--- a/Doc/Documentation projet .docx
+++ b/Doc/Documentation projet .docx
@@ -253,7 +253,7 @@
             <v:path o:extrusionok="f" gradientshapeok="t" o:connecttype="rect"/>
             <o:lock v:ext="edit" aspectratio="t"/>
           </v:shapetype>
-          <v:shape id="_x0000_i1025" type="#_x0000_t75" style="width:449.85pt;height:296.05pt">
+          <v:shape id="_x0000_i1025" type="#_x0000_t75" style="width:450.35pt;height:296.15pt">
             <v:imagedata r:id="rId8" o:title="navalBattleIntro"/>
           </v:shape>
         </w:pict>
@@ -289,7 +289,7 @@
       </w:pPr>
       <w:r>
         <w:pict>
-          <v:shape id="_x0000_i1026" type="#_x0000_t75" style="width:241.9pt;height:48.95pt">
+          <v:shape id="_x0000_i1026" type="#_x0000_t75" style="width:241.8pt;height:48.9pt">
             <v:imagedata r:id="rId10" o:title="download"/>
           </v:shape>
         </w:pict>
@@ -308,13 +308,8 @@
         <w:jc w:val="center"/>
       </w:pPr>
       <w:r>
-        <w:t>28.03.2019</w:t>
-      </w:r>
-    </w:p>
-    <w:p>
-      <w:pPr>
-        <w:jc w:val="center"/>
-      </w:pPr>
+        <w:t>2ème semestre, 1ère année, 2019</w:t>
+      </w:r>
     </w:p>
     <w:p>
       <w:pPr>
@@ -383,7 +378,7 @@
           <w:r>
             <w:fldChar w:fldCharType="separate"/>
           </w:r>
-          <w:hyperlink w:anchor="_Toc4682888" w:history="1">
+          <w:hyperlink w:anchor="_Toc5346905" w:history="1">
             <w:r>
               <w:rPr>
                 <w:rStyle w:val="Lienhypertexte"/>
@@ -426,7 +421,7 @@
                 <w:noProof/>
                 <w:webHidden/>
               </w:rPr>
-              <w:instrText xml:space="preserve"> PAGEREF _Toc4682888 \h </w:instrText>
+              <w:instrText xml:space="preserve"> PAGEREF _Toc5346905 \h </w:instrText>
             </w:r>
             <w:r>
               <w:rPr>
@@ -471,7 +466,7 @@
               <w:lang w:eastAsia="fr-CH"/>
             </w:rPr>
           </w:pPr>
-          <w:hyperlink w:anchor="_Toc4682889" w:history="1">
+          <w:hyperlink w:anchor="_Toc5346906" w:history="1">
             <w:r>
               <w:rPr>
                 <w:rStyle w:val="Lienhypertexte"/>
@@ -514,7 +509,7 @@
                 <w:noProof/>
                 <w:webHidden/>
               </w:rPr>
-              <w:instrText xml:space="preserve"> PAGEREF _Toc4682889 \h </w:instrText>
+              <w:instrText xml:space="preserve"> PAGEREF _Toc5346906 \h </w:instrText>
             </w:r>
             <w:r>
               <w:rPr>
@@ -559,7 +554,7 @@
               <w:lang w:eastAsia="fr-CH"/>
             </w:rPr>
           </w:pPr>
-          <w:hyperlink w:anchor="_Toc4682890" w:history="1">
+          <w:hyperlink w:anchor="_Toc5346907" w:history="1">
             <w:r>
               <w:rPr>
                 <w:rStyle w:val="Lienhypertexte"/>
@@ -603,7 +598,7 @@
                 <w:noProof/>
                 <w:webHidden/>
               </w:rPr>
-              <w:instrText xml:space="preserve"> PAGEREF _Toc4682890 \h </w:instrText>
+              <w:instrText xml:space="preserve"> PAGEREF _Toc5346907 \h </w:instrText>
             </w:r>
             <w:r>
               <w:rPr>
@@ -648,7 +643,7 @@
               <w:lang w:eastAsia="fr-CH"/>
             </w:rPr>
           </w:pPr>
-          <w:hyperlink w:anchor="_Toc4682891" w:history="1">
+          <w:hyperlink w:anchor="_Toc5346908" w:history="1">
             <w:r>
               <w:rPr>
                 <w:rStyle w:val="Lienhypertexte"/>
@@ -691,7 +686,7 @@
                 <w:noProof/>
                 <w:webHidden/>
               </w:rPr>
-              <w:instrText xml:space="preserve"> PAGEREF _Toc4682891 \h </w:instrText>
+              <w:instrText xml:space="preserve"> PAGEREF _Toc5346908 \h </w:instrText>
             </w:r>
             <w:r>
               <w:rPr>
@@ -732,7 +727,7 @@
               <w:lang w:eastAsia="fr-CH"/>
             </w:rPr>
           </w:pPr>
-          <w:hyperlink w:anchor="_Toc4682892" w:history="1">
+          <w:hyperlink w:anchor="_Toc5346909" w:history="1">
             <w:r>
               <w:rPr>
                 <w:rStyle w:val="Lienhypertexte"/>
@@ -775,7 +770,7 @@
                 <w:noProof/>
                 <w:webHidden/>
               </w:rPr>
-              <w:instrText xml:space="preserve"> PAGEREF _Toc4682892 \h </w:instrText>
+              <w:instrText xml:space="preserve"> PAGEREF _Toc5346909 \h </w:instrText>
             </w:r>
             <w:r>
               <w:rPr>
@@ -820,7 +815,7 @@
               <w:lang w:eastAsia="fr-CH"/>
             </w:rPr>
           </w:pPr>
-          <w:hyperlink w:anchor="_Toc4682893" w:history="1">
+          <w:hyperlink w:anchor="_Toc5346910" w:history="1">
             <w:r>
               <w:rPr>
                 <w:rStyle w:val="Lienhypertexte"/>
@@ -863,7 +858,7 @@
                 <w:noProof/>
                 <w:webHidden/>
               </w:rPr>
-              <w:instrText xml:space="preserve"> PAGEREF _Toc4682893 \h </w:instrText>
+              <w:instrText xml:space="preserve"> PAGEREF _Toc5346910 \h </w:instrText>
             </w:r>
             <w:r>
               <w:rPr>
@@ -908,7 +903,7 @@
               <w:lang w:eastAsia="fr-CH"/>
             </w:rPr>
           </w:pPr>
-          <w:hyperlink w:anchor="_Toc4682894" w:history="1">
+          <w:hyperlink w:anchor="_Toc5346911" w:history="1">
             <w:r>
               <w:rPr>
                 <w:rStyle w:val="Lienhypertexte"/>
@@ -951,7 +946,7 @@
                 <w:noProof/>
                 <w:webHidden/>
               </w:rPr>
-              <w:instrText xml:space="preserve"> PAGEREF _Toc4682894 \h </w:instrText>
+              <w:instrText xml:space="preserve"> PAGEREF _Toc5346911 \h </w:instrText>
             </w:r>
             <w:r>
               <w:rPr>
@@ -996,7 +991,7 @@
               <w:lang w:eastAsia="fr-CH"/>
             </w:rPr>
           </w:pPr>
-          <w:hyperlink w:anchor="_Toc4682895" w:history="1">
+          <w:hyperlink w:anchor="_Toc5346912" w:history="1">
             <w:r>
               <w:rPr>
                 <w:rStyle w:val="Lienhypertexte"/>
@@ -1018,7 +1013,7 @@
                 <w:rStyle w:val="Lienhypertexte"/>
                 <w:noProof/>
               </w:rPr>
-              <w:t>Use Case 2 – Aide – Grille predefini</w:t>
+              <w:t>Use Case 2 – Aide – Grille prédéfini</w:t>
             </w:r>
             <w:r>
               <w:rPr>
@@ -1039,7 +1034,7 @@
                 <w:noProof/>
                 <w:webHidden/>
               </w:rPr>
-              <w:instrText xml:space="preserve"> PAGEREF _Toc4682895 \h </w:instrText>
+              <w:instrText xml:space="preserve"> PAGEREF _Toc5346912 \h </w:instrText>
             </w:r>
             <w:r>
               <w:rPr>
@@ -1084,7 +1079,7 @@
               <w:lang w:eastAsia="fr-CH"/>
             </w:rPr>
           </w:pPr>
-          <w:hyperlink w:anchor="_Toc4682896" w:history="1">
+          <w:hyperlink w:anchor="_Toc5346913" w:history="1">
             <w:r>
               <w:rPr>
                 <w:rStyle w:val="Lienhypertexte"/>
@@ -1127,7 +1122,7 @@
                 <w:noProof/>
                 <w:webHidden/>
               </w:rPr>
-              <w:instrText xml:space="preserve"> PAGEREF _Toc4682896 \h </w:instrText>
+              <w:instrText xml:space="preserve"> PAGEREF _Toc5346913 \h </w:instrText>
             </w:r>
             <w:r>
               <w:rPr>
@@ -1172,7 +1167,7 @@
               <w:lang w:eastAsia="fr-CH"/>
             </w:rPr>
           </w:pPr>
-          <w:hyperlink w:anchor="_Toc4682897" w:history="1">
+          <w:hyperlink w:anchor="_Toc5346914" w:history="1">
             <w:r>
               <w:rPr>
                 <w:rStyle w:val="Lienhypertexte"/>
@@ -1194,7 +1189,7 @@
                 <w:rStyle w:val="Lienhypertexte"/>
                 <w:noProof/>
               </w:rPr>
-              <w:t>Modele de conceputel de Données</w:t>
+              <w:t>Modèle de conceptuel de Données</w:t>
             </w:r>
             <w:r>
               <w:rPr>
@@ -1215,7 +1210,7 @@
                 <w:noProof/>
                 <w:webHidden/>
               </w:rPr>
-              <w:instrText xml:space="preserve"> PAGEREF _Toc4682897 \h </w:instrText>
+              <w:instrText xml:space="preserve"> PAGEREF _Toc5346914 \h </w:instrText>
             </w:r>
             <w:r>
               <w:rPr>
@@ -1235,7 +1230,7 @@
                 <w:noProof/>
                 <w:webHidden/>
               </w:rPr>
-              <w:t>7</w:t>
+              <w:t>6</w:t>
             </w:r>
             <w:r>
               <w:rPr>
@@ -1260,7 +1255,7 @@
               <w:lang w:eastAsia="fr-CH"/>
             </w:rPr>
           </w:pPr>
-          <w:hyperlink w:anchor="_Toc4682898" w:history="1">
+          <w:hyperlink w:anchor="_Toc5346915" w:history="1">
             <w:r>
               <w:rPr>
                 <w:rStyle w:val="Lienhypertexte"/>
@@ -1282,7 +1277,7 @@
                 <w:rStyle w:val="Lienhypertexte"/>
                 <w:noProof/>
               </w:rPr>
-              <w:t>Strategie de Test</w:t>
+              <w:t>Stratégie de Test</w:t>
             </w:r>
             <w:r>
               <w:rPr>
@@ -1303,7 +1298,7 @@
                 <w:noProof/>
                 <w:webHidden/>
               </w:rPr>
-              <w:instrText xml:space="preserve"> PAGEREF _Toc4682898 \h </w:instrText>
+              <w:instrText xml:space="preserve"> PAGEREF _Toc5346915 \h </w:instrText>
             </w:r>
             <w:r>
               <w:rPr>
@@ -1323,7 +1318,7 @@
                 <w:noProof/>
                 <w:webHidden/>
               </w:rPr>
-              <w:t>7</w:t>
+              <w:t>6</w:t>
             </w:r>
             <w:r>
               <w:rPr>
@@ -1348,7 +1343,7 @@
               <w:lang w:eastAsia="fr-CH"/>
             </w:rPr>
           </w:pPr>
-          <w:hyperlink w:anchor="_Toc4682899" w:history="1">
+          <w:hyperlink w:anchor="_Toc5346916" w:history="1">
             <w:r>
               <w:rPr>
                 <w:rStyle w:val="Lienhypertexte"/>
@@ -1391,7 +1386,7 @@
                 <w:noProof/>
                 <w:webHidden/>
               </w:rPr>
-              <w:instrText xml:space="preserve"> PAGEREF _Toc4682899 \h </w:instrText>
+              <w:instrText xml:space="preserve"> PAGEREF _Toc5346916 \h </w:instrText>
             </w:r>
             <w:r>
               <w:rPr>
@@ -1432,7 +1427,7 @@
               <w:lang w:eastAsia="fr-CH"/>
             </w:rPr>
           </w:pPr>
-          <w:hyperlink w:anchor="_Toc4682900" w:history="1">
+          <w:hyperlink w:anchor="_Toc5346917" w:history="1">
             <w:r>
               <w:rPr>
                 <w:rStyle w:val="Lienhypertexte"/>
@@ -1475,7 +1470,7 @@
                 <w:noProof/>
                 <w:webHidden/>
               </w:rPr>
-              <w:instrText xml:space="preserve"> PAGEREF _Toc4682900 \h </w:instrText>
+              <w:instrText xml:space="preserve"> PAGEREF _Toc5346917 \h </w:instrText>
             </w:r>
             <w:r>
               <w:rPr>
@@ -1520,7 +1515,7 @@
               <w:lang w:eastAsia="fr-CH"/>
             </w:rPr>
           </w:pPr>
-          <w:hyperlink w:anchor="_Toc4682901" w:history="1">
+          <w:hyperlink w:anchor="_Toc5346918" w:history="1">
             <w:r>
               <w:rPr>
                 <w:rStyle w:val="Lienhypertexte"/>
@@ -1563,7 +1558,7 @@
                 <w:noProof/>
                 <w:webHidden/>
               </w:rPr>
-              <w:instrText xml:space="preserve"> PAGEREF _Toc4682901 \h </w:instrText>
+              <w:instrText xml:space="preserve"> PAGEREF _Toc5346918 \h </w:instrText>
             </w:r>
             <w:r>
               <w:rPr>
@@ -1608,7 +1603,7 @@
               <w:lang w:eastAsia="fr-CH"/>
             </w:rPr>
           </w:pPr>
-          <w:hyperlink w:anchor="_Toc4682902" w:history="1">
+          <w:hyperlink w:anchor="_Toc5346919" w:history="1">
             <w:r>
               <w:rPr>
                 <w:rStyle w:val="Lienhypertexte"/>
@@ -1651,7 +1646,7 @@
                 <w:noProof/>
                 <w:webHidden/>
               </w:rPr>
-              <w:instrText xml:space="preserve"> PAGEREF _Toc4682902 \h </w:instrText>
+              <w:instrText xml:space="preserve"> PAGEREF _Toc5346919 \h </w:instrText>
             </w:r>
             <w:r>
               <w:rPr>
@@ -1696,7 +1691,7 @@
               <w:lang w:eastAsia="fr-CH"/>
             </w:rPr>
           </w:pPr>
-          <w:hyperlink w:anchor="_Toc4682903" w:history="1">
+          <w:hyperlink w:anchor="_Toc5346920" w:history="1">
             <w:r>
               <w:rPr>
                 <w:rStyle w:val="Lienhypertexte"/>
@@ -1739,7 +1734,7 @@
                 <w:noProof/>
                 <w:webHidden/>
               </w:rPr>
-              <w:instrText xml:space="preserve"> PAGEREF _Toc4682903 \h </w:instrText>
+              <w:instrText xml:space="preserve"> PAGEREF _Toc5346920 \h </w:instrText>
             </w:r>
             <w:r>
               <w:rPr>
@@ -1784,7 +1779,7 @@
               <w:lang w:eastAsia="fr-CH"/>
             </w:rPr>
           </w:pPr>
-          <w:hyperlink w:anchor="_Toc4682904" w:history="1">
+          <w:hyperlink w:anchor="_Toc5346921" w:history="1">
             <w:r>
               <w:rPr>
                 <w:rStyle w:val="Lienhypertexte"/>
@@ -1827,7 +1822,7 @@
                 <w:noProof/>
                 <w:webHidden/>
               </w:rPr>
-              <w:instrText xml:space="preserve"> PAGEREF _Toc4682904 \h </w:instrText>
+              <w:instrText xml:space="preserve"> PAGEREF _Toc5346921 \h </w:instrText>
             </w:r>
             <w:r>
               <w:rPr>
@@ -1872,7 +1867,7 @@
               <w:lang w:eastAsia="fr-CH"/>
             </w:rPr>
           </w:pPr>
-          <w:hyperlink w:anchor="_Toc4682905" w:history="1">
+          <w:hyperlink w:anchor="_Toc5346922" w:history="1">
             <w:r>
               <w:rPr>
                 <w:rStyle w:val="Lienhypertexte"/>
@@ -1915,7 +1910,7 @@
                 <w:noProof/>
                 <w:webHidden/>
               </w:rPr>
-              <w:instrText xml:space="preserve"> PAGEREF _Toc4682905 \h </w:instrText>
+              <w:instrText xml:space="preserve"> PAGEREF _Toc5346922 \h </w:instrText>
             </w:r>
             <w:r>
               <w:rPr>
@@ -1960,7 +1955,7 @@
               <w:lang w:eastAsia="fr-CH"/>
             </w:rPr>
           </w:pPr>
-          <w:hyperlink w:anchor="_Toc4682906" w:history="1">
+          <w:hyperlink w:anchor="_Toc5346923" w:history="1">
             <w:r>
               <w:rPr>
                 <w:rStyle w:val="Lienhypertexte"/>
@@ -2003,7 +1998,7 @@
                 <w:noProof/>
                 <w:webHidden/>
               </w:rPr>
-              <w:instrText xml:space="preserve"> PAGEREF _Toc4682906 \h </w:instrText>
+              <w:instrText xml:space="preserve"> PAGEREF _Toc5346923 \h </w:instrText>
             </w:r>
             <w:r>
               <w:rPr>
@@ -2048,7 +2043,7 @@
               <w:lang w:eastAsia="fr-CH"/>
             </w:rPr>
           </w:pPr>
-          <w:hyperlink w:anchor="_Toc4682907" w:history="1">
+          <w:hyperlink w:anchor="_Toc5346924" w:history="1">
             <w:r>
               <w:rPr>
                 <w:rStyle w:val="Lienhypertexte"/>
@@ -2091,7 +2086,7 @@
                 <w:noProof/>
                 <w:webHidden/>
               </w:rPr>
-              <w:instrText xml:space="preserve"> PAGEREF _Toc4682907 \h </w:instrText>
+              <w:instrText xml:space="preserve"> PAGEREF _Toc5346924 \h </w:instrText>
             </w:r>
             <w:r>
               <w:rPr>
@@ -2136,7 +2131,7 @@
               <w:lang w:eastAsia="fr-CH"/>
             </w:rPr>
           </w:pPr>
-          <w:hyperlink w:anchor="_Toc4682908" w:history="1">
+          <w:hyperlink w:anchor="_Toc5346925" w:history="1">
             <w:r>
               <w:rPr>
                 <w:rStyle w:val="Lienhypertexte"/>
@@ -2179,7 +2174,7 @@
                 <w:noProof/>
                 <w:webHidden/>
               </w:rPr>
-              <w:instrText xml:space="preserve"> PAGEREF _Toc4682908 \h </w:instrText>
+              <w:instrText xml:space="preserve"> PAGEREF _Toc5346925 \h </w:instrText>
             </w:r>
             <w:r>
               <w:rPr>
@@ -2220,7 +2215,7 @@
               <w:lang w:eastAsia="fr-CH"/>
             </w:rPr>
           </w:pPr>
-          <w:hyperlink w:anchor="_Toc4682909" w:history="1">
+          <w:hyperlink w:anchor="_Toc5346926" w:history="1">
             <w:r>
               <w:rPr>
                 <w:rStyle w:val="Lienhypertexte"/>
@@ -2263,7 +2258,7 @@
                 <w:noProof/>
                 <w:webHidden/>
               </w:rPr>
-              <w:instrText xml:space="preserve"> PAGEREF _Toc4682909 \h </w:instrText>
+              <w:instrText xml:space="preserve"> PAGEREF _Toc5346926 \h </w:instrText>
             </w:r>
             <w:r>
               <w:rPr>
@@ -2283,7 +2278,7 @@
                 <w:noProof/>
                 <w:webHidden/>
               </w:rPr>
-              <w:t>7</w:t>
+              <w:t>8</w:t>
             </w:r>
             <w:r>
               <w:rPr>
@@ -2308,7 +2303,7 @@
               <w:lang w:eastAsia="fr-CH"/>
             </w:rPr>
           </w:pPr>
-          <w:hyperlink w:anchor="_Toc4682910" w:history="1">
+          <w:hyperlink w:anchor="_Toc5346927" w:history="1">
             <w:r>
               <w:rPr>
                 <w:rStyle w:val="Lienhypertexte"/>
@@ -2351,7 +2346,7 @@
                 <w:noProof/>
                 <w:webHidden/>
               </w:rPr>
-              <w:instrText xml:space="preserve"> PAGEREF _Toc4682910 \h </w:instrText>
+              <w:instrText xml:space="preserve"> PAGEREF _Toc5346927 \h </w:instrText>
             </w:r>
             <w:r>
               <w:rPr>
@@ -2396,7 +2391,7 @@
               <w:lang w:eastAsia="fr-CH"/>
             </w:rPr>
           </w:pPr>
-          <w:hyperlink w:anchor="_Toc4682911" w:history="1">
+          <w:hyperlink w:anchor="_Toc5346928" w:history="1">
             <w:r>
               <w:rPr>
                 <w:rStyle w:val="Lienhypertexte"/>
@@ -2439,7 +2434,7 @@
                 <w:noProof/>
                 <w:webHidden/>
               </w:rPr>
-              <w:instrText xml:space="preserve"> PAGEREF _Toc4682911 \h </w:instrText>
+              <w:instrText xml:space="preserve"> PAGEREF _Toc5346928 \h </w:instrText>
             </w:r>
             <w:r>
               <w:rPr>
@@ -2459,7 +2454,7 @@
                 <w:noProof/>
                 <w:webHidden/>
               </w:rPr>
-              <w:t>8</w:t>
+              <w:t>9</w:t>
             </w:r>
             <w:r>
               <w:rPr>
@@ -2480,7 +2475,7 @@
               <w:lang w:eastAsia="fr-CH"/>
             </w:rPr>
           </w:pPr>
-          <w:hyperlink w:anchor="_Toc4682912" w:history="1">
+          <w:hyperlink w:anchor="_Toc5346929" w:history="1">
             <w:r>
               <w:rPr>
                 <w:rStyle w:val="Lienhypertexte"/>
@@ -2502,7 +2497,7 @@
                 <w:rStyle w:val="Lienhypertexte"/>
                 <w:noProof/>
               </w:rPr>
-              <w:t>Conclustion</w:t>
+              <w:t>Conclusion</w:t>
             </w:r>
             <w:r>
               <w:rPr>
@@ -2523,7 +2518,7 @@
                 <w:noProof/>
                 <w:webHidden/>
               </w:rPr>
-              <w:instrText xml:space="preserve"> PAGEREF _Toc4682912 \h </w:instrText>
+              <w:instrText xml:space="preserve"> PAGEREF _Toc5346929 \h </w:instrText>
             </w:r>
             <w:r>
               <w:rPr>
@@ -2543,7 +2538,7 @@
                 <w:noProof/>
                 <w:webHidden/>
               </w:rPr>
-              <w:t>8</w:t>
+              <w:t>9</w:t>
             </w:r>
             <w:r>
               <w:rPr>
@@ -2564,7 +2559,7 @@
               <w:lang w:eastAsia="fr-CH"/>
             </w:rPr>
           </w:pPr>
-          <w:hyperlink w:anchor="_Toc4682913" w:history="1">
+          <w:hyperlink w:anchor="_Toc5346930" w:history="1">
             <w:r>
               <w:rPr>
                 <w:rStyle w:val="Lienhypertexte"/>
@@ -2586,7 +2581,7 @@
                 <w:rStyle w:val="Lienhypertexte"/>
                 <w:noProof/>
               </w:rPr>
-              <w:t>Annex</w:t>
+              <w:t>Annexe</w:t>
             </w:r>
             <w:r>
               <w:rPr>
@@ -2607,7 +2602,7 @@
                 <w:noProof/>
                 <w:webHidden/>
               </w:rPr>
-              <w:instrText xml:space="preserve"> PAGEREF _Toc4682913 \h </w:instrText>
+              <w:instrText xml:space="preserve"> PAGEREF _Toc5346930 \h </w:instrText>
             </w:r>
             <w:r>
               <w:rPr>
@@ -2627,7 +2622,7 @@
                 <w:noProof/>
                 <w:webHidden/>
               </w:rPr>
-              <w:t>8</w:t>
+              <w:t>9</w:t>
             </w:r>
             <w:r>
               <w:rPr>
@@ -2652,7 +2647,7 @@
               <w:lang w:eastAsia="fr-CH"/>
             </w:rPr>
           </w:pPr>
-          <w:hyperlink w:anchor="_Toc4682914" w:history="1">
+          <w:hyperlink w:anchor="_Toc5346931" w:history="1">
             <w:r>
               <w:rPr>
                 <w:rStyle w:val="Lienhypertexte"/>
@@ -2674,7 +2669,7 @@
                 <w:rStyle w:val="Lienhypertexte"/>
                 <w:noProof/>
               </w:rPr>
-              <w:t>Journal de travaille</w:t>
+              <w:t>Journal de Broad</w:t>
             </w:r>
             <w:r>
               <w:rPr>
@@ -2695,95 +2690,7 @@
                 <w:noProof/>
                 <w:webHidden/>
               </w:rPr>
-              <w:instrText xml:space="preserve"> PAGEREF _Toc4682914 \h </w:instrText>
-            </w:r>
-            <w:r>
-              <w:rPr>
-                <w:noProof/>
-                <w:webHidden/>
-              </w:rPr>
-            </w:r>
-            <w:r>
-              <w:rPr>
-                <w:noProof/>
-                <w:webHidden/>
-              </w:rPr>
-              <w:fldChar w:fldCharType="separate"/>
-            </w:r>
-            <w:r>
-              <w:rPr>
-                <w:noProof/>
-                <w:webHidden/>
-              </w:rPr>
-              <w:t>8</w:t>
-            </w:r>
-            <w:r>
-              <w:rPr>
-                <w:noProof/>
-                <w:webHidden/>
-              </w:rPr>
-              <w:fldChar w:fldCharType="end"/>
-            </w:r>
-          </w:hyperlink>
-        </w:p>
-        <w:p>
-          <w:pPr>
-            <w:pStyle w:val="TM2"/>
-            <w:tabs>
-              <w:tab w:val="left" w:pos="880"/>
-              <w:tab w:val="right" w:leader="dot" w:pos="9062"/>
-            </w:tabs>
-            <w:rPr>
-              <w:rFonts w:asciiTheme="minorHAnsi" w:eastAsiaTheme="minorEastAsia" w:hAnsiTheme="minorHAnsi"/>
-              <w:noProof/>
-              <w:sz w:val="22"/>
-              <w:lang w:eastAsia="fr-CH"/>
-            </w:rPr>
-          </w:pPr>
-          <w:hyperlink w:anchor="_Toc4682915" w:history="1">
-            <w:r>
-              <w:rPr>
-                <w:rStyle w:val="Lienhypertexte"/>
-                <w:noProof/>
-              </w:rPr>
-              <w:t>6.2</w:t>
-            </w:r>
-            <w:r>
-              <w:rPr>
-                <w:rFonts w:asciiTheme="minorHAnsi" w:eastAsiaTheme="minorEastAsia" w:hAnsiTheme="minorHAnsi"/>
-                <w:noProof/>
-                <w:sz w:val="22"/>
-                <w:lang w:eastAsia="fr-CH"/>
-              </w:rPr>
-              <w:tab/>
-            </w:r>
-            <w:r>
-              <w:rPr>
-                <w:rStyle w:val="Lienhypertexte"/>
-                <w:noProof/>
-              </w:rPr>
-              <w:t>Journal de Borad</w:t>
-            </w:r>
-            <w:r>
-              <w:rPr>
-                <w:noProof/>
-                <w:webHidden/>
-              </w:rPr>
-              <w:tab/>
-            </w:r>
-            <w:r>
-              <w:rPr>
-                <w:noProof/>
-                <w:webHidden/>
-              </w:rPr>
-              <w:fldChar w:fldCharType="begin"/>
-            </w:r>
-            <w:r>
-              <w:rPr>
-                <w:noProof/>
-                <w:webHidden/>
-              </w:rPr>
-              <w:instrText xml:space="preserve"> PAGEREF _Toc4682915 \h </w:instrText>
+              <w:instrText xml:space="preserve"> PAGEREF _Toc5346931 \h </w:instrText>
             </w:r>
             <w:r>
               <w:rPr>
@@ -2843,7 +2750,7 @@
       <w:pPr>
         <w:pStyle w:val="Titre1"/>
       </w:pPr>
-      <w:bookmarkStart w:id="0" w:name="_Toc4682888"/>
+      <w:bookmarkStart w:id="0" w:name="_Toc5346905"/>
       <w:r>
         <w:t>Introduction</w:t>
       </w:r>
@@ -2853,255 +2760,525 @@
       <w:pPr>
         <w:pStyle w:val="Titre2"/>
       </w:pPr>
-      <w:bookmarkStart w:id="1" w:name="_Toc4682889"/>
+      <w:bookmarkStart w:id="1" w:name="_Toc5346906"/>
+      <w:proofErr w:type="spellStart"/>
+      <w:proofErr w:type="gramStart"/>
       <w:r>
         <w:t>Cadre,Description</w:t>
       </w:r>
       <w:bookmarkEnd w:id="1"/>
+      <w:proofErr w:type="spellEnd"/>
+      <w:proofErr w:type="gramEnd"/>
     </w:p>
+    <w:p>
+      <w:r>
+        <w:t xml:space="preserve">Ce programme a </w:t>
+      </w:r>
+      <w:proofErr w:type="spellStart"/>
+      <w:r>
+        <w:t>éte</w:t>
+      </w:r>
+      <w:proofErr w:type="spellEnd"/>
+      <w:r>
+        <w:t xml:space="preserve"> </w:t>
+      </w:r>
+      <w:proofErr w:type="spellStart"/>
+      <w:r>
+        <w:t>realisé</w:t>
+      </w:r>
+      <w:proofErr w:type="spellEnd"/>
+      <w:r>
+        <w:t xml:space="preserve"> dans le </w:t>
+      </w:r>
+      <w:proofErr w:type="spellStart"/>
+      <w:r>
+        <w:t>carde</w:t>
+      </w:r>
+      <w:proofErr w:type="spellEnd"/>
+      <w:r>
+        <w:t xml:space="preserve"> de la gestion de manda et de notre </w:t>
+      </w:r>
+      <w:proofErr w:type="spellStart"/>
+      <w:r>
+        <w:t>apprenstage</w:t>
+      </w:r>
+      <w:proofErr w:type="spellEnd"/>
+      <w:r>
+        <w:t xml:space="preserve"> en C. Le programme </w:t>
+      </w:r>
+      <w:proofErr w:type="spellStart"/>
+      <w:r>
+        <w:t>simulte</w:t>
+      </w:r>
+      <w:proofErr w:type="spellEnd"/>
+      <w:r>
+        <w:t xml:space="preserve"> </w:t>
+      </w:r>
+      <w:proofErr w:type="gramStart"/>
+      <w:r>
+        <w:t>une bataille naval</w:t>
+      </w:r>
+      <w:proofErr w:type="gramEnd"/>
+      <w:r>
+        <w:t xml:space="preserve"> avec des grille </w:t>
+      </w:r>
+      <w:proofErr w:type="spellStart"/>
+      <w:r>
+        <w:t>predefini</w:t>
+      </w:r>
+      <w:proofErr w:type="spellEnd"/>
+      <w:r>
+        <w:t xml:space="preserve"> Tout cela est fait sur Windows 10</w:t>
+      </w:r>
+    </w:p>
+    <w:p/>
     <w:p>
       <w:pPr>
         <w:pStyle w:val="Titre2"/>
-        <w:rPr>
-          <w:i/>
-        </w:rPr>
       </w:pPr>
-      <w:bookmarkStart w:id="2" w:name="_Toc4682890"/>
+      <w:bookmarkStart w:id="2" w:name="_Toc5346907"/>
       <w:r>
         <w:t>Organisation</w:t>
       </w:r>
       <w:bookmarkEnd w:id="2"/>
+    </w:p>
+    <w:p>
+      <w:proofErr w:type="spellStart"/>
+      <w:r>
+        <w:t>Origanisation</w:t>
+      </w:r>
+      <w:proofErr w:type="spellEnd"/>
+      <w:r>
+        <w:t xml:space="preserve"> General </w:t>
+      </w:r>
+    </w:p>
+    <w:p>
+      <w:proofErr w:type="spellStart"/>
+      <w:r>
+        <w:t>Elve</w:t>
+      </w:r>
+      <w:proofErr w:type="spellEnd"/>
+      <w:r>
+        <w:t xml:space="preserve"> 1 : David Roulet </w:t>
+      </w:r>
+      <w:hyperlink r:id="rId11" w:history="1">
+        <w:r>
+          <w:rPr>
+            <w:rStyle w:val="Lienhypertexte"/>
+          </w:rPr>
+          <w:t>David.roulet@cpnv.ch</w:t>
+        </w:r>
+      </w:hyperlink>
+      <w:r>
+        <w:t xml:space="preserve"> </w:t>
+      </w:r>
+    </w:p>
+    <w:p>
+      <w:r>
+        <w:t xml:space="preserve">Responsable projet : Xavier Carrel xavier.carrel@cpnv.ch </w:t>
+      </w:r>
+    </w:p>
+    <w:p>
+      <w:r>
+        <w:t xml:space="preserve">Expert : </w:t>
+      </w:r>
+      <w:r>
+        <w:t xml:space="preserve">Xavier Carrel </w:t>
+      </w:r>
+      <w:hyperlink r:id="rId12" w:history="1">
+        <w:r>
+          <w:rPr>
+            <w:rStyle w:val="Lienhypertexte"/>
+          </w:rPr>
+          <w:t>xavier.carrel@cpnv.ch</w:t>
+        </w:r>
+      </w:hyperlink>
+    </w:p>
+    <w:p/>
+    <w:tbl>
+      <w:tblPr>
+        <w:tblStyle w:val="Grilledutableau"/>
+        <w:tblW w:w="0" w:type="auto"/>
+        <w:tblLook w:val="04A0" w:firstRow="1" w:lastRow="0" w:firstColumn="1" w:lastColumn="0" w:noHBand="0" w:noVBand="1"/>
+      </w:tblPr>
+      <w:tblGrid>
+        <w:gridCol w:w="3020"/>
+        <w:gridCol w:w="3021"/>
+        <w:gridCol w:w="3021"/>
+      </w:tblGrid>
+      <w:tr>
+        <w:tc>
+          <w:tcPr>
+            <w:tcW w:w="3020" w:type="dxa"/>
+          </w:tcPr>
+          <w:p/>
+        </w:tc>
+        <w:tc>
+          <w:tcPr>
+            <w:tcW w:w="3021" w:type="dxa"/>
+          </w:tcPr>
+          <w:p>
+            <w:proofErr w:type="spellStart"/>
+            <w:r>
+              <w:t>Eleve</w:t>
+            </w:r>
+            <w:proofErr w:type="spellEnd"/>
+            <w:r>
+              <w:t xml:space="preserve"> 1</w:t>
+            </w:r>
+          </w:p>
+        </w:tc>
+        <w:tc>
+          <w:tcPr>
+            <w:tcW w:w="3021" w:type="dxa"/>
+          </w:tcPr>
+          <w:p/>
+        </w:tc>
+      </w:tr>
+      <w:tr>
+        <w:tc>
+          <w:tcPr>
+            <w:tcW w:w="3020" w:type="dxa"/>
+          </w:tcPr>
+          <w:p>
+            <w:r>
+              <w:t>Partie Documentation</w:t>
+            </w:r>
+          </w:p>
+        </w:tc>
+        <w:tc>
+          <w:tcPr>
+            <w:tcW w:w="3021" w:type="dxa"/>
+          </w:tcPr>
+          <w:p>
+            <w:r>
+              <w:t>X</w:t>
+            </w:r>
+          </w:p>
+        </w:tc>
+        <w:tc>
+          <w:tcPr>
+            <w:tcW w:w="3021" w:type="dxa"/>
+          </w:tcPr>
+          <w:p/>
+        </w:tc>
+      </w:tr>
+      <w:tr>
+        <w:tc>
+          <w:tcPr>
+            <w:tcW w:w="3020" w:type="dxa"/>
+          </w:tcPr>
+          <w:p>
+            <w:r>
+              <w:t>Partie Code</w:t>
+            </w:r>
+          </w:p>
+        </w:tc>
+        <w:tc>
+          <w:tcPr>
+            <w:tcW w:w="3021" w:type="dxa"/>
+          </w:tcPr>
+          <w:p>
+            <w:r>
+              <w:t>X</w:t>
+            </w:r>
+          </w:p>
+        </w:tc>
+        <w:tc>
+          <w:tcPr>
+            <w:tcW w:w="3021" w:type="dxa"/>
+          </w:tcPr>
+          <w:p/>
+        </w:tc>
+      </w:tr>
+      <w:tr>
+        <w:tc>
+          <w:tcPr>
+            <w:tcW w:w="3020" w:type="dxa"/>
+          </w:tcPr>
+          <w:p>
+            <w:r>
+              <w:t>Partie Test</w:t>
+            </w:r>
+          </w:p>
+        </w:tc>
+        <w:tc>
+          <w:tcPr>
+            <w:tcW w:w="3021" w:type="dxa"/>
+          </w:tcPr>
+          <w:p>
+            <w:r>
+              <w:t>X</w:t>
+            </w:r>
+          </w:p>
+        </w:tc>
+        <w:tc>
+          <w:tcPr>
+            <w:tcW w:w="3021" w:type="dxa"/>
+          </w:tcPr>
+          <w:p/>
+        </w:tc>
+      </w:tr>
+      <w:tr>
+        <w:tc>
+          <w:tcPr>
+            <w:tcW w:w="3020" w:type="dxa"/>
+          </w:tcPr>
+          <w:p/>
+        </w:tc>
+        <w:tc>
+          <w:tcPr>
+            <w:tcW w:w="3021" w:type="dxa"/>
+          </w:tcPr>
+          <w:p/>
+        </w:tc>
+        <w:tc>
+          <w:tcPr>
+            <w:tcW w:w="3021" w:type="dxa"/>
+          </w:tcPr>
+          <w:p/>
+        </w:tc>
+      </w:tr>
+    </w:tbl>
+    <w:p/>
+    <w:p>
+      <w:pPr>
+        <w:pStyle w:val="Titre2"/>
+      </w:pPr>
+      <w:bookmarkStart w:id="3" w:name="_Toc5346908"/>
+      <w:r>
+        <w:t>Liste des Objectif</w:t>
+      </w:r>
+      <w:bookmarkEnd w:id="3"/>
+    </w:p>
+    <w:p/>
+    <w:p>
+      <w:r>
+        <w:t>Version 0.1</w:t>
+      </w:r>
+    </w:p>
+    <w:p>
+      <w:r>
+        <w:t xml:space="preserve">- Jouer une partie de </w:t>
+      </w:r>
+      <w:r>
+        <w:t>bataille</w:t>
+      </w:r>
+      <w:r>
+        <w:t xml:space="preserve"> alors que la position </w:t>
+      </w:r>
+      <w:r>
+        <w:t>des bateaux</w:t>
+      </w:r>
+      <w:r>
+        <w:t xml:space="preserve"> est fixe</w:t>
+      </w:r>
+    </w:p>
+    <w:p>
+      <w:r>
+        <w:t xml:space="preserve">- Affiché </w:t>
+      </w:r>
+      <w:r>
+        <w:t>l’aide</w:t>
+      </w:r>
+      <w:r>
+        <w:t xml:space="preserve"> du jeu</w:t>
+      </w:r>
+    </w:p>
+    <w:p>
+      <w:r>
+        <w:t>Version</w:t>
+      </w:r>
+      <w:r>
+        <w:t xml:space="preserve"> 1.0</w:t>
+      </w:r>
+    </w:p>
+    <w:p>
+      <w:r>
+        <w:t>- Pouvoir s'authentifier</w:t>
+      </w:r>
+    </w:p>
+    <w:p>
+      <w:r>
+        <w:t xml:space="preserve">- </w:t>
+      </w:r>
+      <w:r>
+        <w:t>Enregistre</w:t>
+      </w:r>
+      <w:r>
+        <w:t xml:space="preserve"> les faits important durent la partie</w:t>
+      </w:r>
+    </w:p>
+    <w:p>
+      <w:r>
+        <w:t xml:space="preserve">- Le jeux choisis une grille </w:t>
+      </w:r>
+      <w:r>
+        <w:t>aléatoirement</w:t>
+      </w:r>
+      <w:r>
+        <w:t xml:space="preserve"> </w:t>
+      </w:r>
+      <w:r>
+        <w:t>parmi</w:t>
+      </w:r>
+      <w:r>
+        <w:t xml:space="preserve"> une liste de grille </w:t>
+      </w:r>
+      <w:r>
+        <w:t>défini</w:t>
+      </w:r>
+    </w:p>
+    <w:p>
+      <w:r>
+        <w:t xml:space="preserve">- Affiché les </w:t>
+      </w:r>
+      <w:r>
+        <w:t>résultats</w:t>
+      </w:r>
+      <w:r>
+        <w:t xml:space="preserve"> </w:t>
+      </w:r>
+      <w:r>
+        <w:t>des parties</w:t>
+      </w:r>
+      <w:r>
+        <w:t xml:space="preserve"> </w:t>
+      </w:r>
+      <w:r>
+        <w:t>précédente</w:t>
+      </w:r>
+    </w:p>
+    <w:p>
+      <w:r>
+        <w:t>Remarque</w:t>
+      </w:r>
+    </w:p>
+    <w:p>
+      <w:r>
+        <w:t xml:space="preserve">- Les fichiers sont utilisé pour </w:t>
+      </w:r>
+      <w:r>
+        <w:t>enregistre</w:t>
+      </w:r>
+      <w:r>
+        <w:t xml:space="preserve"> les données</w:t>
+      </w:r>
+    </w:p>
+    <w:p>
+      <w:r>
+        <w:t>- l'interface sera en Format Console</w:t>
+      </w:r>
+    </w:p>
+    <w:p>
+      <w:r>
+        <w:t xml:space="preserve">- des </w:t>
+      </w:r>
+      <w:r>
+        <w:t>fonctionnalités</w:t>
+      </w:r>
+      <w:r>
+        <w:t xml:space="preserve"> sont </w:t>
+      </w:r>
+      <w:r>
+        <w:t>envisageables</w:t>
+      </w:r>
+      <w:r>
+        <w:t xml:space="preserve"> </w:t>
+      </w:r>
+      <w:r>
+        <w:t xml:space="preserve">Planification </w:t>
+      </w:r>
+      <w:r>
+        <w:t>initiale</w:t>
+      </w:r>
     </w:p>
     <w:p>
       <w:pPr>
         <w:pStyle w:val="Titre2"/>
       </w:pPr>
-      <w:bookmarkStart w:id="3" w:name="_Toc4682891"/>
-      <w:r>
-        <w:t>Liste des Objectif</w:t>
-      </w:r>
-      <w:bookmarkEnd w:id="3"/>
-    </w:p>
-    <w:p/>
-    <w:p>
-      <w:r>
-        <w:t>Version 0.1</w:t>
-      </w:r>
-    </w:p>
-    <w:p>
-      <w:r>
-        <w:t xml:space="preserve">- Jouer une partie de </w:t>
-      </w:r>
-      <w:r>
-        <w:t>bataille</w:t>
-      </w:r>
-      <w:r>
-        <w:t xml:space="preserve"> alors que la position </w:t>
-      </w:r>
-      <w:r>
-        <w:t>des bateaux</w:t>
-      </w:r>
-      <w:r>
-        <w:t xml:space="preserve"> est fixe</w:t>
-      </w:r>
-    </w:p>
-    <w:p>
-      <w:r>
-        <w:t xml:space="preserve">- Affiché </w:t>
-      </w:r>
-      <w:r>
-        <w:t>l’aide</w:t>
-      </w:r>
-      <w:r>
-        <w:t xml:space="preserve"> du jeu</w:t>
-      </w:r>
-    </w:p>
-    <w:p>
-      <w:r>
-        <w:t>Version</w:t>
-      </w:r>
-      <w:r>
-        <w:t xml:space="preserve"> 1.0</w:t>
-      </w:r>
-    </w:p>
-    <w:p>
-      <w:r>
-        <w:t>- Pouvoir s'authentifier</w:t>
-      </w:r>
-    </w:p>
-    <w:p>
-      <w:r>
-        <w:t xml:space="preserve">- </w:t>
-      </w:r>
-      <w:r>
-        <w:t>Enregistre</w:t>
-      </w:r>
-      <w:r>
-        <w:t xml:space="preserve"> les faits important durent la partie</w:t>
-      </w:r>
-    </w:p>
-    <w:p>
-      <w:r>
-        <w:t xml:space="preserve">- Le jeux choisis une grille </w:t>
-      </w:r>
-      <w:r>
-        <w:t>aléatoirement</w:t>
-      </w:r>
+      <w:r>
+        <w:t xml:space="preserve">Planification </w:t>
+      </w:r>
+      <w:proofErr w:type="spellStart"/>
+      <w:r>
+        <w:t>initale</w:t>
+      </w:r>
+      <w:proofErr w:type="spellEnd"/>
       <w:r>
         <w:t xml:space="preserve"> </w:t>
       </w:r>
-      <w:r>
-        <w:t>parmi</w:t>
-      </w:r>
-      <w:r>
-        <w:t xml:space="preserve"> une liste de grille </w:t>
-      </w:r>
-      <w:r>
-        <w:t>défini</w:t>
-      </w:r>
-    </w:p>
-    <w:p>
-      <w:r>
-        <w:t xml:space="preserve">- Affiché les </w:t>
-      </w:r>
-      <w:r>
-        <w:t>résultats</w:t>
-      </w:r>
-      <w:r>
-        <w:t xml:space="preserve"> </w:t>
-      </w:r>
-      <w:r>
-        <w:t>des parties</w:t>
-      </w:r>
-      <w:r>
-        <w:t xml:space="preserve"> </w:t>
-      </w:r>
-      <w:r>
-        <w:t>précédente</w:t>
-      </w:r>
-    </w:p>
-    <w:p>
-      <w:r>
-        <w:t>Remarque</w:t>
-      </w:r>
-    </w:p>
-    <w:p>
-      <w:r>
-        <w:t xml:space="preserve">- Les fichiers sont utilisé pour </w:t>
-      </w:r>
-      <w:r>
-        <w:t>enregistre</w:t>
-      </w:r>
-      <w:r>
-        <w:t xml:space="preserve"> les données</w:t>
-      </w:r>
-    </w:p>
-    <w:p>
-      <w:r>
-        <w:t>- l'interface sera en Format Console</w:t>
-      </w:r>
-    </w:p>
-    <w:p>
-      <w:r>
-        <w:t xml:space="preserve">- des </w:t>
-      </w:r>
-      <w:r>
-        <w:t>fonctionnalités</w:t>
-      </w:r>
-      <w:r>
-        <w:t xml:space="preserve"> sont </w:t>
-      </w:r>
-      <w:r>
-        <w:t>envisageables</w:t>
-      </w:r>
-      <w:r>
-        <w:t xml:space="preserve"> </w:t>
-      </w:r>
-      <w:r>
-        <w:t xml:space="preserve">Planification </w:t>
-      </w:r>
-      <w:r>
-        <w:t>initiale</w:t>
-      </w:r>
+      <w:bookmarkStart w:id="4" w:name="_GoBack"/>
+      <w:bookmarkEnd w:id="4"/>
     </w:p>
     <w:p>
       <w:pPr>
         <w:pStyle w:val="Titre1"/>
       </w:pPr>
-      <w:bookmarkStart w:id="4" w:name="_Toc4682892"/>
+      <w:bookmarkStart w:id="5" w:name="_Toc5346909"/>
       <w:r>
         <w:t>Analyse</w:t>
       </w:r>
-      <w:bookmarkEnd w:id="4"/>
+      <w:bookmarkEnd w:id="5"/>
     </w:p>
     <w:p/>
     <w:p>
-      <w:bookmarkStart w:id="5" w:name="_Toc1027948"/>
+      <w:bookmarkStart w:id="6" w:name="_Toc1027948"/>
     </w:p>
     <w:p>
       <w:pPr>
         <w:pStyle w:val="Titre2"/>
       </w:pPr>
-      <w:bookmarkStart w:id="6" w:name="_Toc4682893"/>
+      <w:bookmarkStart w:id="7" w:name="_Toc5346910"/>
       <w:r>
         <w:t>Use Case et scénarios</w:t>
       </w:r>
-      <w:bookmarkEnd w:id="6"/>
+      <w:bookmarkEnd w:id="7"/>
     </w:p>
     <w:p>
       <w:r>
         <w:t>Apprendre à jouer</w:t>
       </w:r>
-      <w:bookmarkEnd w:id="5"/>
+      <w:bookmarkEnd w:id="6"/>
       <w:r>
         <w:t xml:space="preserve"> </w:t>
       </w:r>
     </w:p>
     <w:p>
-      <w:bookmarkStart w:id="7" w:name="_Toc1027949"/>
+      <w:bookmarkStart w:id="8" w:name="_Toc1027949"/>
       <w:r>
         <w:t>Le programme nous donnera des indications que faire et comment le faire</w:t>
       </w:r>
-      <w:bookmarkEnd w:id="7"/>
+      <w:bookmarkEnd w:id="8"/>
       <w:r>
         <w:t xml:space="preserve"> </w:t>
       </w:r>
     </w:p>
     <w:p>
-      <w:bookmarkStart w:id="8" w:name="_Toc1027950"/>
+      <w:bookmarkStart w:id="9" w:name="_Toc1027950"/>
       <w:r>
         <w:t>Le programme va nous montrer comment jouer avec une partie contre lui-même</w:t>
-      </w:r>
-      <w:bookmarkEnd w:id="8"/>
-    </w:p>
-    <w:p>
-      <w:bookmarkStart w:id="9" w:name="_Toc1027951"/>
-      <w:r>
-        <w:t>Avec une commande à rentrer, ça vas nous donner les règles sur le jeu</w:t>
       </w:r>
       <w:bookmarkEnd w:id="9"/>
     </w:p>
     <w:p>
-      <w:bookmarkStart w:id="10" w:name="_Toc1027952"/>
-      <w:r>
-        <w:t>Placer les bateaux</w:t>
+      <w:bookmarkStart w:id="10" w:name="_Toc1027951"/>
+      <w:r>
+        <w:t>Avec une commande à rentrer, ça vas nous donner les règles sur le jeu</w:t>
       </w:r>
       <w:bookmarkEnd w:id="10"/>
     </w:p>
     <w:p>
-      <w:bookmarkStart w:id="11" w:name="_Toc1027953"/>
-      <w:r>
-        <w:t>L’utilisateur vas placer les bateaux à son bon vouloir</w:t>
+      <w:bookmarkStart w:id="11" w:name="_Toc1027952"/>
+      <w:r>
+        <w:t>Placer les bateaux</w:t>
       </w:r>
       <w:bookmarkEnd w:id="11"/>
-      <w:r>
-        <w:t xml:space="preserve"> </w:t>
-      </w:r>
     </w:p>
     <w:p>
-      <w:bookmarkStart w:id="12" w:name="_Toc1027954"/>
-      <w:r>
-        <w:t>L’ordinateur vas proposer à l’utilisateur des grilles prédéfinies</w:t>
+      <w:bookmarkStart w:id="12" w:name="_Toc1027953"/>
+      <w:r>
+        <w:t>L’utilisateur vas placer les bateaux à son bon vouloir</w:t>
       </w:r>
       <w:bookmarkEnd w:id="12"/>
       <w:r>
@@ -3109,9 +3286,9 @@
       </w:r>
     </w:p>
     <w:p>
-      <w:bookmarkStart w:id="13" w:name="_Toc1027955"/>
-      <w:r>
-        <w:t>Le programme va placer ses bateaux aléatoirement sur la grille de jeu</w:t>
+      <w:bookmarkStart w:id="13" w:name="_Toc1027954"/>
+      <w:r>
+        <w:t>L’ordinateur vas proposer à l’utilisateur des grilles prédéfinies</w:t>
       </w:r>
       <w:bookmarkEnd w:id="13"/>
       <w:r>
@@ -3119,33 +3296,34 @@
       </w:r>
     </w:p>
     <w:p>
-      <w:bookmarkStart w:id="14" w:name="_Toc1027956"/>
-      <w:r>
-        <w:t>Le programme va placer ses bateaux sur des grilles prédéfinies</w:t>
+      <w:bookmarkStart w:id="14" w:name="_Toc1027955"/>
+      <w:r>
+        <w:t>Le programme va placer ses bateaux aléatoirement sur la grille de jeu</w:t>
       </w:r>
       <w:bookmarkEnd w:id="14"/>
+      <w:r>
+        <w:t xml:space="preserve"> </w:t>
+      </w:r>
     </w:p>
     <w:p>
-      <w:bookmarkStart w:id="15" w:name="_Toc1027957"/>
-      <w:r>
-        <w:t>Jouer</w:t>
+      <w:bookmarkStart w:id="15" w:name="_Toc1027956"/>
+      <w:r>
+        <w:t>Le programme va placer ses bateaux sur des grilles prédéfinies</w:t>
       </w:r>
       <w:bookmarkEnd w:id="15"/>
     </w:p>
     <w:p>
-      <w:bookmarkStart w:id="16" w:name="_Toc1027958"/>
-      <w:r>
-        <w:t>L’utilisateur va choisir une case sur laquelle tirer en entrant les coordonnées de la case en question</w:t>
+      <w:bookmarkStart w:id="16" w:name="_Toc1027957"/>
+      <w:r>
+        <w:t>Jouer</w:t>
       </w:r>
       <w:bookmarkEnd w:id="16"/>
-      <w:r>
-        <w:t xml:space="preserve"> </w:t>
-      </w:r>
     </w:p>
     <w:p>
-      <w:bookmarkStart w:id="17" w:name="_Toc1027959"/>
-      <w:r>
-        <w:t>L’utilisateur va choisir une case sur laquelle tirer en entrant la colonne puis la ligne</w:t>
+      <w:bookmarkStart w:id="17" w:name="_Toc1027958"/>
+      <w:r>
+        <w:lastRenderedPageBreak/>
+        <w:t>L’utilisateur va choisir une case sur laquelle tirer en entrant les coordonnées de la case en question</w:t>
       </w:r>
       <w:bookmarkEnd w:id="17"/>
       <w:r>
@@ -3153,11 +3331,29 @@
       </w:r>
     </w:p>
     <w:p>
-      <w:bookmarkStart w:id="18" w:name="_Toc1027960"/>
-      <w:r>
-        <w:t>Avec une commande à rentrer, le programme va nous donner toutes les informations sur la partie en cours (Coup Tiré, Coup Touché, etc)</w:t>
+      <w:bookmarkStart w:id="18" w:name="_Toc1027959"/>
+      <w:r>
+        <w:t>L’utilisateur va choisir une case sur laquelle tirer en entrant la colonne puis la ligne</w:t>
       </w:r>
       <w:bookmarkEnd w:id="18"/>
+      <w:r>
+        <w:t xml:space="preserve"> </w:t>
+      </w:r>
+    </w:p>
+    <w:p>
+      <w:bookmarkStart w:id="19" w:name="_Toc1027960"/>
+      <w:r>
+        <w:t xml:space="preserve">Avec une commande à rentrer, le programme va nous donner toutes les informations sur la partie en cours (Coup Tiré, Coup Touché, </w:t>
+      </w:r>
+      <w:proofErr w:type="spellStart"/>
+      <w:r>
+        <w:t>etc</w:t>
+      </w:r>
+      <w:proofErr w:type="spellEnd"/>
+      <w:r>
+        <w:t>)</w:t>
+      </w:r>
+      <w:bookmarkEnd w:id="19"/>
     </w:p>
     <w:p>
       <w:r>
@@ -3168,12 +3364,12 @@
       <w:pPr>
         <w:pStyle w:val="Titre3"/>
       </w:pPr>
-      <w:bookmarkStart w:id="19" w:name="_Toc4682894"/>
+      <w:bookmarkStart w:id="20" w:name="_Toc5346911"/>
       <w:r>
         <w:lastRenderedPageBreak/>
         <w:t>Use Case 1 Jouer une bataille</w:t>
       </w:r>
-      <w:bookmarkEnd w:id="19"/>
+      <w:bookmarkEnd w:id="20"/>
     </w:p>
     <w:tbl>
       <w:tblPr>
@@ -3284,7 +3480,15 @@
           </w:tcPr>
           <w:p>
             <w:r>
-              <w:t xml:space="preserve">Faire une partie en placement les beateau </w:t>
+              <w:t xml:space="preserve">Faire une partie en placement les </w:t>
+            </w:r>
+            <w:proofErr w:type="spellStart"/>
+            <w:r>
+              <w:t>beateau</w:t>
+            </w:r>
+            <w:proofErr w:type="spellEnd"/>
+            <w:r>
+              <w:t xml:space="preserve"> </w:t>
             </w:r>
           </w:p>
         </w:tc>
@@ -3309,9 +3513,11 @@
             <w:tcW w:w="2584" w:type="dxa"/>
           </w:tcPr>
           <w:p>
+            <w:proofErr w:type="spellStart"/>
             <w:r>
               <w:t>Could</w:t>
             </w:r>
+            <w:proofErr w:type="spellEnd"/>
           </w:p>
         </w:tc>
       </w:tr>
@@ -3992,14 +4198,14 @@
       <w:pPr>
         <w:pStyle w:val="Titre3"/>
       </w:pPr>
-      <w:bookmarkStart w:id="20" w:name="_Toc4682895"/>
+      <w:bookmarkStart w:id="21" w:name="_Toc5346912"/>
       <w:r>
         <w:t xml:space="preserve">Use Case 2 – Aide – Grille </w:t>
       </w:r>
-      <w:bookmarkEnd w:id="20"/>
       <w:r>
         <w:t>prédéfini</w:t>
       </w:r>
+      <w:bookmarkEnd w:id="21"/>
     </w:p>
     <w:tbl>
       <w:tblPr>
@@ -4138,14 +4344,6 @@
               <w:t>Place les bateaux Via une grille prédéfinie</w:t>
             </w:r>
           </w:p>
-          <w:p>
-            <w:pPr>
-              <w:cnfStyle w:val="000000000000" w:firstRow="0" w:lastRow="0" w:firstColumn="0" w:lastColumn="0" w:oddVBand="0" w:evenVBand="0" w:oddHBand="0" w:evenHBand="0" w:firstRowFirstColumn="0" w:firstRowLastColumn="0" w:lastRowFirstColumn="0" w:lastRowLastColumn="0"/>
-            </w:pPr>
-            <w:r>
-              <w:t>Me demande où je tire</w:t>
-            </w:r>
-          </w:p>
         </w:tc>
       </w:tr>
       <w:tr>
@@ -4202,16 +4400,8 @@
             <w:tcW w:w="3020" w:type="dxa"/>
           </w:tcPr>
           <w:p>
-            <w:pPr>
-              <w:rPr>
-                <w:b w:val="0"/>
-              </w:rPr>
-            </w:pPr>
-            <w:r>
-              <w:rPr>
-                <w:b w:val="0"/>
-              </w:rPr>
-              <w:t>Je tire en C5</w:t>
+            <w:r>
+              <w:t xml:space="preserve">Je retourne au menu </w:t>
             </w:r>
           </w:p>
         </w:tc>
@@ -4223,12 +4413,6 @@
             <w:pPr>
               <w:cnfStyle w:val="000000000000" w:firstRow="0" w:lastRow="0" w:firstColumn="0" w:lastColumn="0" w:oddVBand="0" w:evenVBand="0" w:oddHBand="0" w:evenHBand="0" w:firstRowFirstColumn="0" w:firstRowLastColumn="0" w:lastRowFirstColumn="0" w:lastRowLastColumn="0"/>
             </w:pPr>
-            <w:r>
-              <w:t xml:space="preserve">Il y as un </w:t>
-            </w:r>
-            <w:r>
-              <w:t>bateau</w:t>
-            </w:r>
           </w:p>
         </w:tc>
         <w:tc>
@@ -4239,24 +4423,21 @@
             <w:pPr>
               <w:cnfStyle w:val="000000000000" w:firstRow="0" w:lastRow="0" w:firstColumn="0" w:lastColumn="0" w:oddVBand="0" w:evenVBand="0" w:oddHBand="0" w:evenHBand="0" w:firstRowFirstColumn="0" w:firstRowLastColumn="0" w:lastRowFirstColumn="0" w:lastRowLastColumn="0"/>
             </w:pPr>
-            <w:r>
-              <w:t>Affiche « Touché »</w:t>
-            </w:r>
-          </w:p>
-          <w:p>
-            <w:pPr>
-              <w:cnfStyle w:val="000000000000" w:firstRow="0" w:lastRow="0" w:firstColumn="0" w:lastColumn="0" w:oddVBand="0" w:evenVBand="0" w:oddHBand="0" w:evenHBand="0" w:firstRowFirstColumn="0" w:firstRowLastColumn="0" w:lastRowFirstColumn="0" w:lastRowLastColumn="0"/>
-            </w:pPr>
-            <w:r>
-              <w:t>Demande où je tire</w:t>
-            </w:r>
-          </w:p>
-          <w:p>
-            <w:pPr>
-              <w:cnfStyle w:val="000000000000" w:firstRow="0" w:lastRow="0" w:firstColumn="0" w:lastColumn="0" w:oddVBand="0" w:evenVBand="0" w:oddHBand="0" w:evenHBand="0" w:firstRowFirstColumn="0" w:firstRowLastColumn="0" w:lastRowFirstColumn="0" w:lastRowLastColumn="0"/>
-            </w:pPr>
-            <w:r>
-              <w:t>Indique la case touchée</w:t>
+            <w:proofErr w:type="spellStart"/>
+            <w:r>
+              <w:t>Quite</w:t>
+            </w:r>
+            <w:proofErr w:type="spellEnd"/>
+            <w:r>
+              <w:t xml:space="preserve"> </w:t>
+            </w:r>
+            <w:proofErr w:type="spellStart"/>
+            <w:r>
+              <w:t>l aide</w:t>
+            </w:r>
+            <w:proofErr w:type="spellEnd"/>
+            <w:r>
+              <w:t xml:space="preserve"> </w:t>
             </w:r>
           </w:p>
         </w:tc>
@@ -4271,16 +4452,8 @@
             <w:tcW w:w="3020" w:type="dxa"/>
           </w:tcPr>
           <w:p>
-            <w:pPr>
-              <w:rPr>
-                <w:b w:val="0"/>
-              </w:rPr>
-            </w:pPr>
-            <w:r>
-              <w:rPr>
-                <w:b w:val="0"/>
-              </w:rPr>
-              <w:t>Je tire en C4</w:t>
+            <w:r>
+              <w:t>Je choisi le mode « Jouer »</w:t>
             </w:r>
           </w:p>
         </w:tc>
@@ -4303,23 +4476,7 @@
               <w:cnfStyle w:val="000000100000" w:firstRow="0" w:lastRow="0" w:firstColumn="0" w:lastColumn="0" w:oddVBand="0" w:evenVBand="0" w:oddHBand="1" w:evenHBand="0" w:firstRowFirstColumn="0" w:firstRowLastColumn="0" w:lastRowFirstColumn="0" w:lastRowLastColumn="0"/>
             </w:pPr>
             <w:r>
-              <w:t>Affiche « À l’eau »</w:t>
-            </w:r>
-          </w:p>
-          <w:p>
-            <w:pPr>
-              <w:cnfStyle w:val="000000100000" w:firstRow="0" w:lastRow="0" w:firstColumn="0" w:lastColumn="0" w:oddVBand="0" w:evenVBand="0" w:oddHBand="1" w:evenHBand="0" w:firstRowFirstColumn="0" w:firstRowLastColumn="0" w:lastRowFirstColumn="0" w:lastRowLastColumn="0"/>
-            </w:pPr>
-            <w:r>
-              <w:t>Demande où je tire</w:t>
-            </w:r>
-          </w:p>
-          <w:p>
-            <w:pPr>
-              <w:cnfStyle w:val="000000100000" w:firstRow="0" w:lastRow="0" w:firstColumn="0" w:lastColumn="0" w:oddVBand="0" w:evenVBand="0" w:oddHBand="1" w:evenHBand="0" w:firstRowFirstColumn="0" w:firstRowLastColumn="0" w:lastRowFirstColumn="0" w:lastRowLastColumn="0"/>
-            </w:pPr>
-            <w:r>
-              <w:t>Indique la case tirée1</w:t>
+              <w:t xml:space="preserve">Affiche la grille </w:t>
             </w:r>
           </w:p>
         </w:tc>
@@ -4333,15 +4490,44 @@
           <w:p>
             <w:pPr>
               <w:rPr>
+                <w:bCs w:val="0"/>
+              </w:rPr>
+            </w:pPr>
+            <w:proofErr w:type="gramStart"/>
+            <w:r>
+              <w:rPr>
                 <w:b w:val="0"/>
               </w:rPr>
-            </w:pPr>
+              <w:t>Je indique</w:t>
+            </w:r>
+            <w:proofErr w:type="gramEnd"/>
             <w:r>
               <w:rPr>
                 <w:b w:val="0"/>
               </w:rPr>
-              <w:t>Je tire en C6</w:t>
-            </w:r>
+              <w:t xml:space="preserve"> la </w:t>
+            </w:r>
+            <w:proofErr w:type="spellStart"/>
+            <w:r>
+              <w:rPr>
+                <w:b w:val="0"/>
+              </w:rPr>
+              <w:t>colone</w:t>
+            </w:r>
+            <w:proofErr w:type="spellEnd"/>
+            <w:r>
+              <w:rPr>
+                <w:b w:val="0"/>
+              </w:rPr>
+              <w:t xml:space="preserve"> dans la quelle tiré (C)</w:t>
+            </w:r>
+          </w:p>
+          <w:p>
+            <w:pPr>
+              <w:rPr>
+                <w:b w:val="0"/>
+              </w:rPr>
+            </w:pPr>
           </w:p>
         </w:tc>
         <w:tc>
@@ -4352,12 +4538,6 @@
             <w:pPr>
               <w:cnfStyle w:val="000000000000" w:firstRow="0" w:lastRow="0" w:firstColumn="0" w:lastColumn="0" w:oddVBand="0" w:evenVBand="0" w:oddHBand="0" w:evenHBand="0" w:firstRowFirstColumn="0" w:firstRowLastColumn="0" w:lastRowFirstColumn="0" w:lastRowLastColumn="0"/>
             </w:pPr>
-            <w:r>
-              <w:t xml:space="preserve">Il y as un </w:t>
-            </w:r>
-            <w:r>
-              <w:t>bateau</w:t>
-            </w:r>
           </w:p>
         </w:tc>
         <w:tc>
@@ -4369,32 +4549,21 @@
               <w:cnfStyle w:val="000000000000" w:firstRow="0" w:lastRow="0" w:firstColumn="0" w:lastColumn="0" w:oddVBand="0" w:evenVBand="0" w:oddHBand="0" w:evenHBand="0" w:firstRowFirstColumn="0" w:firstRowLastColumn="0" w:lastRowFirstColumn="0" w:lastRowLastColumn="0"/>
             </w:pPr>
             <w:r>
-              <w:t>Affiche « Touché »</w:t>
+              <w:t xml:space="preserve">Demande dans quelle ligne je </w:t>
+            </w:r>
+            <w:proofErr w:type="spellStart"/>
+            <w:r>
+              <w:t>vuex</w:t>
+            </w:r>
+            <w:proofErr w:type="spellEnd"/>
+            <w:r>
+              <w:t xml:space="preserve"> tiré</w:t>
             </w:r>
           </w:p>
           <w:p>
             <w:pPr>
               <w:cnfStyle w:val="000000000000" w:firstRow="0" w:lastRow="0" w:firstColumn="0" w:lastColumn="0" w:oddVBand="0" w:evenVBand="0" w:oddHBand="0" w:evenHBand="0" w:firstRowFirstColumn="0" w:firstRowLastColumn="0" w:lastRowFirstColumn="0" w:lastRowLastColumn="0"/>
             </w:pPr>
-            <w:r>
-              <w:t>Affiche « Couler »</w:t>
-            </w:r>
-          </w:p>
-          <w:p>
-            <w:pPr>
-              <w:cnfStyle w:val="000000000000" w:firstRow="0" w:lastRow="0" w:firstColumn="0" w:lastColumn="0" w:oddVBand="0" w:evenVBand="0" w:oddHBand="0" w:evenHBand="0" w:firstRowFirstColumn="0" w:firstRowLastColumn="0" w:lastRowFirstColumn="0" w:lastRowLastColumn="0"/>
-            </w:pPr>
-            <w:r>
-              <w:t>Demande où je tire</w:t>
-            </w:r>
-          </w:p>
-          <w:p>
-            <w:pPr>
-              <w:cnfStyle w:val="000000000000" w:firstRow="0" w:lastRow="0" w:firstColumn="0" w:lastColumn="0" w:oddVBand="0" w:evenVBand="0" w:oddHBand="0" w:evenHBand="0" w:firstRowFirstColumn="0" w:firstRowLastColumn="0" w:lastRowFirstColumn="0" w:lastRowLastColumn="0"/>
-            </w:pPr>
-            <w:r>
-              <w:t>Indique la case touchée</w:t>
-            </w:r>
           </w:p>
         </w:tc>
       </w:tr>
@@ -4410,15 +4579,30 @@
           <w:p>
             <w:pPr>
               <w:rPr>
+                <w:bCs w:val="0"/>
+              </w:rPr>
+            </w:pPr>
+            <w:proofErr w:type="gramStart"/>
+            <w:r>
+              <w:rPr>
                 <w:b w:val="0"/>
               </w:rPr>
-            </w:pPr>
+              <w:t>Je indique</w:t>
+            </w:r>
+            <w:proofErr w:type="gramEnd"/>
             <w:r>
               <w:rPr>
                 <w:b w:val="0"/>
               </w:rPr>
-              <w:t>ETC</w:t>
-            </w:r>
+              <w:t xml:space="preserve"> la Ligne dans la quelle tiré (4)</w:t>
+            </w:r>
+          </w:p>
+          <w:p>
+            <w:pPr>
+              <w:rPr>
+                <w:b w:val="0"/>
+              </w:rPr>
+            </w:pPr>
           </w:p>
         </w:tc>
         <w:tc>
@@ -4430,7 +4614,7 @@
               <w:cnfStyle w:val="000000100000" w:firstRow="0" w:lastRow="0" w:firstColumn="0" w:lastColumn="0" w:oddVBand="0" w:evenVBand="0" w:oddHBand="1" w:evenHBand="0" w:firstRowFirstColumn="0" w:firstRowLastColumn="0" w:lastRowFirstColumn="0" w:lastRowLastColumn="0"/>
             </w:pPr>
             <w:r>
-              <w:t>ETC</w:t>
+              <w:t>Il y as un bateau</w:t>
             </w:r>
           </w:p>
         </w:tc>
@@ -4443,8 +4627,37 @@
               <w:cnfStyle w:val="000000100000" w:firstRow="0" w:lastRow="0" w:firstColumn="0" w:lastColumn="0" w:oddVBand="0" w:evenVBand="0" w:oddHBand="1" w:evenHBand="0" w:firstRowFirstColumn="0" w:firstRowLastColumn="0" w:lastRowFirstColumn="0" w:lastRowLastColumn="0"/>
             </w:pPr>
             <w:r>
-              <w:t>ETC</w:t>
-            </w:r>
+              <w:t>Affiche « Touché »</w:t>
+            </w:r>
+          </w:p>
+          <w:p>
+            <w:pPr>
+              <w:cnfStyle w:val="000000100000" w:firstRow="0" w:lastRow="0" w:firstColumn="0" w:lastColumn="0" w:oddVBand="0" w:evenVBand="0" w:oddHBand="1" w:evenHBand="0" w:firstRowFirstColumn="0" w:firstRowLastColumn="0" w:lastRowFirstColumn="0" w:lastRowLastColumn="0"/>
+            </w:pPr>
+            <w:r>
+              <w:t xml:space="preserve">Demande dans quelle </w:t>
+            </w:r>
+            <w:proofErr w:type="spellStart"/>
+            <w:r>
+              <w:t>colone</w:t>
+            </w:r>
+            <w:proofErr w:type="spellEnd"/>
+            <w:r>
+              <w:t xml:space="preserve"> je </w:t>
+            </w:r>
+            <w:proofErr w:type="spellStart"/>
+            <w:r>
+              <w:t>vuex</w:t>
+            </w:r>
+            <w:proofErr w:type="spellEnd"/>
+            <w:r>
+              <w:t xml:space="preserve"> tiré</w:t>
+            </w:r>
+          </w:p>
+          <w:p>
+            <w:pPr>
+              <w:cnfStyle w:val="000000100000" w:firstRow="0" w:lastRow="0" w:firstColumn="0" w:lastColumn="0" w:oddVBand="0" w:evenVBand="0" w:oddHBand="1" w:evenHBand="0" w:firstRowFirstColumn="0" w:firstRowLastColumn="0" w:lastRowFirstColumn="0" w:lastRowLastColumn="0"/>
+            </w:pPr>
           </w:p>
         </w:tc>
       </w:tr>
@@ -4457,15 +4670,44 @@
           <w:p>
             <w:pPr>
               <w:rPr>
+                <w:bCs w:val="0"/>
+              </w:rPr>
+            </w:pPr>
+            <w:proofErr w:type="gramStart"/>
+            <w:r>
+              <w:rPr>
                 <w:b w:val="0"/>
               </w:rPr>
-            </w:pPr>
+              <w:t>Je indique</w:t>
+            </w:r>
+            <w:proofErr w:type="gramEnd"/>
             <w:r>
               <w:rPr>
                 <w:b w:val="0"/>
               </w:rPr>
-              <w:t>Je tire en A1</w:t>
-            </w:r>
+              <w:t xml:space="preserve"> la </w:t>
+            </w:r>
+            <w:proofErr w:type="spellStart"/>
+            <w:r>
+              <w:rPr>
+                <w:b w:val="0"/>
+              </w:rPr>
+              <w:t>colone</w:t>
+            </w:r>
+            <w:proofErr w:type="spellEnd"/>
+            <w:r>
+              <w:rPr>
+                <w:b w:val="0"/>
+              </w:rPr>
+              <w:t xml:space="preserve"> dans la quelle tiré (C)</w:t>
+            </w:r>
+          </w:p>
+          <w:p>
+            <w:pPr>
+              <w:rPr>
+                <w:b w:val="0"/>
+              </w:rPr>
+            </w:pPr>
           </w:p>
         </w:tc>
         <w:tc>
@@ -4476,17 +4718,186 @@
             <w:pPr>
               <w:cnfStyle w:val="000000000000" w:firstRow="0" w:lastRow="0" w:firstColumn="0" w:lastColumn="0" w:oddVBand="0" w:evenVBand="0" w:oddHBand="0" w:evenHBand="0" w:firstRowFirstColumn="0" w:firstRowLastColumn="0" w:lastRowFirstColumn="0" w:lastRowLastColumn="0"/>
             </w:pPr>
+          </w:p>
+        </w:tc>
+        <w:tc>
+          <w:tcPr>
+            <w:tcW w:w="3021" w:type="dxa"/>
+          </w:tcPr>
+          <w:p>
+            <w:pPr>
+              <w:cnfStyle w:val="000000000000" w:firstRow="0" w:lastRow="0" w:firstColumn="0" w:lastColumn="0" w:oddVBand="0" w:evenVBand="0" w:oddHBand="0" w:evenHBand="0" w:firstRowFirstColumn="0" w:firstRowLastColumn="0" w:lastRowFirstColumn="0" w:lastRowLastColumn="0"/>
+            </w:pPr>
+            <w:r>
+              <w:t xml:space="preserve">Demande dans quelle ligne je </w:t>
+            </w:r>
+            <w:proofErr w:type="spellStart"/>
+            <w:r>
+              <w:t>vuex</w:t>
+            </w:r>
+            <w:proofErr w:type="spellEnd"/>
+            <w:r>
+              <w:t xml:space="preserve"> tiré</w:t>
+            </w:r>
+          </w:p>
+          <w:p>
+            <w:pPr>
+              <w:cnfStyle w:val="000000000000" w:firstRow="0" w:lastRow="0" w:firstColumn="0" w:lastColumn="0" w:oddVBand="0" w:evenVBand="0" w:oddHBand="0" w:evenHBand="0" w:firstRowFirstColumn="0" w:firstRowLastColumn="0" w:lastRowFirstColumn="0" w:lastRowLastColumn="0"/>
+            </w:pPr>
+          </w:p>
+        </w:tc>
+      </w:tr>
+      <w:tr>
+        <w:trPr>
+          <w:cnfStyle w:val="000000100000" w:firstRow="0" w:lastRow="0" w:firstColumn="0" w:lastColumn="0" w:oddVBand="0" w:evenVBand="0" w:oddHBand="1" w:evenHBand="0" w:firstRowFirstColumn="0" w:firstRowLastColumn="0" w:lastRowFirstColumn="0" w:lastRowLastColumn="0"/>
+        </w:trPr>
+        <w:tc>
+          <w:tcPr>
+            <w:cnfStyle w:val="001000000000" w:firstRow="0" w:lastRow="0" w:firstColumn="1" w:lastColumn="0" w:oddVBand="0" w:evenVBand="0" w:oddHBand="0" w:evenHBand="0" w:firstRowFirstColumn="0" w:firstRowLastColumn="0" w:lastRowFirstColumn="0" w:lastRowLastColumn="0"/>
+            <w:tcW w:w="3020" w:type="dxa"/>
+          </w:tcPr>
+          <w:p>
+            <w:pPr>
+              <w:rPr>
+                <w:bCs w:val="0"/>
+              </w:rPr>
+            </w:pPr>
+            <w:proofErr w:type="gramStart"/>
+            <w:r>
+              <w:rPr>
+                <w:b w:val="0"/>
+              </w:rPr>
+              <w:t>Je indique</w:t>
+            </w:r>
+            <w:proofErr w:type="gramEnd"/>
+            <w:r>
+              <w:rPr>
+                <w:b w:val="0"/>
+              </w:rPr>
+              <w:t xml:space="preserve"> la Ligne dans la quelle tiré (5)</w:t>
+            </w:r>
+          </w:p>
+          <w:p>
+            <w:pPr>
+              <w:rPr>
+                <w:b w:val="0"/>
+              </w:rPr>
+            </w:pPr>
+          </w:p>
+        </w:tc>
+        <w:tc>
+          <w:tcPr>
+            <w:tcW w:w="3021" w:type="dxa"/>
+          </w:tcPr>
+          <w:p>
+            <w:pPr>
+              <w:cnfStyle w:val="000000100000" w:firstRow="0" w:lastRow="0" w:firstColumn="0" w:lastColumn="0" w:oddVBand="0" w:evenVBand="0" w:oddHBand="1" w:evenHBand="0" w:firstRowFirstColumn="0" w:firstRowLastColumn="0" w:lastRowFirstColumn="0" w:lastRowLastColumn="0"/>
+            </w:pPr>
             <w:r>
               <w:t>Il y as un bateau</w:t>
             </w:r>
           </w:p>
+        </w:tc>
+        <w:tc>
+          <w:tcPr>
+            <w:tcW w:w="3021" w:type="dxa"/>
+          </w:tcPr>
+          <w:p>
+            <w:pPr>
+              <w:cnfStyle w:val="000000100000" w:firstRow="0" w:lastRow="0" w:firstColumn="0" w:lastColumn="0" w:oddVBand="0" w:evenVBand="0" w:oddHBand="1" w:evenHBand="0" w:firstRowFirstColumn="0" w:firstRowLastColumn="0" w:lastRowFirstColumn="0" w:lastRowLastColumn="0"/>
+            </w:pPr>
+            <w:r>
+              <w:t>Affiche « Touché »</w:t>
+            </w:r>
+          </w:p>
+          <w:p>
+            <w:pPr>
+              <w:cnfStyle w:val="000000100000" w:firstRow="0" w:lastRow="0" w:firstColumn="0" w:lastColumn="0" w:oddVBand="0" w:evenVBand="0" w:oddHBand="1" w:evenHBand="0" w:firstRowFirstColumn="0" w:firstRowLastColumn="0" w:lastRowFirstColumn="0" w:lastRowLastColumn="0"/>
+            </w:pPr>
+            <w:r>
+              <w:t xml:space="preserve">Demande dans quelle </w:t>
+            </w:r>
+            <w:proofErr w:type="spellStart"/>
+            <w:r>
+              <w:t>colone</w:t>
+            </w:r>
+            <w:proofErr w:type="spellEnd"/>
+            <w:r>
+              <w:t xml:space="preserve"> je </w:t>
+            </w:r>
+            <w:proofErr w:type="spellStart"/>
+            <w:r>
+              <w:t>vuex</w:t>
+            </w:r>
+            <w:proofErr w:type="spellEnd"/>
+            <w:r>
+              <w:t xml:space="preserve"> tiré</w:t>
+            </w:r>
+          </w:p>
+          <w:p>
+            <w:pPr>
+              <w:cnfStyle w:val="000000100000" w:firstRow="0" w:lastRow="0" w:firstColumn="0" w:lastColumn="0" w:oddVBand="0" w:evenVBand="0" w:oddHBand="1" w:evenHBand="0" w:firstRowFirstColumn="0" w:firstRowLastColumn="0" w:lastRowFirstColumn="0" w:lastRowLastColumn="0"/>
+            </w:pPr>
+          </w:p>
+        </w:tc>
+      </w:tr>
+      <w:tr>
+        <w:tc>
+          <w:tcPr>
+            <w:cnfStyle w:val="001000000000" w:firstRow="0" w:lastRow="0" w:firstColumn="1" w:lastColumn="0" w:oddVBand="0" w:evenVBand="0" w:oddHBand="0" w:evenHBand="0" w:firstRowFirstColumn="0" w:firstRowLastColumn="0" w:lastRowFirstColumn="0" w:lastRowLastColumn="0"/>
+            <w:tcW w:w="3020" w:type="dxa"/>
+          </w:tcPr>
+          <w:p>
+            <w:pPr>
+              <w:rPr>
+                <w:bCs w:val="0"/>
+              </w:rPr>
+            </w:pPr>
+            <w:proofErr w:type="gramStart"/>
+            <w:r>
+              <w:rPr>
+                <w:b w:val="0"/>
+              </w:rPr>
+              <w:t>Je indique</w:t>
+            </w:r>
+            <w:proofErr w:type="gramEnd"/>
+            <w:r>
+              <w:rPr>
+                <w:b w:val="0"/>
+              </w:rPr>
+              <w:t xml:space="preserve"> la </w:t>
+            </w:r>
+            <w:proofErr w:type="spellStart"/>
+            <w:r>
+              <w:rPr>
+                <w:b w:val="0"/>
+              </w:rPr>
+              <w:t>colone</w:t>
+            </w:r>
+            <w:proofErr w:type="spellEnd"/>
+            <w:r>
+              <w:rPr>
+                <w:b w:val="0"/>
+              </w:rPr>
+              <w:t xml:space="preserve"> dans la quelle tiré (C)</w:t>
+            </w:r>
+          </w:p>
+          <w:p>
+            <w:pPr>
+              <w:rPr>
+                <w:b w:val="0"/>
+              </w:rPr>
+            </w:pPr>
+          </w:p>
+        </w:tc>
+        <w:tc>
+          <w:tcPr>
+            <w:tcW w:w="3021" w:type="dxa"/>
+          </w:tcPr>
           <w:p>
             <w:pPr>
               <w:cnfStyle w:val="000000000000" w:firstRow="0" w:lastRow="0" w:firstColumn="0" w:lastColumn="0" w:oddVBand="0" w:evenVBand="0" w:oddHBand="0" w:evenHBand="0" w:firstRowFirstColumn="0" w:firstRowLastColumn="0" w:lastRowFirstColumn="0" w:lastRowLastColumn="0"/>
             </w:pPr>
-            <w:r>
-              <w:t xml:space="preserve">A coulé tout les bateau </w:t>
-            </w:r>
           </w:p>
         </w:tc>
         <w:tc>
@@ -4498,24 +4909,281 @@
               <w:cnfStyle w:val="000000000000" w:firstRow="0" w:lastRow="0" w:firstColumn="0" w:lastColumn="0" w:oddVBand="0" w:evenVBand="0" w:oddHBand="0" w:evenHBand="0" w:firstRowFirstColumn="0" w:firstRowLastColumn="0" w:lastRowFirstColumn="0" w:lastRowLastColumn="0"/>
             </w:pPr>
             <w:r>
+              <w:t xml:space="preserve">Demande dans quelle ligne je </w:t>
+            </w:r>
+            <w:proofErr w:type="spellStart"/>
+            <w:r>
+              <w:t>vuex</w:t>
+            </w:r>
+            <w:proofErr w:type="spellEnd"/>
+            <w:r>
+              <w:t xml:space="preserve"> tiré</w:t>
+            </w:r>
+          </w:p>
+          <w:p>
+            <w:pPr>
+              <w:cnfStyle w:val="000000000000" w:firstRow="0" w:lastRow="0" w:firstColumn="0" w:lastColumn="0" w:oddVBand="0" w:evenVBand="0" w:oddHBand="0" w:evenHBand="0" w:firstRowFirstColumn="0" w:firstRowLastColumn="0" w:lastRowFirstColumn="0" w:lastRowLastColumn="0"/>
+            </w:pPr>
+          </w:p>
+        </w:tc>
+      </w:tr>
+      <w:tr>
+        <w:trPr>
+          <w:cnfStyle w:val="000000100000" w:firstRow="0" w:lastRow="0" w:firstColumn="0" w:lastColumn="0" w:oddVBand="0" w:evenVBand="0" w:oddHBand="1" w:evenHBand="0" w:firstRowFirstColumn="0" w:firstRowLastColumn="0" w:lastRowFirstColumn="0" w:lastRowLastColumn="0"/>
+        </w:trPr>
+        <w:tc>
+          <w:tcPr>
+            <w:cnfStyle w:val="001000000000" w:firstRow="0" w:lastRow="0" w:firstColumn="1" w:lastColumn="0" w:oddVBand="0" w:evenVBand="0" w:oddHBand="0" w:evenHBand="0" w:firstRowFirstColumn="0" w:firstRowLastColumn="0" w:lastRowFirstColumn="0" w:lastRowLastColumn="0"/>
+            <w:tcW w:w="3020" w:type="dxa"/>
+          </w:tcPr>
+          <w:p>
+            <w:pPr>
+              <w:rPr>
+                <w:bCs w:val="0"/>
+              </w:rPr>
+            </w:pPr>
+            <w:proofErr w:type="gramStart"/>
+            <w:r>
+              <w:rPr>
+                <w:b w:val="0"/>
+              </w:rPr>
+              <w:t>Je indique</w:t>
+            </w:r>
+            <w:proofErr w:type="gramEnd"/>
+            <w:r>
+              <w:rPr>
+                <w:b w:val="0"/>
+              </w:rPr>
+              <w:t xml:space="preserve"> la Ligne dans la quelle tiré (6)</w:t>
+            </w:r>
+          </w:p>
+          <w:p>
+            <w:pPr>
+              <w:rPr>
+                <w:b w:val="0"/>
+              </w:rPr>
+            </w:pPr>
+          </w:p>
+        </w:tc>
+        <w:tc>
+          <w:tcPr>
+            <w:tcW w:w="3021" w:type="dxa"/>
+          </w:tcPr>
+          <w:p>
+            <w:pPr>
+              <w:cnfStyle w:val="000000100000" w:firstRow="0" w:lastRow="0" w:firstColumn="0" w:lastColumn="0" w:oddVBand="0" w:evenVBand="0" w:oddHBand="1" w:evenHBand="0" w:firstRowFirstColumn="0" w:firstRowLastColumn="0" w:lastRowFirstColumn="0" w:lastRowLastColumn="0"/>
+            </w:pPr>
+            <w:r>
+              <w:t>Il y as un bateau</w:t>
+            </w:r>
+          </w:p>
+        </w:tc>
+        <w:tc>
+          <w:tcPr>
+            <w:tcW w:w="3021" w:type="dxa"/>
+          </w:tcPr>
+          <w:p>
+            <w:pPr>
+              <w:cnfStyle w:val="000000100000" w:firstRow="0" w:lastRow="0" w:firstColumn="0" w:lastColumn="0" w:oddVBand="0" w:evenVBand="0" w:oddHBand="1" w:evenHBand="0" w:firstRowFirstColumn="0" w:firstRowLastColumn="0" w:lastRowFirstColumn="0" w:lastRowLastColumn="0"/>
+            </w:pPr>
+            <w:r>
               <w:t>Affiche « Touché »</w:t>
             </w:r>
           </w:p>
           <w:p>
             <w:pPr>
+              <w:cnfStyle w:val="000000100000" w:firstRow="0" w:lastRow="0" w:firstColumn="0" w:lastColumn="0" w:oddVBand="0" w:evenVBand="0" w:oddHBand="1" w:evenHBand="0" w:firstRowFirstColumn="0" w:firstRowLastColumn="0" w:lastRowFirstColumn="0" w:lastRowLastColumn="0"/>
+            </w:pPr>
+            <w:r>
+              <w:t>Affiche coule</w:t>
+            </w:r>
+          </w:p>
+          <w:p>
+            <w:pPr>
+              <w:cnfStyle w:val="000000100000" w:firstRow="0" w:lastRow="0" w:firstColumn="0" w:lastColumn="0" w:oddVBand="0" w:evenVBand="0" w:oddHBand="1" w:evenHBand="0" w:firstRowFirstColumn="0" w:firstRowLastColumn="0" w:lastRowFirstColumn="0" w:lastRowLastColumn="0"/>
+            </w:pPr>
+            <w:r>
+              <w:t xml:space="preserve">Demande dans quelle </w:t>
+            </w:r>
+            <w:proofErr w:type="spellStart"/>
+            <w:r>
+              <w:t>colone</w:t>
+            </w:r>
+            <w:proofErr w:type="spellEnd"/>
+            <w:r>
+              <w:t xml:space="preserve"> je </w:t>
+            </w:r>
+            <w:proofErr w:type="spellStart"/>
+            <w:r>
+              <w:t>vuex</w:t>
+            </w:r>
+            <w:proofErr w:type="spellEnd"/>
+            <w:r>
+              <w:t xml:space="preserve"> tiré</w:t>
+            </w:r>
+          </w:p>
+          <w:p>
+            <w:pPr>
+              <w:cnfStyle w:val="000000100000" w:firstRow="0" w:lastRow="0" w:firstColumn="0" w:lastColumn="0" w:oddVBand="0" w:evenVBand="0" w:oddHBand="1" w:evenHBand="0" w:firstRowFirstColumn="0" w:firstRowLastColumn="0" w:lastRowFirstColumn="0" w:lastRowLastColumn="0"/>
+            </w:pPr>
+          </w:p>
+        </w:tc>
+      </w:tr>
+      <w:tr>
+        <w:tc>
+          <w:tcPr>
+            <w:cnfStyle w:val="001000000000" w:firstRow="0" w:lastRow="0" w:firstColumn="1" w:lastColumn="0" w:oddVBand="0" w:evenVBand="0" w:oddHBand="0" w:evenHBand="0" w:firstRowFirstColumn="0" w:firstRowLastColumn="0" w:lastRowFirstColumn="0" w:lastRowLastColumn="0"/>
+            <w:tcW w:w="3020" w:type="dxa"/>
+          </w:tcPr>
+          <w:p>
+            <w:pPr>
+              <w:rPr>
+                <w:b w:val="0"/>
+              </w:rPr>
+            </w:pPr>
+            <w:r>
+              <w:rPr>
+                <w:b w:val="0"/>
+              </w:rPr>
+              <w:t>ETC</w:t>
+            </w:r>
+          </w:p>
+        </w:tc>
+        <w:tc>
+          <w:tcPr>
+            <w:tcW w:w="3021" w:type="dxa"/>
+          </w:tcPr>
+          <w:p>
+            <w:pPr>
               <w:cnfStyle w:val="000000000000" w:firstRow="0" w:lastRow="0" w:firstColumn="0" w:lastColumn="0" w:oddVBand="0" w:evenVBand="0" w:oddHBand="0" w:evenHBand="0" w:firstRowFirstColumn="0" w:firstRowLastColumn="0" w:lastRowFirstColumn="0" w:lastRowLastColumn="0"/>
             </w:pPr>
             <w:r>
-              <w:t>Affiche « Couler »</w:t>
-            </w:r>
-          </w:p>
+              <w:t>ETC</w:t>
+            </w:r>
+          </w:p>
+        </w:tc>
+        <w:tc>
+          <w:tcPr>
+            <w:tcW w:w="3021" w:type="dxa"/>
+          </w:tcPr>
           <w:p>
             <w:pPr>
               <w:cnfStyle w:val="000000000000" w:firstRow="0" w:lastRow="0" w:firstColumn="0" w:lastColumn="0" w:oddVBand="0" w:evenVBand="0" w:oddHBand="0" w:evenHBand="0" w:firstRowFirstColumn="0" w:firstRowLastColumn="0" w:lastRowFirstColumn="0" w:lastRowLastColumn="0"/>
             </w:pPr>
             <w:r>
-              <w:t>Affiche « C’est gagner ! »</w:t>
-            </w:r>
+              <w:t>ETC</w:t>
+            </w:r>
+          </w:p>
+        </w:tc>
+      </w:tr>
+      <w:tr>
+        <w:trPr>
+          <w:cnfStyle w:val="000000100000" w:firstRow="0" w:lastRow="0" w:firstColumn="0" w:lastColumn="0" w:oddVBand="0" w:evenVBand="0" w:oddHBand="1" w:evenHBand="0" w:firstRowFirstColumn="0" w:firstRowLastColumn="0" w:lastRowFirstColumn="0" w:lastRowLastColumn="0"/>
+        </w:trPr>
+        <w:tc>
+          <w:tcPr>
+            <w:cnfStyle w:val="001000000000" w:firstRow="0" w:lastRow="0" w:firstColumn="1" w:lastColumn="0" w:oddVBand="0" w:evenVBand="0" w:oddHBand="0" w:evenHBand="0" w:firstRowFirstColumn="0" w:firstRowLastColumn="0" w:lastRowFirstColumn="0" w:lastRowLastColumn="0"/>
+            <w:tcW w:w="3020" w:type="dxa"/>
+          </w:tcPr>
+          <w:p>
+            <w:pPr>
+              <w:rPr>
+                <w:bCs w:val="0"/>
+              </w:rPr>
+            </w:pPr>
+            <w:proofErr w:type="gramStart"/>
+            <w:r>
+              <w:rPr>
+                <w:b w:val="0"/>
+              </w:rPr>
+              <w:t>Je indique</w:t>
+            </w:r>
+            <w:proofErr w:type="gramEnd"/>
+            <w:r>
+              <w:rPr>
+                <w:b w:val="0"/>
+              </w:rPr>
+              <w:t xml:space="preserve"> la Ligne dans la quelle tiré (</w:t>
+            </w:r>
+            <w:r>
+              <w:rPr>
+                <w:b w:val="0"/>
+              </w:rPr>
+              <w:t>6</w:t>
+            </w:r>
+            <w:r>
+              <w:rPr>
+                <w:b w:val="0"/>
+              </w:rPr>
+              <w:t>)</w:t>
+            </w:r>
+          </w:p>
+          <w:p>
+            <w:pPr>
+              <w:rPr>
+                <w:b w:val="0"/>
+              </w:rPr>
+            </w:pPr>
+          </w:p>
+        </w:tc>
+        <w:tc>
+          <w:tcPr>
+            <w:tcW w:w="3021" w:type="dxa"/>
+          </w:tcPr>
+          <w:p>
+            <w:pPr>
+              <w:cnfStyle w:val="000000100000" w:firstRow="0" w:lastRow="0" w:firstColumn="0" w:lastColumn="0" w:oddVBand="0" w:evenVBand="0" w:oddHBand="1" w:evenHBand="0" w:firstRowFirstColumn="0" w:firstRowLastColumn="0" w:lastRowFirstColumn="0" w:lastRowLastColumn="0"/>
+            </w:pPr>
+            <w:proofErr w:type="spellStart"/>
+            <w:r>
+              <w:t>Tout</w:t>
+            </w:r>
+            <w:proofErr w:type="spellEnd"/>
+            <w:r>
+              <w:t xml:space="preserve"> les bateau sont touché couler </w:t>
+            </w:r>
+          </w:p>
+        </w:tc>
+        <w:tc>
+          <w:tcPr>
+            <w:tcW w:w="3021" w:type="dxa"/>
+          </w:tcPr>
+          <w:p>
+            <w:pPr>
+              <w:cnfStyle w:val="000000100000" w:firstRow="0" w:lastRow="0" w:firstColumn="0" w:lastColumn="0" w:oddVBand="0" w:evenVBand="0" w:oddHBand="1" w:evenHBand="0" w:firstRowFirstColumn="0" w:firstRowLastColumn="0" w:lastRowFirstColumn="0" w:lastRowLastColumn="0"/>
+            </w:pPr>
+            <w:r>
+              <w:t>Affiche « Touché »</w:t>
+            </w:r>
+          </w:p>
+          <w:p>
+            <w:pPr>
+              <w:cnfStyle w:val="000000100000" w:firstRow="0" w:lastRow="0" w:firstColumn="0" w:lastColumn="0" w:oddVBand="0" w:evenVBand="0" w:oddHBand="1" w:evenHBand="0" w:firstRowFirstColumn="0" w:firstRowLastColumn="0" w:lastRowFirstColumn="0" w:lastRowLastColumn="0"/>
+            </w:pPr>
+            <w:r>
+              <w:t>Affiche « Coulé »</w:t>
+            </w:r>
+          </w:p>
+          <w:p>
+            <w:pPr>
+              <w:cnfStyle w:val="000000100000" w:firstRow="0" w:lastRow="0" w:firstColumn="0" w:lastColumn="0" w:oddVBand="0" w:evenVBand="0" w:oddHBand="1" w:evenHBand="0" w:firstRowFirstColumn="0" w:firstRowLastColumn="0" w:lastRowFirstColumn="0" w:lastRowLastColumn="0"/>
+            </w:pPr>
+            <w:r>
+              <w:t>Affiche « </w:t>
+            </w:r>
+            <w:proofErr w:type="spellStart"/>
+            <w:r>
+              <w:t>Ganer</w:t>
+            </w:r>
+            <w:proofErr w:type="spellEnd"/>
+            <w:r>
+              <w:t> »</w:t>
+            </w:r>
+          </w:p>
+          <w:p>
+            <w:pPr>
+              <w:cnfStyle w:val="000000100000" w:firstRow="0" w:lastRow="0" w:firstColumn="0" w:lastColumn="0" w:oddVBand="0" w:evenVBand="0" w:oddHBand="1" w:evenHBand="0" w:firstRowFirstColumn="0" w:firstRowLastColumn="0" w:lastRowFirstColumn="0" w:lastRowLastColumn="0"/>
+            </w:pPr>
           </w:p>
         </w:tc>
       </w:tr>
@@ -4702,11 +5370,11 @@
       <w:pPr>
         <w:pStyle w:val="Titre3"/>
       </w:pPr>
-      <w:bookmarkStart w:id="21" w:name="_Toc4682896"/>
+      <w:bookmarkStart w:id="22" w:name="_Toc5346913"/>
       <w:r>
         <w:t>Use Case 3 Multiple Grille</w:t>
       </w:r>
-      <w:bookmarkEnd w:id="21"/>
+      <w:bookmarkEnd w:id="22"/>
     </w:p>
     <w:p/>
     <w:p/>
@@ -4889,13 +5557,21 @@
               <w:rPr>
                 <w:b w:val="0"/>
               </w:rPr>
-              <w:t xml:space="preserve">Je choisi Grille </w:t>
-            </w:r>
+              <w:t xml:space="preserve">Je choisi une grille </w:t>
+            </w:r>
+            <w:proofErr w:type="spellStart"/>
             <w:r>
               <w:rPr>
                 <w:b w:val="0"/>
               </w:rPr>
-              <w:t>Prédéfini</w:t>
+              <w:t>aleatoir</w:t>
+            </w:r>
+            <w:proofErr w:type="spellEnd"/>
+            <w:r>
+              <w:rPr>
+                <w:b w:val="0"/>
+              </w:rPr>
+              <w:t xml:space="preserve"> </w:t>
             </w:r>
           </w:p>
         </w:tc>
@@ -4917,16 +5593,13 @@
             <w:pPr>
               <w:cnfStyle w:val="000000100000" w:firstRow="0" w:lastRow="0" w:firstColumn="0" w:lastColumn="0" w:oddVBand="0" w:evenVBand="0" w:oddHBand="1" w:evenHBand="0" w:firstRowFirstColumn="0" w:firstRowLastColumn="0" w:lastRowFirstColumn="0" w:lastRowLastColumn="0"/>
             </w:pPr>
-            <w:r>
-              <w:t>Affiche un tableau</w:t>
-            </w:r>
-          </w:p>
-          <w:p>
-            <w:pPr>
-              <w:cnfStyle w:val="000000100000" w:firstRow="0" w:lastRow="0" w:firstColumn="0" w:lastColumn="0" w:oddVBand="0" w:evenVBand="0" w:oddHBand="1" w:evenHBand="0" w:firstRowFirstColumn="0" w:firstRowLastColumn="0" w:lastRowFirstColumn="0" w:lastRowLastColumn="0"/>
-            </w:pPr>
-            <w:r>
-              <w:t>Et propose de tiré</w:t>
+            <w:proofErr w:type="spellStart"/>
+            <w:r>
+              <w:t>Rtourne</w:t>
+            </w:r>
+            <w:proofErr w:type="spellEnd"/>
+            <w:r>
+              <w:t xml:space="preserve"> au menu</w:t>
             </w:r>
           </w:p>
         </w:tc>
@@ -4938,16 +5611,8 @@
             <w:tcW w:w="3020" w:type="dxa"/>
           </w:tcPr>
           <w:p>
-            <w:pPr>
-              <w:rPr>
-                <w:b w:val="0"/>
-              </w:rPr>
-            </w:pPr>
-            <w:r>
-              <w:rPr>
-                <w:b w:val="0"/>
-              </w:rPr>
-              <w:t>Je tire en C5</w:t>
+            <w:r>
+              <w:t>Je choisi le mode « Jouer »</w:t>
             </w:r>
           </w:p>
         </w:tc>
@@ -4959,12 +5624,6 @@
             <w:pPr>
               <w:cnfStyle w:val="000000000000" w:firstRow="0" w:lastRow="0" w:firstColumn="0" w:lastColumn="0" w:oddVBand="0" w:evenVBand="0" w:oddHBand="0" w:evenHBand="0" w:firstRowFirstColumn="0" w:firstRowLastColumn="0" w:lastRowFirstColumn="0" w:lastRowLastColumn="0"/>
             </w:pPr>
-            <w:r>
-              <w:t xml:space="preserve">Il y as un </w:t>
-            </w:r>
-            <w:r>
-              <w:t>bateau</w:t>
-            </w:r>
           </w:p>
         </w:tc>
         <w:tc>
@@ -4976,23 +5635,7 @@
               <w:cnfStyle w:val="000000000000" w:firstRow="0" w:lastRow="0" w:firstColumn="0" w:lastColumn="0" w:oddVBand="0" w:evenVBand="0" w:oddHBand="0" w:evenHBand="0" w:firstRowFirstColumn="0" w:firstRowLastColumn="0" w:lastRowFirstColumn="0" w:lastRowLastColumn="0"/>
             </w:pPr>
             <w:r>
-              <w:t>Affiche « Touché »</w:t>
-            </w:r>
-          </w:p>
-          <w:p>
-            <w:pPr>
-              <w:cnfStyle w:val="000000000000" w:firstRow="0" w:lastRow="0" w:firstColumn="0" w:lastColumn="0" w:oddVBand="0" w:evenVBand="0" w:oddHBand="0" w:evenHBand="0" w:firstRowFirstColumn="0" w:firstRowLastColumn="0" w:lastRowFirstColumn="0" w:lastRowLastColumn="0"/>
-            </w:pPr>
-            <w:r>
-              <w:t>Demande où je tire</w:t>
-            </w:r>
-          </w:p>
-          <w:p>
-            <w:pPr>
-              <w:cnfStyle w:val="000000000000" w:firstRow="0" w:lastRow="0" w:firstColumn="0" w:lastColumn="0" w:oddVBand="0" w:evenVBand="0" w:oddHBand="0" w:evenHBand="0" w:firstRowFirstColumn="0" w:firstRowLastColumn="0" w:lastRowFirstColumn="0" w:lastRowLastColumn="0"/>
-            </w:pPr>
-            <w:r>
-              <w:t>Indique la case touchée</w:t>
+              <w:t xml:space="preserve">Affiche la grille </w:t>
             </w:r>
           </w:p>
         </w:tc>
@@ -5009,15 +5652,44 @@
           <w:p>
             <w:pPr>
               <w:rPr>
+                <w:bCs w:val="0"/>
+              </w:rPr>
+            </w:pPr>
+            <w:proofErr w:type="gramStart"/>
+            <w:r>
+              <w:rPr>
                 <w:b w:val="0"/>
               </w:rPr>
-            </w:pPr>
+              <w:t>Je indique</w:t>
+            </w:r>
+            <w:proofErr w:type="gramEnd"/>
             <w:r>
               <w:rPr>
                 <w:b w:val="0"/>
               </w:rPr>
-              <w:t>Je tire en C4</w:t>
-            </w:r>
+              <w:t xml:space="preserve"> la </w:t>
+            </w:r>
+            <w:proofErr w:type="spellStart"/>
+            <w:r>
+              <w:rPr>
+                <w:b w:val="0"/>
+              </w:rPr>
+              <w:t>colone</w:t>
+            </w:r>
+            <w:proofErr w:type="spellEnd"/>
+            <w:r>
+              <w:rPr>
+                <w:b w:val="0"/>
+              </w:rPr>
+              <w:t xml:space="preserve"> dans la quelle tiré (C)</w:t>
+            </w:r>
+          </w:p>
+          <w:p>
+            <w:pPr>
+              <w:rPr>
+                <w:b w:val="0"/>
+              </w:rPr>
+            </w:pPr>
           </w:p>
         </w:tc>
         <w:tc>
@@ -5039,24 +5711,21 @@
               <w:cnfStyle w:val="000000100000" w:firstRow="0" w:lastRow="0" w:firstColumn="0" w:lastColumn="0" w:oddVBand="0" w:evenVBand="0" w:oddHBand="1" w:evenHBand="0" w:firstRowFirstColumn="0" w:firstRowLastColumn="0" w:lastRowFirstColumn="0" w:lastRowLastColumn="0"/>
             </w:pPr>
             <w:r>
-              <w:t>Affiche « À l’eau »</w:t>
+              <w:t xml:space="preserve">Demande dans quelle ligne je </w:t>
+            </w:r>
+            <w:proofErr w:type="spellStart"/>
+            <w:r>
+              <w:t>vuex</w:t>
+            </w:r>
+            <w:proofErr w:type="spellEnd"/>
+            <w:r>
+              <w:t xml:space="preserve"> tiré</w:t>
             </w:r>
           </w:p>
           <w:p>
             <w:pPr>
               <w:cnfStyle w:val="000000100000" w:firstRow="0" w:lastRow="0" w:firstColumn="0" w:lastColumn="0" w:oddVBand="0" w:evenVBand="0" w:oddHBand="1" w:evenHBand="0" w:firstRowFirstColumn="0" w:firstRowLastColumn="0" w:lastRowFirstColumn="0" w:lastRowLastColumn="0"/>
             </w:pPr>
-            <w:r>
-              <w:t>Demande où je tire</w:t>
-            </w:r>
-          </w:p>
-          <w:p>
-            <w:pPr>
-              <w:cnfStyle w:val="000000100000" w:firstRow="0" w:lastRow="0" w:firstColumn="0" w:lastColumn="0" w:oddVBand="0" w:evenVBand="0" w:oddHBand="1" w:evenHBand="0" w:firstRowFirstColumn="0" w:firstRowLastColumn="0" w:lastRowFirstColumn="0" w:lastRowLastColumn="0"/>
-            </w:pPr>
-            <w:r>
-              <w:t>Indique la case tirée</w:t>
-            </w:r>
           </w:p>
         </w:tc>
       </w:tr>
@@ -5069,15 +5738,30 @@
           <w:p>
             <w:pPr>
               <w:rPr>
+                <w:bCs w:val="0"/>
+              </w:rPr>
+            </w:pPr>
+            <w:proofErr w:type="gramStart"/>
+            <w:r>
+              <w:rPr>
                 <w:b w:val="0"/>
               </w:rPr>
-            </w:pPr>
+              <w:t>Je indique</w:t>
+            </w:r>
+            <w:proofErr w:type="gramEnd"/>
             <w:r>
               <w:rPr>
                 <w:b w:val="0"/>
               </w:rPr>
-              <w:t>Je tire en C6</w:t>
-            </w:r>
+              <w:t xml:space="preserve"> la Ligne dans la quelle tiré (4)</w:t>
+            </w:r>
+          </w:p>
+          <w:p>
+            <w:pPr>
+              <w:rPr>
+                <w:b w:val="0"/>
+              </w:rPr>
+            </w:pPr>
           </w:p>
         </w:tc>
         <w:tc>
@@ -5110,24 +5794,29 @@
               <w:cnfStyle w:val="000000000000" w:firstRow="0" w:lastRow="0" w:firstColumn="0" w:lastColumn="0" w:oddVBand="0" w:evenVBand="0" w:oddHBand="0" w:evenHBand="0" w:firstRowFirstColumn="0" w:firstRowLastColumn="0" w:lastRowFirstColumn="0" w:lastRowLastColumn="0"/>
             </w:pPr>
             <w:r>
-              <w:t>Affiche « Couler »</w:t>
+              <w:t xml:space="preserve">Demande dans quelle </w:t>
+            </w:r>
+            <w:proofErr w:type="spellStart"/>
+            <w:r>
+              <w:t>colone</w:t>
+            </w:r>
+            <w:proofErr w:type="spellEnd"/>
+            <w:r>
+              <w:t xml:space="preserve"> je </w:t>
+            </w:r>
+            <w:proofErr w:type="spellStart"/>
+            <w:r>
+              <w:t>vuex</w:t>
+            </w:r>
+            <w:proofErr w:type="spellEnd"/>
+            <w:r>
+              <w:t xml:space="preserve"> tiré</w:t>
             </w:r>
           </w:p>
           <w:p>
             <w:pPr>
               <w:cnfStyle w:val="000000000000" w:firstRow="0" w:lastRow="0" w:firstColumn="0" w:lastColumn="0" w:oddVBand="0" w:evenVBand="0" w:oddHBand="0" w:evenHBand="0" w:firstRowFirstColumn="0" w:firstRowLastColumn="0" w:lastRowFirstColumn="0" w:lastRowLastColumn="0"/>
             </w:pPr>
-            <w:r>
-              <w:t>Demande où je tire</w:t>
-            </w:r>
-          </w:p>
-          <w:p>
-            <w:pPr>
-              <w:cnfStyle w:val="000000000000" w:firstRow="0" w:lastRow="0" w:firstColumn="0" w:lastColumn="0" w:oddVBand="0" w:evenVBand="0" w:oddHBand="0" w:evenHBand="0" w:firstRowFirstColumn="0" w:firstRowLastColumn="0" w:lastRowFirstColumn="0" w:lastRowLastColumn="0"/>
-            </w:pPr>
-            <w:r>
-              <w:t xml:space="preserve">Indique la case touchée </w:t>
-            </w:r>
           </w:p>
         </w:tc>
       </w:tr>
@@ -5143,15 +5832,44 @@
           <w:p>
             <w:pPr>
               <w:rPr>
+                <w:bCs w:val="0"/>
+              </w:rPr>
+            </w:pPr>
+            <w:proofErr w:type="gramStart"/>
+            <w:r>
+              <w:rPr>
                 <w:b w:val="0"/>
               </w:rPr>
-            </w:pPr>
+              <w:t>Je indique</w:t>
+            </w:r>
+            <w:proofErr w:type="gramEnd"/>
             <w:r>
               <w:rPr>
                 <w:b w:val="0"/>
               </w:rPr>
-              <w:t>ETC</w:t>
-            </w:r>
+              <w:t xml:space="preserve"> la </w:t>
+            </w:r>
+            <w:proofErr w:type="spellStart"/>
+            <w:r>
+              <w:rPr>
+                <w:b w:val="0"/>
+              </w:rPr>
+              <w:t>colone</w:t>
+            </w:r>
+            <w:proofErr w:type="spellEnd"/>
+            <w:r>
+              <w:rPr>
+                <w:b w:val="0"/>
+              </w:rPr>
+              <w:t xml:space="preserve"> dans la quelle tiré (C)</w:t>
+            </w:r>
+          </w:p>
+          <w:p>
+            <w:pPr>
+              <w:rPr>
+                <w:b w:val="0"/>
+              </w:rPr>
+            </w:pPr>
           </w:p>
         </w:tc>
         <w:tc>
@@ -5162,9 +5880,6 @@
             <w:pPr>
               <w:cnfStyle w:val="000000100000" w:firstRow="0" w:lastRow="0" w:firstColumn="0" w:lastColumn="0" w:oddVBand="0" w:evenVBand="0" w:oddHBand="1" w:evenHBand="0" w:firstRowFirstColumn="0" w:firstRowLastColumn="0" w:lastRowFirstColumn="0" w:lastRowLastColumn="0"/>
             </w:pPr>
-            <w:r>
-              <w:t>ETC</w:t>
-            </w:r>
           </w:p>
         </w:tc>
         <w:tc>
@@ -5176,8 +5891,21 @@
               <w:cnfStyle w:val="000000100000" w:firstRow="0" w:lastRow="0" w:firstColumn="0" w:lastColumn="0" w:oddVBand="0" w:evenVBand="0" w:oddHBand="1" w:evenHBand="0" w:firstRowFirstColumn="0" w:firstRowLastColumn="0" w:lastRowFirstColumn="0" w:lastRowLastColumn="0"/>
             </w:pPr>
             <w:r>
-              <w:t>ETC</w:t>
-            </w:r>
+              <w:t xml:space="preserve">Demande dans quelle ligne je </w:t>
+            </w:r>
+            <w:proofErr w:type="spellStart"/>
+            <w:r>
+              <w:t>vuex</w:t>
+            </w:r>
+            <w:proofErr w:type="spellEnd"/>
+            <w:r>
+              <w:t xml:space="preserve"> tiré</w:t>
+            </w:r>
+          </w:p>
+          <w:p>
+            <w:pPr>
+              <w:cnfStyle w:val="000000100000" w:firstRow="0" w:lastRow="0" w:firstColumn="0" w:lastColumn="0" w:oddVBand="0" w:evenVBand="0" w:oddHBand="1" w:evenHBand="0" w:firstRowFirstColumn="0" w:firstRowLastColumn="0" w:lastRowFirstColumn="0" w:lastRowLastColumn="0"/>
+            </w:pPr>
           </w:p>
         </w:tc>
       </w:tr>
@@ -5190,15 +5918,30 @@
           <w:p>
             <w:pPr>
               <w:rPr>
+                <w:bCs w:val="0"/>
+              </w:rPr>
+            </w:pPr>
+            <w:proofErr w:type="gramStart"/>
+            <w:r>
+              <w:rPr>
                 <w:b w:val="0"/>
               </w:rPr>
-            </w:pPr>
+              <w:t>Je indique</w:t>
+            </w:r>
+            <w:proofErr w:type="gramEnd"/>
             <w:r>
               <w:rPr>
                 <w:b w:val="0"/>
               </w:rPr>
-              <w:t>Je tire en A1</w:t>
-            </w:r>
+              <w:t xml:space="preserve"> la Ligne dans la quelle tiré (5)</w:t>
+            </w:r>
+          </w:p>
+          <w:p>
+            <w:pPr>
+              <w:rPr>
+                <w:b w:val="0"/>
+              </w:rPr>
+            </w:pPr>
           </w:p>
         </w:tc>
         <w:tc>
@@ -5210,31 +5953,103 @@
               <w:cnfStyle w:val="000000000000" w:firstRow="0" w:lastRow="0" w:firstColumn="0" w:lastColumn="0" w:oddVBand="0" w:evenVBand="0" w:oddHBand="0" w:evenHBand="0" w:firstRowFirstColumn="0" w:firstRowLastColumn="0" w:lastRowFirstColumn="0" w:lastRowLastColumn="0"/>
             </w:pPr>
             <w:r>
-              <w:t xml:space="preserve">Il y </w:t>
-            </w:r>
-            <w:r>
-              <w:t>a</w:t>
-            </w:r>
-            <w:r>
-              <w:t xml:space="preserve"> un </w:t>
-            </w:r>
-            <w:r>
-              <w:t>bateau</w:t>
-            </w:r>
-          </w:p>
+              <w:t>Il y as un bateau</w:t>
+            </w:r>
+          </w:p>
+        </w:tc>
+        <w:tc>
+          <w:tcPr>
+            <w:tcW w:w="3021" w:type="dxa"/>
+          </w:tcPr>
           <w:p>
             <w:pPr>
               <w:cnfStyle w:val="000000000000" w:firstRow="0" w:lastRow="0" w:firstColumn="0" w:lastColumn="0" w:oddVBand="0" w:evenVBand="0" w:oddHBand="0" w:evenHBand="0" w:firstRowFirstColumn="0" w:firstRowLastColumn="0" w:lastRowFirstColumn="0" w:lastRowLastColumn="0"/>
             </w:pPr>
             <w:r>
-              <w:t xml:space="preserve">A touché </w:t>
-            </w:r>
-            <w:r>
-              <w:t>tous</w:t>
-            </w:r>
-            <w:r>
-              <w:t xml:space="preserve"> les bateau</w:t>
-            </w:r>
+              <w:t>Affiche « Touché »</w:t>
+            </w:r>
+          </w:p>
+          <w:p>
+            <w:pPr>
+              <w:cnfStyle w:val="000000000000" w:firstRow="0" w:lastRow="0" w:firstColumn="0" w:lastColumn="0" w:oddVBand="0" w:evenVBand="0" w:oddHBand="0" w:evenHBand="0" w:firstRowFirstColumn="0" w:firstRowLastColumn="0" w:lastRowFirstColumn="0" w:lastRowLastColumn="0"/>
+            </w:pPr>
+            <w:r>
+              <w:t xml:space="preserve">Demande dans quelle </w:t>
+            </w:r>
+            <w:proofErr w:type="spellStart"/>
+            <w:r>
+              <w:t>colone</w:t>
+            </w:r>
+            <w:proofErr w:type="spellEnd"/>
+            <w:r>
+              <w:t xml:space="preserve"> je </w:t>
+            </w:r>
+            <w:proofErr w:type="spellStart"/>
+            <w:r>
+              <w:t>vuex</w:t>
+            </w:r>
+            <w:proofErr w:type="spellEnd"/>
+            <w:r>
+              <w:t xml:space="preserve"> tiré</w:t>
+            </w:r>
+          </w:p>
+          <w:p>
+            <w:pPr>
+              <w:cnfStyle w:val="000000000000" w:firstRow="0" w:lastRow="0" w:firstColumn="0" w:lastColumn="0" w:oddVBand="0" w:evenVBand="0" w:oddHBand="0" w:evenHBand="0" w:firstRowFirstColumn="0" w:firstRowLastColumn="0" w:lastRowFirstColumn="0" w:lastRowLastColumn="0"/>
+            </w:pPr>
+          </w:p>
+        </w:tc>
+      </w:tr>
+      <w:tr>
+        <w:trPr>
+          <w:cnfStyle w:val="000000100000" w:firstRow="0" w:lastRow="0" w:firstColumn="0" w:lastColumn="0" w:oddVBand="0" w:evenVBand="0" w:oddHBand="1" w:evenHBand="0" w:firstRowFirstColumn="0" w:firstRowLastColumn="0" w:lastRowFirstColumn="0" w:lastRowLastColumn="0"/>
+        </w:trPr>
+        <w:tc>
+          <w:tcPr>
+            <w:cnfStyle w:val="001000000000" w:firstRow="0" w:lastRow="0" w:firstColumn="1" w:lastColumn="0" w:oddVBand="0" w:evenVBand="0" w:oddHBand="0" w:evenHBand="0" w:firstRowFirstColumn="0" w:firstRowLastColumn="0" w:lastRowFirstColumn="0" w:lastRowLastColumn="0"/>
+            <w:tcW w:w="3020" w:type="dxa"/>
+          </w:tcPr>
+          <w:p>
+            <w:pPr>
+              <w:rPr>
+                <w:bCs w:val="0"/>
+              </w:rPr>
+            </w:pPr>
+            <w:proofErr w:type="gramStart"/>
+            <w:r>
+              <w:rPr>
+                <w:b w:val="0"/>
+              </w:rPr>
+              <w:t>Je indique</w:t>
+            </w:r>
+            <w:proofErr w:type="gramEnd"/>
+            <w:r>
+              <w:rPr>
+                <w:b w:val="0"/>
+              </w:rPr>
+              <w:t xml:space="preserve"> la </w:t>
+            </w:r>
+            <w:proofErr w:type="spellStart"/>
+            <w:r>
+              <w:rPr>
+                <w:b w:val="0"/>
+              </w:rPr>
+              <w:t>colone</w:t>
+            </w:r>
+            <w:proofErr w:type="spellEnd"/>
+            <w:r>
+              <w:rPr>
+                <w:b w:val="0"/>
+              </w:rPr>
+              <w:t xml:space="preserve"> dans la quelle tiré (C)</w:t>
+            </w:r>
+          </w:p>
+          <w:p>
+            <w:pPr>
+              <w:rPr>
+                <w:b w:val="0"/>
+              </w:rPr>
+            </w:pPr>
           </w:p>
         </w:tc>
         <w:tc>
@@ -5243,9 +6058,94 @@
           </w:tcPr>
           <w:p>
             <w:pPr>
+              <w:cnfStyle w:val="000000100000" w:firstRow="0" w:lastRow="0" w:firstColumn="0" w:lastColumn="0" w:oddVBand="0" w:evenVBand="0" w:oddHBand="1" w:evenHBand="0" w:firstRowFirstColumn="0" w:firstRowLastColumn="0" w:lastRowFirstColumn="0" w:lastRowLastColumn="0"/>
+            </w:pPr>
+          </w:p>
+        </w:tc>
+        <w:tc>
+          <w:tcPr>
+            <w:tcW w:w="3021" w:type="dxa"/>
+          </w:tcPr>
+          <w:p>
+            <w:pPr>
+              <w:cnfStyle w:val="000000100000" w:firstRow="0" w:lastRow="0" w:firstColumn="0" w:lastColumn="0" w:oddVBand="0" w:evenVBand="0" w:oddHBand="1" w:evenHBand="0" w:firstRowFirstColumn="0" w:firstRowLastColumn="0" w:lastRowFirstColumn="0" w:lastRowLastColumn="0"/>
+            </w:pPr>
+            <w:r>
+              <w:t xml:space="preserve">Demande dans quelle ligne je </w:t>
+            </w:r>
+            <w:proofErr w:type="spellStart"/>
+            <w:r>
+              <w:t>vuex</w:t>
+            </w:r>
+            <w:proofErr w:type="spellEnd"/>
+            <w:r>
+              <w:t xml:space="preserve"> tiré</w:t>
+            </w:r>
+          </w:p>
+          <w:p>
+            <w:pPr>
+              <w:cnfStyle w:val="000000100000" w:firstRow="0" w:lastRow="0" w:firstColumn="0" w:lastColumn="0" w:oddVBand="0" w:evenVBand="0" w:oddHBand="1" w:evenHBand="0" w:firstRowFirstColumn="0" w:firstRowLastColumn="0" w:lastRowFirstColumn="0" w:lastRowLastColumn="0"/>
+            </w:pPr>
+          </w:p>
+        </w:tc>
+      </w:tr>
+      <w:tr>
+        <w:tc>
+          <w:tcPr>
+            <w:cnfStyle w:val="001000000000" w:firstRow="0" w:lastRow="0" w:firstColumn="1" w:lastColumn="0" w:oddVBand="0" w:evenVBand="0" w:oddHBand="0" w:evenHBand="0" w:firstRowFirstColumn="0" w:firstRowLastColumn="0" w:lastRowFirstColumn="0" w:lastRowLastColumn="0"/>
+            <w:tcW w:w="3020" w:type="dxa"/>
+          </w:tcPr>
+          <w:p>
+            <w:pPr>
+              <w:rPr>
+                <w:bCs w:val="0"/>
+              </w:rPr>
+            </w:pPr>
+            <w:proofErr w:type="gramStart"/>
+            <w:r>
+              <w:rPr>
+                <w:b w:val="0"/>
+              </w:rPr>
+              <w:t>Je indique</w:t>
+            </w:r>
+            <w:proofErr w:type="gramEnd"/>
+            <w:r>
+              <w:rPr>
+                <w:b w:val="0"/>
+              </w:rPr>
+              <w:t xml:space="preserve"> la Ligne dans la quelle tiré (6)</w:t>
+            </w:r>
+          </w:p>
+          <w:p>
+            <w:pPr>
+              <w:rPr>
+                <w:b w:val="0"/>
+              </w:rPr>
+            </w:pPr>
+          </w:p>
+        </w:tc>
+        <w:tc>
+          <w:tcPr>
+            <w:tcW w:w="3021" w:type="dxa"/>
+          </w:tcPr>
+          <w:p>
+            <w:pPr>
               <w:cnfStyle w:val="000000000000" w:firstRow="0" w:lastRow="0" w:firstColumn="0" w:lastColumn="0" w:oddVBand="0" w:evenVBand="0" w:oddHBand="0" w:evenHBand="0" w:firstRowFirstColumn="0" w:firstRowLastColumn="0" w:lastRowFirstColumn="0" w:lastRowLastColumn="0"/>
             </w:pPr>
             <w:r>
+              <w:t>Il y as un bateau</w:t>
+            </w:r>
+          </w:p>
+        </w:tc>
+        <w:tc>
+          <w:tcPr>
+            <w:tcW w:w="3021" w:type="dxa"/>
+          </w:tcPr>
+          <w:p>
+            <w:pPr>
+              <w:cnfStyle w:val="000000000000" w:firstRow="0" w:lastRow="0" w:firstColumn="0" w:lastColumn="0" w:oddVBand="0" w:evenVBand="0" w:oddHBand="0" w:evenHBand="0" w:firstRowFirstColumn="0" w:firstRowLastColumn="0" w:lastRowFirstColumn="0" w:lastRowLastColumn="0"/>
+            </w:pPr>
+            <w:r>
               <w:t>Affiche « Touché »</w:t>
             </w:r>
           </w:p>
@@ -5254,7 +6154,7 @@
               <w:cnfStyle w:val="000000000000" w:firstRow="0" w:lastRow="0" w:firstColumn="0" w:lastColumn="0" w:oddVBand="0" w:evenVBand="0" w:oddHBand="0" w:evenHBand="0" w:firstRowFirstColumn="0" w:firstRowLastColumn="0" w:lastRowFirstColumn="0" w:lastRowLastColumn="0"/>
             </w:pPr>
             <w:r>
-              <w:t>Affiche « Couler »</w:t>
+              <w:t>Affiche coule</w:t>
             </w:r>
           </w:p>
           <w:p>
@@ -5262,8 +6162,175 @@
               <w:cnfStyle w:val="000000000000" w:firstRow="0" w:lastRow="0" w:firstColumn="0" w:lastColumn="0" w:oddVBand="0" w:evenVBand="0" w:oddHBand="0" w:evenHBand="0" w:firstRowFirstColumn="0" w:firstRowLastColumn="0" w:lastRowFirstColumn="0" w:lastRowLastColumn="0"/>
             </w:pPr>
             <w:r>
-              <w:t>Affiche « C’est gagner ! »</w:t>
-            </w:r>
+              <w:t xml:space="preserve">Demande dans quelle </w:t>
+            </w:r>
+            <w:proofErr w:type="spellStart"/>
+            <w:r>
+              <w:t>colone</w:t>
+            </w:r>
+            <w:proofErr w:type="spellEnd"/>
+            <w:r>
+              <w:t xml:space="preserve"> je </w:t>
+            </w:r>
+            <w:proofErr w:type="spellStart"/>
+            <w:r>
+              <w:t>vuex</w:t>
+            </w:r>
+            <w:proofErr w:type="spellEnd"/>
+            <w:r>
+              <w:t xml:space="preserve"> tiré</w:t>
+            </w:r>
+          </w:p>
+          <w:p>
+            <w:pPr>
+              <w:cnfStyle w:val="000000000000" w:firstRow="0" w:lastRow="0" w:firstColumn="0" w:lastColumn="0" w:oddVBand="0" w:evenVBand="0" w:oddHBand="0" w:evenHBand="0" w:firstRowFirstColumn="0" w:firstRowLastColumn="0" w:lastRowFirstColumn="0" w:lastRowLastColumn="0"/>
+            </w:pPr>
+          </w:p>
+        </w:tc>
+      </w:tr>
+      <w:tr>
+        <w:trPr>
+          <w:cnfStyle w:val="000000100000" w:firstRow="0" w:lastRow="0" w:firstColumn="0" w:lastColumn="0" w:oddVBand="0" w:evenVBand="0" w:oddHBand="1" w:evenHBand="0" w:firstRowFirstColumn="0" w:firstRowLastColumn="0" w:lastRowFirstColumn="0" w:lastRowLastColumn="0"/>
+        </w:trPr>
+        <w:tc>
+          <w:tcPr>
+            <w:cnfStyle w:val="001000000000" w:firstRow="0" w:lastRow="0" w:firstColumn="1" w:lastColumn="0" w:oddVBand="0" w:evenVBand="0" w:oddHBand="0" w:evenHBand="0" w:firstRowFirstColumn="0" w:firstRowLastColumn="0" w:lastRowFirstColumn="0" w:lastRowLastColumn="0"/>
+            <w:tcW w:w="3020" w:type="dxa"/>
+          </w:tcPr>
+          <w:p>
+            <w:pPr>
+              <w:rPr>
+                <w:b w:val="0"/>
+              </w:rPr>
+            </w:pPr>
+            <w:r>
+              <w:rPr>
+                <w:b w:val="0"/>
+              </w:rPr>
+              <w:t>ETC</w:t>
+            </w:r>
+          </w:p>
+        </w:tc>
+        <w:tc>
+          <w:tcPr>
+            <w:tcW w:w="3021" w:type="dxa"/>
+          </w:tcPr>
+          <w:p>
+            <w:pPr>
+              <w:cnfStyle w:val="000000100000" w:firstRow="0" w:lastRow="0" w:firstColumn="0" w:lastColumn="0" w:oddVBand="0" w:evenVBand="0" w:oddHBand="1" w:evenHBand="0" w:firstRowFirstColumn="0" w:firstRowLastColumn="0" w:lastRowFirstColumn="0" w:lastRowLastColumn="0"/>
+            </w:pPr>
+            <w:r>
+              <w:t>ETC</w:t>
+            </w:r>
+          </w:p>
+        </w:tc>
+        <w:tc>
+          <w:tcPr>
+            <w:tcW w:w="3021" w:type="dxa"/>
+          </w:tcPr>
+          <w:p>
+            <w:pPr>
+              <w:cnfStyle w:val="000000100000" w:firstRow="0" w:lastRow="0" w:firstColumn="0" w:lastColumn="0" w:oddVBand="0" w:evenVBand="0" w:oddHBand="1" w:evenHBand="0" w:firstRowFirstColumn="0" w:firstRowLastColumn="0" w:lastRowFirstColumn="0" w:lastRowLastColumn="0"/>
+            </w:pPr>
+            <w:r>
+              <w:t>ETC</w:t>
+            </w:r>
+          </w:p>
+        </w:tc>
+      </w:tr>
+      <w:tr>
+        <w:tc>
+          <w:tcPr>
+            <w:cnfStyle w:val="001000000000" w:firstRow="0" w:lastRow="0" w:firstColumn="1" w:lastColumn="0" w:oddVBand="0" w:evenVBand="0" w:oddHBand="0" w:evenHBand="0" w:firstRowFirstColumn="0" w:firstRowLastColumn="0" w:lastRowFirstColumn="0" w:lastRowLastColumn="0"/>
+            <w:tcW w:w="3020" w:type="dxa"/>
+          </w:tcPr>
+          <w:p>
+            <w:pPr>
+              <w:rPr>
+                <w:bCs w:val="0"/>
+              </w:rPr>
+            </w:pPr>
+            <w:proofErr w:type="gramStart"/>
+            <w:r>
+              <w:rPr>
+                <w:b w:val="0"/>
+              </w:rPr>
+              <w:t>Je indique</w:t>
+            </w:r>
+            <w:proofErr w:type="gramEnd"/>
+            <w:r>
+              <w:rPr>
+                <w:b w:val="0"/>
+              </w:rPr>
+              <w:t xml:space="preserve"> la Ligne dans la quelle tiré (6)</w:t>
+            </w:r>
+          </w:p>
+          <w:p>
+            <w:pPr>
+              <w:rPr>
+                <w:b w:val="0"/>
+              </w:rPr>
+            </w:pPr>
+          </w:p>
+        </w:tc>
+        <w:tc>
+          <w:tcPr>
+            <w:tcW w:w="3021" w:type="dxa"/>
+          </w:tcPr>
+          <w:p>
+            <w:pPr>
+              <w:cnfStyle w:val="000000000000" w:firstRow="0" w:lastRow="0" w:firstColumn="0" w:lastColumn="0" w:oddVBand="0" w:evenVBand="0" w:oddHBand="0" w:evenHBand="0" w:firstRowFirstColumn="0" w:firstRowLastColumn="0" w:lastRowFirstColumn="0" w:lastRowLastColumn="0"/>
+            </w:pPr>
+            <w:proofErr w:type="spellStart"/>
+            <w:r>
+              <w:t>Tout</w:t>
+            </w:r>
+            <w:proofErr w:type="spellEnd"/>
+            <w:r>
+              <w:t xml:space="preserve"> les bateau sont touché couler </w:t>
+            </w:r>
+          </w:p>
+        </w:tc>
+        <w:tc>
+          <w:tcPr>
+            <w:tcW w:w="3021" w:type="dxa"/>
+          </w:tcPr>
+          <w:p>
+            <w:pPr>
+              <w:cnfStyle w:val="000000000000" w:firstRow="0" w:lastRow="0" w:firstColumn="0" w:lastColumn="0" w:oddVBand="0" w:evenVBand="0" w:oddHBand="0" w:evenHBand="0" w:firstRowFirstColumn="0" w:firstRowLastColumn="0" w:lastRowFirstColumn="0" w:lastRowLastColumn="0"/>
+            </w:pPr>
+            <w:r>
+              <w:t>Affiche « Touché »</w:t>
+            </w:r>
+          </w:p>
+          <w:p>
+            <w:pPr>
+              <w:cnfStyle w:val="000000000000" w:firstRow="0" w:lastRow="0" w:firstColumn="0" w:lastColumn="0" w:oddVBand="0" w:evenVBand="0" w:oddHBand="0" w:evenHBand="0" w:firstRowFirstColumn="0" w:firstRowLastColumn="0" w:lastRowFirstColumn="0" w:lastRowLastColumn="0"/>
+            </w:pPr>
+            <w:r>
+              <w:t>Affiche « Coulé »</w:t>
+            </w:r>
+          </w:p>
+          <w:p>
+            <w:pPr>
+              <w:cnfStyle w:val="000000000000" w:firstRow="0" w:lastRow="0" w:firstColumn="0" w:lastColumn="0" w:oddVBand="0" w:evenVBand="0" w:oddHBand="0" w:evenHBand="0" w:firstRowFirstColumn="0" w:firstRowLastColumn="0" w:lastRowFirstColumn="0" w:lastRowLastColumn="0"/>
+            </w:pPr>
+            <w:r>
+              <w:t>Affiche « </w:t>
+            </w:r>
+            <w:proofErr w:type="spellStart"/>
+            <w:r>
+              <w:t>Ganer</w:t>
+            </w:r>
+            <w:proofErr w:type="spellEnd"/>
+            <w:r>
+              <w:t> »</w:t>
+            </w:r>
+          </w:p>
+          <w:p>
+            <w:pPr>
+              <w:cnfStyle w:val="000000000000" w:firstRow="0" w:lastRow="0" w:firstColumn="0" w:lastColumn="0" w:oddVBand="0" w:evenVBand="0" w:oddHBand="0" w:evenHBand="0" w:firstRowFirstColumn="0" w:firstRowLastColumn="0" w:lastRowFirstColumn="0" w:lastRowLastColumn="0"/>
+            </w:pPr>
           </w:p>
         </w:tc>
       </w:tr>
@@ -5275,15 +6342,6 @@
           <w:specVanish/>
         </w:rPr>
       </w:pPr>
-    </w:p>
-    <w:p>
-      <w:pPr>
-        <w:spacing w:after="160" w:line="259" w:lineRule="auto"/>
-        <w:jc w:val="left"/>
-      </w:pPr>
-      <w:r>
-        <w:br w:type="page"/>
-      </w:r>
     </w:p>
     <w:p>
       <w:pPr>
@@ -5299,7 +6357,7 @@
       <w:pPr>
         <w:pStyle w:val="Titre2"/>
       </w:pPr>
-      <w:bookmarkStart w:id="22" w:name="_Toc4682897"/>
+      <w:bookmarkStart w:id="23" w:name="_Toc5346914"/>
       <w:r>
         <w:t>Modèle</w:t>
       </w:r>
@@ -5312,20 +6370,20 @@
       <w:r>
         <w:t xml:space="preserve"> de Données</w:t>
       </w:r>
-      <w:bookmarkEnd w:id="22"/>
+      <w:bookmarkEnd w:id="23"/>
     </w:p>
     <w:p>
       <w:pPr>
         <w:pStyle w:val="Titre2"/>
       </w:pPr>
-      <w:bookmarkStart w:id="23" w:name="_Toc4682898"/>
+      <w:bookmarkStart w:id="24" w:name="_Toc5346915"/>
       <w:r>
         <w:t>Stratégie</w:t>
       </w:r>
       <w:r>
         <w:t xml:space="preserve"> de Test</w:t>
       </w:r>
-      <w:bookmarkEnd w:id="23"/>
+      <w:bookmarkEnd w:id="24"/>
     </w:p>
     <w:p>
       <w:r>
@@ -5343,70 +6401,86 @@
       </w:r>
       <w:r>
         <w:t xml:space="preserve"> les tests sur la même machine</w:t>
+      </w:r>
+    </w:p>
+    <w:p/>
+    <w:p/>
+    <w:p/>
+    <w:p/>
+    <w:p/>
+    <w:p/>
+    <w:p/>
+    <w:p/>
+    <w:p>
+      <w:r>
+        <w:lastRenderedPageBreak/>
+        <w:t>2.</w:t>
+      </w:r>
+    </w:p>
+    <w:p>
+      <w:r>
+        <w:t xml:space="preserve"> Je préparerai un plateau (placement des bateaux) de jeux pour simulé une partie</w:t>
       </w:r>
     </w:p>
     <w:p/>
     <w:p>
       <w:r>
-        <w:t>2.</w:t>
+        <w:t>3.</w:t>
       </w:r>
     </w:p>
     <w:p>
       <w:r>
-        <w:t xml:space="preserve"> Je préparerai un plateau (placement des bateaux) de jeux pour simulé une partie</w:t>
+        <w:t>Je</w:t>
+      </w:r>
+      <w:r>
+        <w:t xml:space="preserve"> serais seul à travailler sur mon projet</w:t>
+      </w:r>
+    </w:p>
+    <w:p>
+      <w:r>
+        <w:t>Je</w:t>
+      </w:r>
+      <w:r>
+        <w:t xml:space="preserve"> vais bien entendu devoir faire valider les différentes étapes aux près de mon chef de projet</w:t>
       </w:r>
     </w:p>
     <w:p/>
     <w:p>
       <w:r>
-        <w:t>3.</w:t>
+        <w:t>4.</w:t>
       </w:r>
     </w:p>
     <w:p>
       <w:r>
-        <w:t>Je</w:t>
-      </w:r>
-      <w:r>
-        <w:t xml:space="preserve"> serais seul à travailler sur mon projet</w:t>
+        <w:t xml:space="preserve">Pour </w:t>
+      </w:r>
+      <w:r>
+        <w:t>les tests</w:t>
+      </w:r>
+      <w:r>
+        <w:t xml:space="preserve"> je partagerais l'</w:t>
+      </w:r>
+      <w:r>
+        <w:t>exécutable</w:t>
+      </w:r>
+      <w:r>
+        <w:t xml:space="preserve"> avec mes camarades</w:t>
       </w:r>
     </w:p>
     <w:p>
       <w:r>
-        <w:t>Je</w:t>
-      </w:r>
-      <w:r>
-        <w:t xml:space="preserve"> vais bien entendu devoir faire valider les différentes étapes aux près de mon chef de projet</w:t>
-      </w:r>
-    </w:p>
-    <w:p/>
-    <w:p>
-      <w:r>
-        <w:t>4.</w:t>
-      </w:r>
-    </w:p>
-    <w:p>
-      <w:r>
-        <w:t xml:space="preserve">Pour </w:t>
-      </w:r>
-      <w:r>
-        <w:t>les tests</w:t>
-      </w:r>
-      <w:r>
-        <w:t xml:space="preserve"> je partagerais l'</w:t>
-      </w:r>
-      <w:r>
-        <w:t>exécutable</w:t>
-      </w:r>
-      <w:r>
-        <w:t xml:space="preserve"> avec mes camarades</w:t>
-      </w:r>
-    </w:p>
-    <w:p>
-      <w:r>
         <w:t>Afin</w:t>
       </w:r>
       <w:r>
-        <w:t xml:space="preserve"> de relever les bug qui auraient outrepassez ma </w:t>
+        <w:t xml:space="preserve"> de relever </w:t>
+      </w:r>
+      <w:proofErr w:type="gramStart"/>
+      <w:r>
+        <w:t>les bug</w:t>
+      </w:r>
+      <w:proofErr w:type="gramEnd"/>
+      <w:r>
+        <w:t xml:space="preserve"> qui auraient outrepassez ma </w:t>
       </w:r>
       <w:r>
         <w:t>vigilance</w:t>
@@ -5456,21 +6530,21 @@
       <w:pPr>
         <w:pStyle w:val="Titre2"/>
       </w:pPr>
-      <w:bookmarkStart w:id="24" w:name="_Toc4682899"/>
+      <w:bookmarkStart w:id="25" w:name="_Toc5346916"/>
       <w:r>
         <w:t>Budget</w:t>
       </w:r>
-      <w:bookmarkEnd w:id="24"/>
+      <w:bookmarkEnd w:id="25"/>
     </w:p>
     <w:p>
       <w:pPr>
         <w:pStyle w:val="Titre1"/>
       </w:pPr>
-      <w:bookmarkStart w:id="25" w:name="_Toc4682900"/>
+      <w:bookmarkStart w:id="26" w:name="_Toc5346917"/>
       <w:r>
         <w:t>Implémentation</w:t>
       </w:r>
-      <w:bookmarkEnd w:id="25"/>
+      <w:bookmarkEnd w:id="26"/>
       <w:r>
         <w:t xml:space="preserve"> </w:t>
       </w:r>
@@ -5479,11 +6553,11 @@
       <w:pPr>
         <w:pStyle w:val="Titre2"/>
       </w:pPr>
-      <w:bookmarkStart w:id="26" w:name="_Toc4682901"/>
+      <w:bookmarkStart w:id="27" w:name="_Toc5346918"/>
       <w:r>
         <w:t>Vue d’ensemble</w:t>
       </w:r>
-      <w:bookmarkEnd w:id="26"/>
+      <w:bookmarkEnd w:id="27"/>
       <w:r>
         <w:t xml:space="preserve"> </w:t>
       </w:r>
@@ -5492,19 +6566,9 @@
       <w:pPr>
         <w:pStyle w:val="Titre2"/>
       </w:pPr>
-      <w:bookmarkStart w:id="27" w:name="_Toc4682902"/>
+      <w:bookmarkStart w:id="28" w:name="_Toc5346919"/>
       <w:r>
         <w:t>Choix techniques</w:t>
-      </w:r>
-      <w:bookmarkEnd w:id="27"/>
-    </w:p>
-    <w:p>
-      <w:pPr>
-        <w:pStyle w:val="Titre2"/>
-      </w:pPr>
-      <w:bookmarkStart w:id="28" w:name="_Toc4682903"/>
-      <w:r>
-        <w:t>Model logique de données</w:t>
       </w:r>
       <w:bookmarkEnd w:id="28"/>
     </w:p>
@@ -5512,11 +6576,21 @@
       <w:pPr>
         <w:pStyle w:val="Titre2"/>
       </w:pPr>
-      <w:bookmarkStart w:id="29" w:name="_Toc4682904"/>
+      <w:bookmarkStart w:id="29" w:name="_Toc5346920"/>
+      <w:r>
+        <w:t>Model logique de données</w:t>
+      </w:r>
+      <w:bookmarkEnd w:id="29"/>
+    </w:p>
+    <w:p>
+      <w:pPr>
+        <w:pStyle w:val="Titre2"/>
+      </w:pPr>
+      <w:bookmarkStart w:id="30" w:name="_Toc5346921"/>
       <w:r>
         <w:t>Points techniques spécifiques</w:t>
       </w:r>
-      <w:bookmarkEnd w:id="29"/>
+      <w:bookmarkEnd w:id="30"/>
       <w:r>
         <w:t xml:space="preserve"> </w:t>
       </w:r>
@@ -5525,19 +6599,9 @@
       <w:pPr>
         <w:pStyle w:val="Titre3"/>
       </w:pPr>
-      <w:bookmarkStart w:id="30" w:name="_Toc4682905"/>
+      <w:bookmarkStart w:id="31" w:name="_Toc5346922"/>
       <w:r>
         <w:t>Point 1</w:t>
-      </w:r>
-      <w:bookmarkEnd w:id="30"/>
-    </w:p>
-    <w:p>
-      <w:pPr>
-        <w:pStyle w:val="Titre3"/>
-      </w:pPr>
-      <w:bookmarkStart w:id="31" w:name="_Toc4682906"/>
-      <w:r>
-        <w:t>Point 2</w:t>
       </w:r>
       <w:bookmarkEnd w:id="31"/>
     </w:p>
@@ -5545,36 +6609,93 @@
       <w:pPr>
         <w:pStyle w:val="Titre3"/>
       </w:pPr>
-      <w:bookmarkStart w:id="32" w:name="_Toc4682907"/>
+      <w:bookmarkStart w:id="32" w:name="_Toc5346923"/>
+      <w:r>
+        <w:t>Point 2</w:t>
+      </w:r>
+      <w:bookmarkEnd w:id="32"/>
+    </w:p>
+    <w:p>
+      <w:pPr>
+        <w:pStyle w:val="Titre3"/>
+      </w:pPr>
+      <w:bookmarkStart w:id="33" w:name="_Toc5346924"/>
       <w:r>
         <w:t>Point 3</w:t>
       </w:r>
-      <w:bookmarkEnd w:id="32"/>
+      <w:bookmarkEnd w:id="33"/>
     </w:p>
     <w:p>
       <w:pPr>
         <w:pStyle w:val="Titre2"/>
       </w:pPr>
-      <w:bookmarkStart w:id="33" w:name="_Toc4682908"/>
+      <w:bookmarkStart w:id="34" w:name="_Toc5346925"/>
       <w:r>
         <w:t>Livraison</w:t>
       </w:r>
-      <w:bookmarkEnd w:id="33"/>
+      <w:bookmarkEnd w:id="34"/>
     </w:p>
     <w:p>
-      <w:r>
-        <w:t xml:space="preserve">La premier livraison a eux lieux le 25.03.2019 il se trouve sur github et ce nomme realse 1 </w:t>
+      <w:proofErr w:type="gramStart"/>
+      <w:r>
+        <w:t>La premier livraison</w:t>
+      </w:r>
+      <w:proofErr w:type="gramEnd"/>
+      <w:r>
+        <w:t xml:space="preserve"> </w:t>
+      </w:r>
+      <w:proofErr w:type="spellStart"/>
+      <w:r>
+        <w:t>a</w:t>
+      </w:r>
+      <w:proofErr w:type="spellEnd"/>
+      <w:r>
+        <w:t xml:space="preserve"> </w:t>
+      </w:r>
+      <w:proofErr w:type="spellStart"/>
+      <w:r>
+        <w:t>eux</w:t>
+      </w:r>
+      <w:proofErr w:type="spellEnd"/>
+      <w:r>
+        <w:t xml:space="preserve"> lieux le 25.03.2019 il se trouve sur </w:t>
+      </w:r>
+      <w:proofErr w:type="spellStart"/>
+      <w:r>
+        <w:t>github</w:t>
+      </w:r>
+      <w:proofErr w:type="spellEnd"/>
+      <w:r>
+        <w:t xml:space="preserve"> et ce nomme </w:t>
+      </w:r>
+      <w:proofErr w:type="spellStart"/>
+      <w:r>
+        <w:t>realse</w:t>
+      </w:r>
+      <w:proofErr w:type="spellEnd"/>
+      <w:r>
+        <w:t xml:space="preserve"> 1 </w:t>
       </w:r>
     </w:p>
+    <w:p>
+      <w:pPr>
+        <w:spacing w:after="160" w:line="259" w:lineRule="auto"/>
+        <w:jc w:val="left"/>
+      </w:pPr>
+      <w:r>
+        <w:br w:type="page"/>
+      </w:r>
+    </w:p>
+    <w:p/>
     <w:p>
       <w:pPr>
         <w:pStyle w:val="Titre1"/>
       </w:pPr>
-      <w:bookmarkStart w:id="34" w:name="_Toc4682909"/>
+      <w:bookmarkStart w:id="35" w:name="_Toc5346926"/>
       <w:r>
         <w:t>Test</w:t>
       </w:r>
-      <w:bookmarkEnd w:id="34"/>
+      <w:bookmarkEnd w:id="35"/>
     </w:p>
     <w:p/>
     <w:p/>
@@ -5591,12 +6712,11 @@
       <w:pPr>
         <w:pStyle w:val="Titre2"/>
       </w:pPr>
-      <w:bookmarkStart w:id="35" w:name="_Toc4682910"/>
-      <w:r>
-        <w:lastRenderedPageBreak/>
+      <w:bookmarkStart w:id="36" w:name="_Toc5346927"/>
+      <w:r>
         <w:t>Test effectués</w:t>
       </w:r>
-      <w:bookmarkEnd w:id="35"/>
+      <w:bookmarkEnd w:id="36"/>
     </w:p>
     <w:tbl>
       <w:tblPr>
@@ -5679,16 +6799,24 @@
             <w:pPr>
               <w:jc w:val="center"/>
             </w:pPr>
+            <w:proofErr w:type="spellStart"/>
             <w:r>
               <w:t>Devlopperue</w:t>
             </w:r>
+            <w:proofErr w:type="spellEnd"/>
           </w:p>
           <w:p>
             <w:pPr>
               <w:jc w:val="center"/>
             </w:pPr>
             <w:r>
-              <w:t>Windows10</w:t>
+              <w:t>Windows</w:t>
+            </w:r>
+            <w:r>
+              <w:t xml:space="preserve"> </w:t>
+            </w:r>
+            <w:r>
+              <w:t>10</w:t>
             </w:r>
           </w:p>
         </w:tc>
@@ -5700,6 +6828,27 @@
             <w:pPr>
               <w:jc w:val="center"/>
             </w:pPr>
+            <w:r>
+              <w:t>05.04</w:t>
+            </w:r>
+          </w:p>
+          <w:p>
+            <w:pPr>
+              <w:jc w:val="center"/>
+            </w:pPr>
+            <w:proofErr w:type="spellStart"/>
+            <w:r>
+              <w:t>Devloppeur</w:t>
+            </w:r>
+            <w:proofErr w:type="spellEnd"/>
+          </w:p>
+          <w:p>
+            <w:pPr>
+              <w:jc w:val="center"/>
+            </w:pPr>
+            <w:r>
+              <w:t>Windows 10</w:t>
+            </w:r>
           </w:p>
         </w:tc>
         <w:tc>
@@ -5767,6 +6916,9 @@
             <w:pPr>
               <w:jc w:val="center"/>
             </w:pPr>
+            <w:r>
+              <w:t>OK</w:t>
+            </w:r>
           </w:p>
         </w:tc>
         <w:tc>
@@ -5831,6 +6983,9 @@
             <w:pPr>
               <w:jc w:val="center"/>
             </w:pPr>
+            <w:r>
+              <w:t>OK</w:t>
+            </w:r>
           </w:p>
         </w:tc>
         <w:tc>
@@ -5895,6 +7050,9 @@
             <w:pPr>
               <w:jc w:val="center"/>
             </w:pPr>
+            <w:r>
+              <w:t>Ok</w:t>
+            </w:r>
           </w:p>
         </w:tc>
         <w:tc>
@@ -5959,6 +7117,9 @@
             <w:pPr>
               <w:jc w:val="center"/>
             </w:pPr>
+            <w:r>
+              <w:t>ok</w:t>
+            </w:r>
           </w:p>
         </w:tc>
         <w:tc>
@@ -6013,6 +7174,9 @@
             <w:pPr>
               <w:jc w:val="center"/>
             </w:pPr>
+            <w:r>
+              <w:t>OK</w:t>
+            </w:r>
           </w:p>
         </w:tc>
         <w:tc>
@@ -6071,6 +7235,9 @@
             <w:pPr>
               <w:jc w:val="center"/>
             </w:pPr>
+            <w:r>
+              <w:t>OK</w:t>
+            </w:r>
           </w:p>
         </w:tc>
         <w:tc>
@@ -6097,8 +7264,13 @@
               <w:jc w:val="center"/>
             </w:pPr>
             <w:r>
-              <w:t>Affiche a l eau</w:t>
-            </w:r>
+              <w:t xml:space="preserve">Affiche a </w:t>
+            </w:r>
+            <w:proofErr w:type="spellStart"/>
+            <w:r>
+              <w:t>l eau</w:t>
+            </w:r>
+            <w:proofErr w:type="spellEnd"/>
           </w:p>
           <w:p>
             <w:pPr>
@@ -6134,6 +7306,9 @@
             <w:pPr>
               <w:jc w:val="center"/>
             </w:pPr>
+            <w:r>
+              <w:t>OK</w:t>
+            </w:r>
           </w:p>
         </w:tc>
         <w:tc>
@@ -6192,6 +7367,9 @@
             <w:pPr>
               <w:jc w:val="center"/>
             </w:pPr>
+            <w:r>
+              <w:t>OK</w:t>
+            </w:r>
           </w:p>
         </w:tc>
         <w:tc>
@@ -6217,6 +7395,14 @@
             <w:pPr>
               <w:jc w:val="center"/>
             </w:pPr>
+            <w:proofErr w:type="spellStart"/>
+            <w:r>
+              <w:t>Mokey</w:t>
+            </w:r>
+            <w:proofErr w:type="spellEnd"/>
+            <w:r>
+              <w:t xml:space="preserve"> test</w:t>
+            </w:r>
           </w:p>
         </w:tc>
         <w:tc>
@@ -6247,6 +7433,9 @@
             <w:pPr>
               <w:jc w:val="center"/>
             </w:pPr>
+            <w:r>
+              <w:t>OK</w:t>
+            </w:r>
           </w:p>
         </w:tc>
         <w:tc>
@@ -6266,11 +7455,12 @@
       <w:pPr>
         <w:pStyle w:val="Titre2"/>
       </w:pPr>
-      <w:bookmarkStart w:id="36" w:name="_Toc4682911"/>
-      <w:r>
+      <w:bookmarkStart w:id="37" w:name="_Toc5346928"/>
+      <w:r>
+        <w:lastRenderedPageBreak/>
         <w:t>Erreurs restantes</w:t>
       </w:r>
-      <w:bookmarkEnd w:id="36"/>
+      <w:bookmarkEnd w:id="37"/>
       <w:r>
         <w:t xml:space="preserve"> </w:t>
       </w:r>
@@ -6279,17 +7469,21 @@
       <w:pPr>
         <w:pStyle w:val="Titre1"/>
       </w:pPr>
+      <w:bookmarkStart w:id="38" w:name="_Toc5346929"/>
       <w:r>
         <w:t>Conclusion</w:t>
       </w:r>
+      <w:bookmarkEnd w:id="38"/>
     </w:p>
     <w:p>
       <w:pPr>
         <w:pStyle w:val="Titre1"/>
       </w:pPr>
+      <w:bookmarkStart w:id="39" w:name="_Toc5346930"/>
       <w:r>
         <w:t>Annexe</w:t>
       </w:r>
+      <w:bookmarkEnd w:id="39"/>
     </w:p>
     <w:p/>
     <w:p/>
@@ -6297,23 +7491,19 @@
     <w:p/>
     <w:p/>
     <w:p/>
-    <w:p>
-      <w:bookmarkStart w:id="37" w:name="_GoBack"/>
-      <w:bookmarkEnd w:id="37"/>
-    </w:p>
+    <w:p/>
     <w:p>
       <w:pPr>
         <w:pStyle w:val="Titre2"/>
       </w:pPr>
-      <w:bookmarkStart w:id="38" w:name="_Toc4682915"/>
-      <w:r>
-        <w:lastRenderedPageBreak/>
+      <w:bookmarkStart w:id="40" w:name="_Toc5346931"/>
+      <w:r>
         <w:t xml:space="preserve">Journal de </w:t>
       </w:r>
-      <w:bookmarkEnd w:id="38"/>
       <w:r>
         <w:t>Broad</w:t>
       </w:r>
+      <w:bookmarkEnd w:id="40"/>
     </w:p>
     <w:p/>
     <w:p/>
@@ -6601,6 +7791,15 @@
               </w:rPr>
               <w:t> </w:t>
             </w:r>
+            <w:r>
+              <w:rPr>
+                <w:rFonts w:ascii="Calibri" w:eastAsia="Times New Roman" w:hAnsi="Calibri" w:cs="Calibri"/>
+                <w:color w:val="000000"/>
+                <w:sz w:val="22"/>
+                <w:lang w:eastAsia="fr-CH"/>
+              </w:rPr>
+              <w:t>05.04.2019</w:t>
+            </w:r>
           </w:p>
         </w:tc>
         <w:tc>
@@ -6627,6 +7826,55 @@
                 <w:lang w:eastAsia="fr-CH"/>
               </w:rPr>
             </w:pPr>
+            <w:r>
+              <w:rPr>
+                <w:rFonts w:ascii="Calibri" w:eastAsia="Times New Roman" w:hAnsi="Calibri" w:cs="Calibri"/>
+                <w:color w:val="000000"/>
+                <w:sz w:val="22"/>
+                <w:lang w:eastAsia="fr-CH"/>
+              </w:rPr>
+              <w:t xml:space="preserve">Code qui marche Bien Tout les </w:t>
+            </w:r>
+            <w:proofErr w:type="spellStart"/>
+            <w:r>
+              <w:rPr>
+                <w:rFonts w:ascii="Calibri" w:eastAsia="Times New Roman" w:hAnsi="Calibri" w:cs="Calibri"/>
+                <w:color w:val="000000"/>
+                <w:sz w:val="22"/>
+                <w:lang w:eastAsia="fr-CH"/>
+              </w:rPr>
+              <w:t>foncinalité</w:t>
+            </w:r>
+            <w:proofErr w:type="spellEnd"/>
+            <w:r>
+              <w:rPr>
+                <w:rFonts w:ascii="Calibri" w:eastAsia="Times New Roman" w:hAnsi="Calibri" w:cs="Calibri"/>
+                <w:color w:val="000000"/>
+                <w:sz w:val="22"/>
+                <w:lang w:eastAsia="fr-CH"/>
+              </w:rPr>
+              <w:t xml:space="preserve"> de base </w:t>
+            </w:r>
+            <w:proofErr w:type="spellStart"/>
+            <w:r>
+              <w:rPr>
+                <w:rFonts w:ascii="Calibri" w:eastAsia="Times New Roman" w:hAnsi="Calibri" w:cs="Calibri"/>
+                <w:color w:val="000000"/>
+                <w:sz w:val="22"/>
+                <w:lang w:eastAsia="fr-CH"/>
+              </w:rPr>
+              <w:t>prevus</w:t>
+            </w:r>
+            <w:proofErr w:type="spellEnd"/>
+            <w:r>
+              <w:rPr>
+                <w:rFonts w:ascii="Calibri" w:eastAsia="Times New Roman" w:hAnsi="Calibri" w:cs="Calibri"/>
+                <w:color w:val="000000"/>
+                <w:sz w:val="22"/>
+                <w:lang w:eastAsia="fr-CH"/>
+              </w:rPr>
+              <w:t xml:space="preserve"> y son</w:t>
+            </w:r>
             <w:r>
               <w:rPr>
                 <w:rFonts w:ascii="Calibri" w:eastAsia="Times New Roman" w:hAnsi="Calibri" w:cs="Calibri"/>
@@ -7488,8 +8736,8 @@
     </w:p>
     <w:p/>
     <w:sectPr>
-      <w:headerReference w:type="default" r:id="rId11"/>
-      <w:footerReference w:type="default" r:id="rId12"/>
+      <w:headerReference w:type="default" r:id="rId13"/>
+      <w:footerReference w:type="default" r:id="rId14"/>
       <w:pgSz w:w="11906" w:h="16838"/>
       <w:pgMar w:top="1417" w:right="1417" w:bottom="1417" w:left="1417" w:header="708" w:footer="708" w:gutter="0"/>
       <w:cols w:space="708"/>
@@ -7544,7 +8792,7 @@
         <w:noProof/>
         <w:lang w:val="fr-FR"/>
       </w:rPr>
-      <w:t>9</w:t>
+      <w:t>3</w:t>
     </w:r>
     <w:r>
       <w:fldChar w:fldCharType="end"/>
@@ -7565,7 +8813,7 @@
       <w:rPr>
         <w:noProof/>
       </w:rPr>
-      <w:t>01.04.2019</w:t>
+      <w:t>05.04.2019</w:t>
     </w:r>
     <w:r>
       <w:fldChar w:fldCharType="end"/>
@@ -7576,22 +8824,7 @@
       <w:pStyle w:val="Pieddepage"/>
     </w:pPr>
     <w:r>
-      <w:fldChar w:fldCharType="begin"/>
-    </w:r>
-    <w:r>
-      <w:instrText xml:space="preserve"> TIME \@ "HH:mm:ss" </w:instrText>
-    </w:r>
-    <w:r>
-      <w:fldChar w:fldCharType="separate"/>
-    </w:r>
-    <w:r>
-      <w:rPr>
-        <w:noProof/>
-      </w:rPr>
-      <w:t>08:29:21</w:t>
-    </w:r>
-    <w:r>
-      <w:fldChar w:fldCharType="end"/>
+      <w:t>2ème semestre, 1ère année, 2019</w:t>
     </w:r>
   </w:p>
 </w:ftr>
@@ -7693,13 +8926,7 @@
       <w:rPr>
         <w:u w:val="single"/>
       </w:rPr>
-      <w:t>Bataille</w:t>
-    </w:r>
-    <w:r>
-      <w:rPr>
-        <w:u w:val="single"/>
-      </w:rPr>
-      <w:t xml:space="preserve"> Navale</w:t>
+      <w:t>Bataille Navale</w:t>
     </w:r>
   </w:p>
 </w:hdr>
@@ -9120,7 +10347,7 @@
 </file>
 
 <file path=customXml/itemProps1.xml><?xml version="1.0" encoding="utf-8"?>
-<ds:datastoreItem xmlns:ds="http://schemas.openxmlformats.org/officeDocument/2006/customXml" ds:itemID="{28097CCB-88D6-47D4-A622-1EDA40B40CFF}">
+<ds:datastoreItem xmlns:ds="http://schemas.openxmlformats.org/officeDocument/2006/customXml" ds:itemID="{DB041FA2-373B-4370-9C70-F22B89145B20}">
   <ds:schemaRefs>
     <ds:schemaRef ds:uri="http://schemas.openxmlformats.org/officeDocument/2006/bibliography"/>
   </ds:schemaRefs>

--- a/Doc/Documentation projet .docx
+++ b/Doc/Documentation projet .docx
@@ -1,6 +1,6 @@
 
 <file path=word/document.xml><?xml version="1.0" encoding="utf-8"?>
-<w:document xmlns:wpc="http://schemas.microsoft.com/office/word/2010/wordprocessingCanvas" xmlns:cx="http://schemas.microsoft.com/office/drawing/2014/chartex" xmlns:cx1="http://schemas.microsoft.com/office/drawing/2015/9/8/chartex" xmlns:mc="http://schemas.openxmlformats.org/markup-compatibility/2006" xmlns:o="urn:schemas-microsoft-com:office:office" xmlns:r="http://schemas.openxmlformats.org/officeDocument/2006/relationships" xmlns:m="http://schemas.openxmlformats.org/officeDocument/2006/math" xmlns:v="urn:schemas-microsoft-com:vml" xmlns:wp14="http://schemas.microsoft.com/office/word/2010/wordprocessingDrawing" xmlns:wp="http://schemas.openxmlformats.org/drawingml/2006/wordprocessingDrawing" xmlns:w10="urn:schemas-microsoft-com:office:word" xmlns:w="http://schemas.openxmlformats.org/wordprocessingml/2006/main" xmlns:w14="http://schemas.microsoft.com/office/word/2010/wordml" xmlns:w15="http://schemas.microsoft.com/office/word/2012/wordml" xmlns:w16se="http://schemas.microsoft.com/office/word/2015/wordml/symex" xmlns:wpg="http://schemas.microsoft.com/office/word/2010/wordprocessingGroup" xmlns:wpi="http://schemas.microsoft.com/office/word/2010/wordprocessingInk" xmlns:wne="http://schemas.microsoft.com/office/word/2006/wordml" xmlns:wps="http://schemas.microsoft.com/office/word/2010/wordprocessingShape" mc:Ignorable="w14 w15 w16se wp14">
+<w:document xmlns:wpc="http://schemas.microsoft.com/office/word/2010/wordprocessingCanvas" xmlns:cx="http://schemas.microsoft.com/office/drawing/2014/chartex" xmlns:mc="http://schemas.openxmlformats.org/markup-compatibility/2006" xmlns:o="urn:schemas-microsoft-com:office:office" xmlns:r="http://schemas.openxmlformats.org/officeDocument/2006/relationships" xmlns:m="http://schemas.openxmlformats.org/officeDocument/2006/math" xmlns:v="urn:schemas-microsoft-com:vml" xmlns:wp14="http://schemas.microsoft.com/office/word/2010/wordprocessingDrawing" xmlns:wp="http://schemas.openxmlformats.org/drawingml/2006/wordprocessingDrawing" xmlns:w10="urn:schemas-microsoft-com:office:word" xmlns:w="http://schemas.openxmlformats.org/wordprocessingml/2006/main" xmlns:w14="http://schemas.microsoft.com/office/word/2010/wordml" xmlns:w15="http://schemas.microsoft.com/office/word/2012/wordml" xmlns:w16se="http://schemas.microsoft.com/office/word/2015/wordml/symex" xmlns:wpg="http://schemas.microsoft.com/office/word/2010/wordprocessingGroup" xmlns:wpi="http://schemas.microsoft.com/office/word/2010/wordprocessingInk" xmlns:wne="http://schemas.microsoft.com/office/word/2006/wordml" xmlns:wps="http://schemas.microsoft.com/office/word/2010/wordprocessingShape" mc:Ignorable="w14 w15 w16se wp14">
   <w:body>
     <w:p>
       <w:pPr>
@@ -253,7 +253,7 @@
             <v:path o:extrusionok="f" gradientshapeok="t" o:connecttype="rect"/>
             <o:lock v:ext="edit" aspectratio="t"/>
           </v:shapetype>
-          <v:shape id="_x0000_i1025" type="#_x0000_t75" style="width:450.35pt;height:296.15pt">
+          <v:shape id="_x0000_i1025" type="#_x0000_t75" style="width:450pt;height:296.25pt">
             <v:imagedata r:id="rId8" o:title="navalBattleIntro"/>
           </v:shape>
         </w:pict>
@@ -276,7 +276,7 @@
       <w:hyperlink r:id="rId9" w:history="1">
         <w:r>
           <w:rPr>
-            <w:rStyle w:val="Lienhypertexte"/>
+            <w:rStyle w:val="Hyperlink"/>
           </w:rPr>
           <w:t>David.roulet@cpnv.ch</w:t>
         </w:r>
@@ -289,7 +289,7 @@
       </w:pPr>
       <w:r>
         <w:pict>
-          <v:shape id="_x0000_i1026" type="#_x0000_t75" style="width:241.8pt;height:48.9pt">
+          <v:shape id="_x0000_i1026" type="#_x0000_t75" style="width:241.5pt;height:48.75pt">
             <v:imagedata r:id="rId10" o:title="download"/>
           </v:shape>
         </w:pict>
@@ -350,7 +350,7 @@
       <w:sdtContent>
         <w:p>
           <w:pPr>
-            <w:pStyle w:val="En-ttedetabledesmatires"/>
+            <w:pStyle w:val="TOCHeading"/>
           </w:pPr>
           <w:r>
             <w:rPr>
@@ -361,7 +361,7 @@
         </w:p>
         <w:p>
           <w:pPr>
-            <w:pStyle w:val="TM1"/>
+            <w:pStyle w:val="TOC1"/>
             <w:rPr>
               <w:rFonts w:asciiTheme="minorHAnsi" w:eastAsiaTheme="minorEastAsia" w:hAnsiTheme="minorHAnsi"/>
               <w:noProof/>
@@ -381,7 +381,7 @@
           <w:hyperlink w:anchor="_Toc5346905" w:history="1">
             <w:r>
               <w:rPr>
-                <w:rStyle w:val="Lienhypertexte"/>
+                <w:rStyle w:val="Hyperlink"/>
                 <w:noProof/>
               </w:rPr>
               <w:t>1</w:t>
@@ -397,7 +397,7 @@
             </w:r>
             <w:r>
               <w:rPr>
-                <w:rStyle w:val="Lienhypertexte"/>
+                <w:rStyle w:val="Hyperlink"/>
                 <w:noProof/>
               </w:rPr>
               <w:t>Introduction</w:t>
@@ -454,7 +454,7 @@
         </w:p>
         <w:p>
           <w:pPr>
-            <w:pStyle w:val="TM2"/>
+            <w:pStyle w:val="TOC2"/>
             <w:tabs>
               <w:tab w:val="left" w:pos="880"/>
               <w:tab w:val="right" w:leader="dot" w:pos="9062"/>
@@ -469,7 +469,7 @@
           <w:hyperlink w:anchor="_Toc5346906" w:history="1">
             <w:r>
               <w:rPr>
-                <w:rStyle w:val="Lienhypertexte"/>
+                <w:rStyle w:val="Hyperlink"/>
                 <w:noProof/>
               </w:rPr>
               <w:t>1.1</w:t>
@@ -485,7 +485,7 @@
             </w:r>
             <w:r>
               <w:rPr>
-                <w:rStyle w:val="Lienhypertexte"/>
+                <w:rStyle w:val="Hyperlink"/>
                 <w:noProof/>
               </w:rPr>
               <w:t>Cadre,Description</w:t>
@@ -542,7 +542,7 @@
         </w:p>
         <w:p>
           <w:pPr>
-            <w:pStyle w:val="TM2"/>
+            <w:pStyle w:val="TOC2"/>
             <w:tabs>
               <w:tab w:val="left" w:pos="880"/>
               <w:tab w:val="right" w:leader="dot" w:pos="9062"/>
@@ -557,7 +557,7 @@
           <w:hyperlink w:anchor="_Toc5346907" w:history="1">
             <w:r>
               <w:rPr>
-                <w:rStyle w:val="Lienhypertexte"/>
+                <w:rStyle w:val="Hyperlink"/>
                 <w:i/>
                 <w:noProof/>
               </w:rPr>
@@ -574,7 +574,7 @@
             </w:r>
             <w:r>
               <w:rPr>
-                <w:rStyle w:val="Lienhypertexte"/>
+                <w:rStyle w:val="Hyperlink"/>
                 <w:noProof/>
               </w:rPr>
               <w:t>Organisation</w:t>
@@ -631,7 +631,7 @@
         </w:p>
         <w:p>
           <w:pPr>
-            <w:pStyle w:val="TM2"/>
+            <w:pStyle w:val="TOC2"/>
             <w:tabs>
               <w:tab w:val="left" w:pos="880"/>
               <w:tab w:val="right" w:leader="dot" w:pos="9062"/>
@@ -646,7 +646,7 @@
           <w:hyperlink w:anchor="_Toc5346908" w:history="1">
             <w:r>
               <w:rPr>
-                <w:rStyle w:val="Lienhypertexte"/>
+                <w:rStyle w:val="Hyperlink"/>
                 <w:noProof/>
               </w:rPr>
               <w:t>1.3</w:t>
@@ -662,7 +662,7 @@
             </w:r>
             <w:r>
               <w:rPr>
-                <w:rStyle w:val="Lienhypertexte"/>
+                <w:rStyle w:val="Hyperlink"/>
                 <w:noProof/>
               </w:rPr>
               <w:t>Liste des Objectif</w:t>
@@ -719,7 +719,7 @@
         </w:p>
         <w:p>
           <w:pPr>
-            <w:pStyle w:val="TM1"/>
+            <w:pStyle w:val="TOC1"/>
             <w:rPr>
               <w:rFonts w:asciiTheme="minorHAnsi" w:eastAsiaTheme="minorEastAsia" w:hAnsiTheme="minorHAnsi"/>
               <w:noProof/>
@@ -730,7 +730,7 @@
           <w:hyperlink w:anchor="_Toc5346909" w:history="1">
             <w:r>
               <w:rPr>
-                <w:rStyle w:val="Lienhypertexte"/>
+                <w:rStyle w:val="Hyperlink"/>
                 <w:noProof/>
               </w:rPr>
               <w:t>2</w:t>
@@ -746,7 +746,7 @@
             </w:r>
             <w:r>
               <w:rPr>
-                <w:rStyle w:val="Lienhypertexte"/>
+                <w:rStyle w:val="Hyperlink"/>
                 <w:noProof/>
               </w:rPr>
               <w:t>Analyse</w:t>
@@ -803,7 +803,7 @@
         </w:p>
         <w:p>
           <w:pPr>
-            <w:pStyle w:val="TM2"/>
+            <w:pStyle w:val="TOC2"/>
             <w:tabs>
               <w:tab w:val="left" w:pos="880"/>
               <w:tab w:val="right" w:leader="dot" w:pos="9062"/>
@@ -818,7 +818,7 @@
           <w:hyperlink w:anchor="_Toc5346910" w:history="1">
             <w:r>
               <w:rPr>
-                <w:rStyle w:val="Lienhypertexte"/>
+                <w:rStyle w:val="Hyperlink"/>
                 <w:noProof/>
               </w:rPr>
               <w:t>2.1</w:t>
@@ -834,7 +834,7 @@
             </w:r>
             <w:r>
               <w:rPr>
-                <w:rStyle w:val="Lienhypertexte"/>
+                <w:rStyle w:val="Hyperlink"/>
                 <w:noProof/>
               </w:rPr>
               <w:t>Use Case et scénarios</w:t>
@@ -891,7 +891,7 @@
         </w:p>
         <w:p>
           <w:pPr>
-            <w:pStyle w:val="TM3"/>
+            <w:pStyle w:val="TOC3"/>
             <w:tabs>
               <w:tab w:val="left" w:pos="1100"/>
               <w:tab w:val="right" w:leader="dot" w:pos="9062"/>
@@ -906,7 +906,7 @@
           <w:hyperlink w:anchor="_Toc5346911" w:history="1">
             <w:r>
               <w:rPr>
-                <w:rStyle w:val="Lienhypertexte"/>
+                <w:rStyle w:val="Hyperlink"/>
                 <w:noProof/>
               </w:rPr>
               <w:t>2.1.1</w:t>
@@ -922,7 +922,7 @@
             </w:r>
             <w:r>
               <w:rPr>
-                <w:rStyle w:val="Lienhypertexte"/>
+                <w:rStyle w:val="Hyperlink"/>
                 <w:noProof/>
               </w:rPr>
               <w:t>Use Case 1 Jouer une bataille</w:t>
@@ -979,7 +979,7 @@
         </w:p>
         <w:p>
           <w:pPr>
-            <w:pStyle w:val="TM3"/>
+            <w:pStyle w:val="TOC3"/>
             <w:tabs>
               <w:tab w:val="left" w:pos="1100"/>
               <w:tab w:val="right" w:leader="dot" w:pos="9062"/>
@@ -994,7 +994,7 @@
           <w:hyperlink w:anchor="_Toc5346912" w:history="1">
             <w:r>
               <w:rPr>
-                <w:rStyle w:val="Lienhypertexte"/>
+                <w:rStyle w:val="Hyperlink"/>
                 <w:noProof/>
               </w:rPr>
               <w:t>2.1.2</w:t>
@@ -1010,7 +1010,7 @@
             </w:r>
             <w:r>
               <w:rPr>
-                <w:rStyle w:val="Lienhypertexte"/>
+                <w:rStyle w:val="Hyperlink"/>
                 <w:noProof/>
               </w:rPr>
               <w:t>Use Case 2 – Aide – Grille prédéfini</w:t>
@@ -1067,7 +1067,7 @@
         </w:p>
         <w:p>
           <w:pPr>
-            <w:pStyle w:val="TM3"/>
+            <w:pStyle w:val="TOC3"/>
             <w:tabs>
               <w:tab w:val="left" w:pos="1100"/>
               <w:tab w:val="right" w:leader="dot" w:pos="9062"/>
@@ -1082,7 +1082,7 @@
           <w:hyperlink w:anchor="_Toc5346913" w:history="1">
             <w:r>
               <w:rPr>
-                <w:rStyle w:val="Lienhypertexte"/>
+                <w:rStyle w:val="Hyperlink"/>
                 <w:noProof/>
               </w:rPr>
               <w:t>2.1.3</w:t>
@@ -1098,7 +1098,7 @@
             </w:r>
             <w:r>
               <w:rPr>
-                <w:rStyle w:val="Lienhypertexte"/>
+                <w:rStyle w:val="Hyperlink"/>
                 <w:noProof/>
               </w:rPr>
               <w:t>Use Case 3 Multiple Grille</w:t>
@@ -1155,7 +1155,7 @@
         </w:p>
         <w:p>
           <w:pPr>
-            <w:pStyle w:val="TM2"/>
+            <w:pStyle w:val="TOC2"/>
             <w:tabs>
               <w:tab w:val="left" w:pos="880"/>
               <w:tab w:val="right" w:leader="dot" w:pos="9062"/>
@@ -1170,7 +1170,7 @@
           <w:hyperlink w:anchor="_Toc5346914" w:history="1">
             <w:r>
               <w:rPr>
-                <w:rStyle w:val="Lienhypertexte"/>
+                <w:rStyle w:val="Hyperlink"/>
                 <w:noProof/>
               </w:rPr>
               <w:t>2.2</w:t>
@@ -1186,7 +1186,7 @@
             </w:r>
             <w:r>
               <w:rPr>
-                <w:rStyle w:val="Lienhypertexte"/>
+                <w:rStyle w:val="Hyperlink"/>
                 <w:noProof/>
               </w:rPr>
               <w:t>Modèle de conceptuel de Données</w:t>
@@ -1243,7 +1243,7 @@
         </w:p>
         <w:p>
           <w:pPr>
-            <w:pStyle w:val="TM2"/>
+            <w:pStyle w:val="TOC2"/>
             <w:tabs>
               <w:tab w:val="left" w:pos="880"/>
               <w:tab w:val="right" w:leader="dot" w:pos="9062"/>
@@ -1258,7 +1258,7 @@
           <w:hyperlink w:anchor="_Toc5346915" w:history="1">
             <w:r>
               <w:rPr>
-                <w:rStyle w:val="Lienhypertexte"/>
+                <w:rStyle w:val="Hyperlink"/>
                 <w:noProof/>
               </w:rPr>
               <w:t>2.3</w:t>
@@ -1274,7 +1274,7 @@
             </w:r>
             <w:r>
               <w:rPr>
-                <w:rStyle w:val="Lienhypertexte"/>
+                <w:rStyle w:val="Hyperlink"/>
                 <w:noProof/>
               </w:rPr>
               <w:t>Stratégie de Test</w:t>
@@ -1331,7 +1331,7 @@
         </w:p>
         <w:p>
           <w:pPr>
-            <w:pStyle w:val="TM2"/>
+            <w:pStyle w:val="TOC2"/>
             <w:tabs>
               <w:tab w:val="left" w:pos="880"/>
               <w:tab w:val="right" w:leader="dot" w:pos="9062"/>
@@ -1346,7 +1346,7 @@
           <w:hyperlink w:anchor="_Toc5346916" w:history="1">
             <w:r>
               <w:rPr>
-                <w:rStyle w:val="Lienhypertexte"/>
+                <w:rStyle w:val="Hyperlink"/>
                 <w:noProof/>
               </w:rPr>
               <w:t>2.4</w:t>
@@ -1362,7 +1362,7 @@
             </w:r>
             <w:r>
               <w:rPr>
-                <w:rStyle w:val="Lienhypertexte"/>
+                <w:rStyle w:val="Hyperlink"/>
                 <w:noProof/>
               </w:rPr>
               <w:t>Budget</w:t>
@@ -1419,7 +1419,7 @@
         </w:p>
         <w:p>
           <w:pPr>
-            <w:pStyle w:val="TM1"/>
+            <w:pStyle w:val="TOC1"/>
             <w:rPr>
               <w:rFonts w:asciiTheme="minorHAnsi" w:eastAsiaTheme="minorEastAsia" w:hAnsiTheme="minorHAnsi"/>
               <w:noProof/>
@@ -1430,7 +1430,7 @@
           <w:hyperlink w:anchor="_Toc5346917" w:history="1">
             <w:r>
               <w:rPr>
-                <w:rStyle w:val="Lienhypertexte"/>
+                <w:rStyle w:val="Hyperlink"/>
                 <w:noProof/>
               </w:rPr>
               <w:t>3</w:t>
@@ -1446,7 +1446,7 @@
             </w:r>
             <w:r>
               <w:rPr>
-                <w:rStyle w:val="Lienhypertexte"/>
+                <w:rStyle w:val="Hyperlink"/>
                 <w:noProof/>
               </w:rPr>
               <w:t>Implémentation</w:t>
@@ -1503,7 +1503,7 @@
         </w:p>
         <w:p>
           <w:pPr>
-            <w:pStyle w:val="TM2"/>
+            <w:pStyle w:val="TOC2"/>
             <w:tabs>
               <w:tab w:val="left" w:pos="880"/>
               <w:tab w:val="right" w:leader="dot" w:pos="9062"/>
@@ -1518,7 +1518,7 @@
           <w:hyperlink w:anchor="_Toc5346918" w:history="1">
             <w:r>
               <w:rPr>
-                <w:rStyle w:val="Lienhypertexte"/>
+                <w:rStyle w:val="Hyperlink"/>
                 <w:noProof/>
               </w:rPr>
               <w:t>3.1</w:t>
@@ -1534,7 +1534,7 @@
             </w:r>
             <w:r>
               <w:rPr>
-                <w:rStyle w:val="Lienhypertexte"/>
+                <w:rStyle w:val="Hyperlink"/>
                 <w:noProof/>
               </w:rPr>
               <w:t>Vue d’ensemble</w:t>
@@ -1591,7 +1591,7 @@
         </w:p>
         <w:p>
           <w:pPr>
-            <w:pStyle w:val="TM2"/>
+            <w:pStyle w:val="TOC2"/>
             <w:tabs>
               <w:tab w:val="left" w:pos="880"/>
               <w:tab w:val="right" w:leader="dot" w:pos="9062"/>
@@ -1606,7 +1606,7 @@
           <w:hyperlink w:anchor="_Toc5346919" w:history="1">
             <w:r>
               <w:rPr>
-                <w:rStyle w:val="Lienhypertexte"/>
+                <w:rStyle w:val="Hyperlink"/>
                 <w:noProof/>
               </w:rPr>
               <w:t>3.2</w:t>
@@ -1622,7 +1622,7 @@
             </w:r>
             <w:r>
               <w:rPr>
-                <w:rStyle w:val="Lienhypertexte"/>
+                <w:rStyle w:val="Hyperlink"/>
                 <w:noProof/>
               </w:rPr>
               <w:t>Choix techniques</w:t>
@@ -1679,7 +1679,7 @@
         </w:p>
         <w:p>
           <w:pPr>
-            <w:pStyle w:val="TM2"/>
+            <w:pStyle w:val="TOC2"/>
             <w:tabs>
               <w:tab w:val="left" w:pos="880"/>
               <w:tab w:val="right" w:leader="dot" w:pos="9062"/>
@@ -1694,7 +1694,7 @@
           <w:hyperlink w:anchor="_Toc5346920" w:history="1">
             <w:r>
               <w:rPr>
-                <w:rStyle w:val="Lienhypertexte"/>
+                <w:rStyle w:val="Hyperlink"/>
                 <w:noProof/>
               </w:rPr>
               <w:t>3.3</w:t>
@@ -1710,7 +1710,7 @@
             </w:r>
             <w:r>
               <w:rPr>
-                <w:rStyle w:val="Lienhypertexte"/>
+                <w:rStyle w:val="Hyperlink"/>
                 <w:noProof/>
               </w:rPr>
               <w:t>Model logique de données</w:t>
@@ -1767,7 +1767,7 @@
         </w:p>
         <w:p>
           <w:pPr>
-            <w:pStyle w:val="TM2"/>
+            <w:pStyle w:val="TOC2"/>
             <w:tabs>
               <w:tab w:val="left" w:pos="880"/>
               <w:tab w:val="right" w:leader="dot" w:pos="9062"/>
@@ -1782,7 +1782,7 @@
           <w:hyperlink w:anchor="_Toc5346921" w:history="1">
             <w:r>
               <w:rPr>
-                <w:rStyle w:val="Lienhypertexte"/>
+                <w:rStyle w:val="Hyperlink"/>
                 <w:noProof/>
               </w:rPr>
               <w:t>3.4</w:t>
@@ -1798,7 +1798,7 @@
             </w:r>
             <w:r>
               <w:rPr>
-                <w:rStyle w:val="Lienhypertexte"/>
+                <w:rStyle w:val="Hyperlink"/>
                 <w:noProof/>
               </w:rPr>
               <w:t>Points techniques spécifiques</w:t>
@@ -1855,7 +1855,7 @@
         </w:p>
         <w:p>
           <w:pPr>
-            <w:pStyle w:val="TM3"/>
+            <w:pStyle w:val="TOC3"/>
             <w:tabs>
               <w:tab w:val="left" w:pos="1100"/>
               <w:tab w:val="right" w:leader="dot" w:pos="9062"/>
@@ -1870,7 +1870,7 @@
           <w:hyperlink w:anchor="_Toc5346922" w:history="1">
             <w:r>
               <w:rPr>
-                <w:rStyle w:val="Lienhypertexte"/>
+                <w:rStyle w:val="Hyperlink"/>
                 <w:noProof/>
               </w:rPr>
               <w:t>3.4.1</w:t>
@@ -1886,7 +1886,7 @@
             </w:r>
             <w:r>
               <w:rPr>
-                <w:rStyle w:val="Lienhypertexte"/>
+                <w:rStyle w:val="Hyperlink"/>
                 <w:noProof/>
               </w:rPr>
               <w:t>Point 1</w:t>
@@ -1943,7 +1943,7 @@
         </w:p>
         <w:p>
           <w:pPr>
-            <w:pStyle w:val="TM3"/>
+            <w:pStyle w:val="TOC3"/>
             <w:tabs>
               <w:tab w:val="left" w:pos="1100"/>
               <w:tab w:val="right" w:leader="dot" w:pos="9062"/>
@@ -1958,7 +1958,7 @@
           <w:hyperlink w:anchor="_Toc5346923" w:history="1">
             <w:r>
               <w:rPr>
-                <w:rStyle w:val="Lienhypertexte"/>
+                <w:rStyle w:val="Hyperlink"/>
                 <w:noProof/>
               </w:rPr>
               <w:t>3.4.2</w:t>
@@ -1974,7 +1974,7 @@
             </w:r>
             <w:r>
               <w:rPr>
-                <w:rStyle w:val="Lienhypertexte"/>
+                <w:rStyle w:val="Hyperlink"/>
                 <w:noProof/>
               </w:rPr>
               <w:t>Point 2</w:t>
@@ -2031,7 +2031,7 @@
         </w:p>
         <w:p>
           <w:pPr>
-            <w:pStyle w:val="TM3"/>
+            <w:pStyle w:val="TOC3"/>
             <w:tabs>
               <w:tab w:val="left" w:pos="1100"/>
               <w:tab w:val="right" w:leader="dot" w:pos="9062"/>
@@ -2046,7 +2046,7 @@
           <w:hyperlink w:anchor="_Toc5346924" w:history="1">
             <w:r>
               <w:rPr>
-                <w:rStyle w:val="Lienhypertexte"/>
+                <w:rStyle w:val="Hyperlink"/>
                 <w:noProof/>
               </w:rPr>
               <w:t>3.4.3</w:t>
@@ -2062,7 +2062,7 @@
             </w:r>
             <w:r>
               <w:rPr>
-                <w:rStyle w:val="Lienhypertexte"/>
+                <w:rStyle w:val="Hyperlink"/>
                 <w:noProof/>
               </w:rPr>
               <w:t>Point 3</w:t>
@@ -2119,7 +2119,7 @@
         </w:p>
         <w:p>
           <w:pPr>
-            <w:pStyle w:val="TM2"/>
+            <w:pStyle w:val="TOC2"/>
             <w:tabs>
               <w:tab w:val="left" w:pos="880"/>
               <w:tab w:val="right" w:leader="dot" w:pos="9062"/>
@@ -2134,7 +2134,7 @@
           <w:hyperlink w:anchor="_Toc5346925" w:history="1">
             <w:r>
               <w:rPr>
-                <w:rStyle w:val="Lienhypertexte"/>
+                <w:rStyle w:val="Hyperlink"/>
                 <w:noProof/>
               </w:rPr>
               <w:t>3.5</w:t>
@@ -2150,7 +2150,7 @@
             </w:r>
             <w:r>
               <w:rPr>
-                <w:rStyle w:val="Lienhypertexte"/>
+                <w:rStyle w:val="Hyperlink"/>
                 <w:noProof/>
               </w:rPr>
               <w:t>Livraison</w:t>
@@ -2207,7 +2207,7 @@
         </w:p>
         <w:p>
           <w:pPr>
-            <w:pStyle w:val="TM1"/>
+            <w:pStyle w:val="TOC1"/>
             <w:rPr>
               <w:rFonts w:asciiTheme="minorHAnsi" w:eastAsiaTheme="minorEastAsia" w:hAnsiTheme="minorHAnsi"/>
               <w:noProof/>
@@ -2218,7 +2218,7 @@
           <w:hyperlink w:anchor="_Toc5346926" w:history="1">
             <w:r>
               <w:rPr>
-                <w:rStyle w:val="Lienhypertexte"/>
+                <w:rStyle w:val="Hyperlink"/>
                 <w:noProof/>
               </w:rPr>
               <w:t>4</w:t>
@@ -2234,7 +2234,7 @@
             </w:r>
             <w:r>
               <w:rPr>
-                <w:rStyle w:val="Lienhypertexte"/>
+                <w:rStyle w:val="Hyperlink"/>
                 <w:noProof/>
               </w:rPr>
               <w:t>Test</w:t>
@@ -2291,7 +2291,7 @@
         </w:p>
         <w:p>
           <w:pPr>
-            <w:pStyle w:val="TM2"/>
+            <w:pStyle w:val="TOC2"/>
             <w:tabs>
               <w:tab w:val="left" w:pos="880"/>
               <w:tab w:val="right" w:leader="dot" w:pos="9062"/>
@@ -2306,7 +2306,7 @@
           <w:hyperlink w:anchor="_Toc5346927" w:history="1">
             <w:r>
               <w:rPr>
-                <w:rStyle w:val="Lienhypertexte"/>
+                <w:rStyle w:val="Hyperlink"/>
                 <w:noProof/>
               </w:rPr>
               <w:t>4.1</w:t>
@@ -2322,7 +2322,7 @@
             </w:r>
             <w:r>
               <w:rPr>
-                <w:rStyle w:val="Lienhypertexte"/>
+                <w:rStyle w:val="Hyperlink"/>
                 <w:noProof/>
               </w:rPr>
               <w:t>Test effectués</w:t>
@@ -2379,7 +2379,7 @@
         </w:p>
         <w:p>
           <w:pPr>
-            <w:pStyle w:val="TM2"/>
+            <w:pStyle w:val="TOC2"/>
             <w:tabs>
               <w:tab w:val="left" w:pos="880"/>
               <w:tab w:val="right" w:leader="dot" w:pos="9062"/>
@@ -2394,7 +2394,7 @@
           <w:hyperlink w:anchor="_Toc5346928" w:history="1">
             <w:r>
               <w:rPr>
-                <w:rStyle w:val="Lienhypertexte"/>
+                <w:rStyle w:val="Hyperlink"/>
                 <w:noProof/>
               </w:rPr>
               <w:t>4.2</w:t>
@@ -2410,7 +2410,7 @@
             </w:r>
             <w:r>
               <w:rPr>
-                <w:rStyle w:val="Lienhypertexte"/>
+                <w:rStyle w:val="Hyperlink"/>
                 <w:noProof/>
               </w:rPr>
               <w:t>Erreurs restantes</w:t>
@@ -2467,7 +2467,7 @@
         </w:p>
         <w:p>
           <w:pPr>
-            <w:pStyle w:val="TM1"/>
+            <w:pStyle w:val="TOC1"/>
             <w:rPr>
               <w:rFonts w:asciiTheme="minorHAnsi" w:eastAsiaTheme="minorEastAsia" w:hAnsiTheme="minorHAnsi"/>
               <w:noProof/>
@@ -2478,7 +2478,7 @@
           <w:hyperlink w:anchor="_Toc5346929" w:history="1">
             <w:r>
               <w:rPr>
-                <w:rStyle w:val="Lienhypertexte"/>
+                <w:rStyle w:val="Hyperlink"/>
                 <w:noProof/>
               </w:rPr>
               <w:t>5</w:t>
@@ -2494,7 +2494,7 @@
             </w:r>
             <w:r>
               <w:rPr>
-                <w:rStyle w:val="Lienhypertexte"/>
+                <w:rStyle w:val="Hyperlink"/>
                 <w:noProof/>
               </w:rPr>
               <w:t>Conclusion</w:t>
@@ -2551,7 +2551,7 @@
         </w:p>
         <w:p>
           <w:pPr>
-            <w:pStyle w:val="TM1"/>
+            <w:pStyle w:val="TOC1"/>
             <w:rPr>
               <w:rFonts w:asciiTheme="minorHAnsi" w:eastAsiaTheme="minorEastAsia" w:hAnsiTheme="minorHAnsi"/>
               <w:noProof/>
@@ -2562,7 +2562,7 @@
           <w:hyperlink w:anchor="_Toc5346930" w:history="1">
             <w:r>
               <w:rPr>
-                <w:rStyle w:val="Lienhypertexte"/>
+                <w:rStyle w:val="Hyperlink"/>
                 <w:noProof/>
               </w:rPr>
               <w:t>6</w:t>
@@ -2578,7 +2578,7 @@
             </w:r>
             <w:r>
               <w:rPr>
-                <w:rStyle w:val="Lienhypertexte"/>
+                <w:rStyle w:val="Hyperlink"/>
                 <w:noProof/>
               </w:rPr>
               <w:t>Annexe</w:t>
@@ -2635,7 +2635,7 @@
         </w:p>
         <w:p>
           <w:pPr>
-            <w:pStyle w:val="TM2"/>
+            <w:pStyle w:val="TOC2"/>
             <w:tabs>
               <w:tab w:val="left" w:pos="880"/>
               <w:tab w:val="right" w:leader="dot" w:pos="9062"/>
@@ -2650,7 +2650,7 @@
           <w:hyperlink w:anchor="_Toc5346931" w:history="1">
             <w:r>
               <w:rPr>
-                <w:rStyle w:val="Lienhypertexte"/>
+                <w:rStyle w:val="Hyperlink"/>
                 <w:noProof/>
               </w:rPr>
               <w:t>6.1</w:t>
@@ -2666,7 +2666,7 @@
             </w:r>
             <w:r>
               <w:rPr>
-                <w:rStyle w:val="Lienhypertexte"/>
+                <w:rStyle w:val="Hyperlink"/>
                 <w:noProof/>
               </w:rPr>
               <w:t>Journal de Broad</w:t>
@@ -2748,7 +2748,7 @@
     <w:p/>
     <w:p>
       <w:pPr>
-        <w:pStyle w:val="Titre1"/>
+        <w:pStyle w:val="Heading1"/>
       </w:pPr>
       <w:bookmarkStart w:id="0" w:name="_Toc5346905"/>
       <w:r>
@@ -2758,7 +2758,7 @@
     </w:p>
     <w:p>
       <w:pPr>
-        <w:pStyle w:val="Titre2"/>
+        <w:pStyle w:val="Heading2"/>
       </w:pPr>
       <w:bookmarkStart w:id="1" w:name="_Toc5346906"/>
       <w:proofErr w:type="spellStart"/>
@@ -2834,7 +2834,7 @@
     <w:p/>
     <w:p>
       <w:pPr>
-        <w:pStyle w:val="Titre2"/>
+        <w:pStyle w:val="Heading2"/>
       </w:pPr>
       <w:bookmarkStart w:id="2" w:name="_Toc5346907"/>
       <w:r>
@@ -2853,23 +2853,52 @@
       </w:r>
     </w:p>
     <w:p>
+      <w:pPr>
+        <w:rPr>
+          <w:lang w:val="en-US"/>
+        </w:rPr>
+      </w:pPr>
       <w:proofErr w:type="spellStart"/>
       <w:r>
+        <w:rPr>
+          <w:lang w:val="en-US"/>
+        </w:rPr>
         <w:t>Elve</w:t>
       </w:r>
       <w:proofErr w:type="spellEnd"/>
       <w:r>
-        <w:t xml:space="preserve"> 1 : David Roulet </w:t>
+        <w:rPr>
+          <w:lang w:val="en-US"/>
+        </w:rPr>
+        <w:t xml:space="preserve"> 1 : David </w:t>
+      </w:r>
+      <w:proofErr w:type="spellStart"/>
+      <w:r>
+        <w:rPr>
+          <w:lang w:val="en-US"/>
+        </w:rPr>
+        <w:t>Roulet</w:t>
+      </w:r>
+      <w:proofErr w:type="spellEnd"/>
+      <w:r>
+        <w:rPr>
+          <w:lang w:val="en-US"/>
+        </w:rPr>
+        <w:t xml:space="preserve"> </w:t>
       </w:r>
       <w:hyperlink r:id="rId11" w:history="1">
         <w:r>
           <w:rPr>
-            <w:rStyle w:val="Lienhypertexte"/>
+            <w:rStyle w:val="Hyperlink"/>
+            <w:lang w:val="en-US"/>
           </w:rPr>
           <w:t>David.roulet@cpnv.ch</w:t>
         </w:r>
       </w:hyperlink>
       <w:r>
+        <w:rPr>
+          <w:lang w:val="en-US"/>
+        </w:rPr>
         <w:t xml:space="preserve"> </w:t>
       </w:r>
     </w:p>
@@ -2880,15 +2909,12 @@
     </w:p>
     <w:p>
       <w:r>
-        <w:t xml:space="preserve">Expert : </w:t>
-      </w:r>
-      <w:r>
-        <w:t xml:space="preserve">Xavier Carrel </w:t>
+        <w:t xml:space="preserve">Expert : Xavier Carrel </w:t>
       </w:r>
       <w:hyperlink r:id="rId12" w:history="1">
         <w:r>
           <w:rPr>
-            <w:rStyle w:val="Lienhypertexte"/>
+            <w:rStyle w:val="Hyperlink"/>
           </w:rPr>
           <w:t>xavier.carrel@cpnv.ch</w:t>
         </w:r>
@@ -2897,7 +2923,7 @@
     <w:p/>
     <w:tbl>
       <w:tblPr>
-        <w:tblStyle w:val="Grilledutableau"/>
+        <w:tblStyle w:val="TableGrid"/>
         <w:tblW w:w="0" w:type="auto"/>
         <w:tblLook w:val="04A0" w:firstRow="1" w:lastRow="0" w:firstColumn="1" w:lastColumn="0" w:noHBand="0" w:noVBand="1"/>
       </w:tblPr>
@@ -3043,7 +3069,7 @@
     <w:p/>
     <w:p>
       <w:pPr>
-        <w:pStyle w:val="Titre2"/>
+        <w:pStyle w:val="Heading2"/>
       </w:pPr>
       <w:bookmarkStart w:id="3" w:name="_Toc5346908"/>
       <w:r>
@@ -3195,7 +3221,7 @@
     </w:p>
     <w:p>
       <w:pPr>
-        <w:pStyle w:val="Titre2"/>
+        <w:pStyle w:val="Heading2"/>
       </w:pPr>
       <w:r>
         <w:t xml:space="preserve">Planification </w:t>
@@ -3208,172 +3234,363 @@
       <w:r>
         <w:t xml:space="preserve"> </w:t>
       </w:r>
-      <w:bookmarkStart w:id="4" w:name="_GoBack"/>
+    </w:p>
+    <w:p>
+      <w:pPr>
+        <w:spacing w:after="160" w:line="259" w:lineRule="auto"/>
+        <w:jc w:val="left"/>
+        <w:rPr>
+          <w:rFonts w:ascii="Calibri" w:hAnsi="Calibri" w:cs="Calibri"/>
+          <w:color w:val="000000"/>
+          <w:sz w:val="22"/>
+        </w:rPr>
+      </w:pPr>
+      <w:r>
+        <w:t xml:space="preserve">Le projet a commencé en 04.02.2019 et doit </w:t>
+      </w:r>
+      <w:proofErr w:type="gramStart"/>
+      <w:r>
+        <w:t>ce</w:t>
+      </w:r>
+      <w:proofErr w:type="gramEnd"/>
+      <w:r>
+        <w:t xml:space="preserve"> finir le 0</w:t>
+      </w:r>
+      <w:r>
+        <w:rPr>
+          <w:rFonts w:ascii="Calibri" w:hAnsi="Calibri" w:cs="Calibri"/>
+          <w:color w:val="000000"/>
+          <w:sz w:val="22"/>
+        </w:rPr>
+        <w:t>7.04.</w:t>
+      </w:r>
+      <w:r>
+        <w:rPr>
+          <w:rFonts w:ascii="Calibri" w:hAnsi="Calibri" w:cs="Calibri"/>
+          <w:color w:val="000000"/>
+          <w:sz w:val="22"/>
+        </w:rPr>
+        <w:t>2019</w:t>
+      </w:r>
+    </w:p>
+    <w:p>
+      <w:pPr>
+        <w:spacing w:after="160" w:line="259" w:lineRule="auto"/>
+        <w:jc w:val="left"/>
+      </w:pPr>
+      <w:r>
+        <w:rPr>
+          <w:rFonts w:ascii="Calibri" w:hAnsi="Calibri" w:cs="Calibri"/>
+          <w:color w:val="000000"/>
+          <w:sz w:val="22"/>
+        </w:rPr>
+        <w:t xml:space="preserve">Les </w:t>
+      </w:r>
+      <w:proofErr w:type="spellStart"/>
+      <w:r>
+        <w:rPr>
+          <w:rFonts w:ascii="Calibri" w:hAnsi="Calibri" w:cs="Calibri"/>
+          <w:color w:val="000000"/>
+          <w:sz w:val="22"/>
+        </w:rPr>
+        <w:t>differente</w:t>
+      </w:r>
+      <w:proofErr w:type="spellEnd"/>
+      <w:r>
+        <w:rPr>
+          <w:rFonts w:ascii="Calibri" w:hAnsi="Calibri" w:cs="Calibri"/>
+          <w:color w:val="000000"/>
+          <w:sz w:val="22"/>
+        </w:rPr>
+        <w:t xml:space="preserve"> </w:t>
+      </w:r>
+      <w:proofErr w:type="spellStart"/>
+      <w:r>
+        <w:rPr>
+          <w:rFonts w:ascii="Calibri" w:hAnsi="Calibri" w:cs="Calibri"/>
+          <w:color w:val="000000"/>
+          <w:sz w:val="22"/>
+        </w:rPr>
+        <w:t>etape</w:t>
+      </w:r>
+      <w:proofErr w:type="spellEnd"/>
+      <w:r>
+        <w:rPr>
+          <w:rFonts w:ascii="Calibri" w:hAnsi="Calibri" w:cs="Calibri"/>
+          <w:color w:val="000000"/>
+          <w:sz w:val="22"/>
+        </w:rPr>
+        <w:t xml:space="preserve"> sont de </w:t>
+      </w:r>
+      <w:proofErr w:type="spellStart"/>
+      <w:r>
+        <w:rPr>
+          <w:rFonts w:ascii="Calibri" w:hAnsi="Calibri" w:cs="Calibri"/>
+          <w:color w:val="000000"/>
+          <w:sz w:val="22"/>
+        </w:rPr>
+        <w:t>cree</w:t>
+      </w:r>
+      <w:proofErr w:type="spellEnd"/>
+      <w:r>
+        <w:rPr>
+          <w:rFonts w:ascii="Calibri" w:hAnsi="Calibri" w:cs="Calibri"/>
+          <w:color w:val="000000"/>
+          <w:sz w:val="22"/>
+        </w:rPr>
+        <w:t xml:space="preserve"> une bataille naval </w:t>
+      </w:r>
+      <w:proofErr w:type="spellStart"/>
+      <w:r>
+        <w:rPr>
+          <w:rFonts w:ascii="Calibri" w:hAnsi="Calibri" w:cs="Calibri"/>
+          <w:color w:val="000000"/>
+          <w:sz w:val="22"/>
+        </w:rPr>
+        <w:t>foncionnel</w:t>
+      </w:r>
+      <w:proofErr w:type="spellEnd"/>
+      <w:r>
+        <w:rPr>
+          <w:rFonts w:ascii="Calibri" w:hAnsi="Calibri" w:cs="Calibri"/>
+          <w:color w:val="000000"/>
+          <w:sz w:val="22"/>
+        </w:rPr>
+        <w:t xml:space="preserve"> avec tout une </w:t>
+      </w:r>
+      <w:proofErr w:type="spellStart"/>
+      <w:r>
+        <w:rPr>
+          <w:rFonts w:ascii="Calibri" w:hAnsi="Calibri" w:cs="Calibri"/>
+          <w:color w:val="000000"/>
+          <w:sz w:val="22"/>
+        </w:rPr>
+        <w:t>documentaion</w:t>
+      </w:r>
+      <w:proofErr w:type="spellEnd"/>
+      <w:r>
+        <w:rPr>
+          <w:rFonts w:ascii="Calibri" w:hAnsi="Calibri" w:cs="Calibri"/>
+          <w:color w:val="000000"/>
+          <w:sz w:val="22"/>
+        </w:rPr>
+        <w:t xml:space="preserve"> </w:t>
+      </w:r>
+      <w:proofErr w:type="spellStart"/>
+      <w:r>
+        <w:rPr>
+          <w:rFonts w:ascii="Calibri" w:hAnsi="Calibri" w:cs="Calibri"/>
+          <w:color w:val="000000"/>
+          <w:sz w:val="22"/>
+        </w:rPr>
+        <w:t>complete</w:t>
+      </w:r>
+      <w:proofErr w:type="spellEnd"/>
+      <w:r>
+        <w:rPr>
+          <w:rFonts w:ascii="Calibri" w:hAnsi="Calibri" w:cs="Calibri"/>
+          <w:color w:val="000000"/>
+          <w:sz w:val="22"/>
+        </w:rPr>
+        <w:t xml:space="preserve"> </w:t>
+      </w:r>
+      <w:r>
+        <w:rPr>
+          <w:rFonts w:ascii="Calibri" w:hAnsi="Calibri" w:cs="Calibri"/>
+          <w:color w:val="000000"/>
+          <w:sz w:val="22"/>
+        </w:rPr>
+        <w:t> </w:t>
+      </w:r>
+    </w:p>
+    <w:p>
+      <w:pPr>
+        <w:spacing w:after="160" w:line="259" w:lineRule="auto"/>
+        <w:jc w:val="left"/>
+      </w:pPr>
+      <w:r>
+        <w:br w:type="page"/>
+      </w:r>
+    </w:p>
+    <w:p>
+      <w:pPr>
+        <w:spacing w:after="160" w:line="259" w:lineRule="auto"/>
+        <w:jc w:val="left"/>
+      </w:pPr>
+    </w:p>
+    <w:p>
+      <w:pPr>
+        <w:pStyle w:val="Heading2"/>
+        <w:numPr>
+          <w:ilvl w:val="0"/>
+          <w:numId w:val="0"/>
+        </w:numPr>
+        <w:ind w:left="576"/>
+      </w:pPr>
+    </w:p>
+    <w:p/>
+    <w:p>
+      <w:pPr>
+        <w:pStyle w:val="Heading1"/>
+      </w:pPr>
+      <w:bookmarkStart w:id="4" w:name="_Toc5346909"/>
+      <w:r>
+        <w:t>Analyse</w:t>
+      </w:r>
       <w:bookmarkEnd w:id="4"/>
     </w:p>
     <w:p>
-      <w:pPr>
-        <w:pStyle w:val="Titre1"/>
-      </w:pPr>
-      <w:bookmarkStart w:id="5" w:name="_Toc5346909"/>
-      <w:r>
-        <w:t>Analyse</w:t>
-      </w:r>
-      <w:bookmarkEnd w:id="5"/>
+      <w:r>
+        <w:t xml:space="preserve">Le produit fini vas </w:t>
+      </w:r>
+      <w:proofErr w:type="spellStart"/>
+      <w:r>
+        <w:t>etre</w:t>
+      </w:r>
+      <w:proofErr w:type="spellEnd"/>
+      <w:r>
+        <w:t xml:space="preserve"> assez simple d’utilisation il y aura au </w:t>
+      </w:r>
+      <w:proofErr w:type="spellStart"/>
+      <w:r>
+        <w:t>lancment</w:t>
+      </w:r>
+      <w:proofErr w:type="spellEnd"/>
+      <w:r>
+        <w:t xml:space="preserve"> de l’application un menu qui vas nous demander si l’ont veux jouer ou voir le </w:t>
+      </w:r>
+      <w:proofErr w:type="spellStart"/>
+      <w:r>
+        <w:t>mneu</w:t>
+      </w:r>
+      <w:proofErr w:type="spellEnd"/>
+      <w:r>
+        <w:t xml:space="preserve"> on </w:t>
+      </w:r>
+      <w:proofErr w:type="spellStart"/>
+      <w:r>
+        <w:t>poura</w:t>
+      </w:r>
+      <w:proofErr w:type="spellEnd"/>
+      <w:r>
+        <w:t xml:space="preserve"> </w:t>
+      </w:r>
+      <w:proofErr w:type="spellStart"/>
+      <w:r>
+        <w:t>selectioné</w:t>
+      </w:r>
+      <w:proofErr w:type="spellEnd"/>
+      <w:r>
+        <w:t xml:space="preserve"> en </w:t>
+      </w:r>
+      <w:proofErr w:type="spellStart"/>
+      <w:r>
+        <w:t>tapen</w:t>
+      </w:r>
+      <w:proofErr w:type="spellEnd"/>
+      <w:r>
+        <w:t xml:space="preserve"> 1 ou 2 si l’ont  vas dans </w:t>
+      </w:r>
+      <w:proofErr w:type="spellStart"/>
+      <w:r>
+        <w:t>l aide</w:t>
+      </w:r>
+      <w:proofErr w:type="spellEnd"/>
+      <w:r>
+        <w:t xml:space="preserve"> cela nous affiche </w:t>
+      </w:r>
+      <w:proofErr w:type="spellStart"/>
+      <w:r>
+        <w:t>l aide</w:t>
+      </w:r>
+      <w:proofErr w:type="spellEnd"/>
+      <w:r>
+        <w:t xml:space="preserve"> et nous propose de revenir au menu de </w:t>
+      </w:r>
+      <w:proofErr w:type="spellStart"/>
+      <w:r>
+        <w:t>depart</w:t>
+      </w:r>
+      <w:proofErr w:type="spellEnd"/>
+      <w:r>
+        <w:t xml:space="preserve"> et si on </w:t>
+      </w:r>
+      <w:proofErr w:type="spellStart"/>
+      <w:r>
+        <w:t>choisi</w:t>
+      </w:r>
+      <w:proofErr w:type="spellEnd"/>
+      <w:r>
+        <w:t xml:space="preserve"> de jouer une grille vas apparaitre et nous demandera de choisir la </w:t>
+      </w:r>
+      <w:proofErr w:type="spellStart"/>
+      <w:r>
+        <w:t>collonne</w:t>
+      </w:r>
+      <w:proofErr w:type="spellEnd"/>
+      <w:r>
+        <w:t xml:space="preserve"> puis la ligne dans la quelle tiré il  on touche un bateau sa vos nous afficher toucher si non a </w:t>
+      </w:r>
+      <w:proofErr w:type="spellStart"/>
+      <w:r>
+        <w:t>leau</w:t>
+      </w:r>
+      <w:proofErr w:type="spellEnd"/>
+      <w:r>
+        <w:t xml:space="preserve"> si tout un bateau est couler sa nous </w:t>
+      </w:r>
+      <w:proofErr w:type="spellStart"/>
+      <w:r>
+        <w:t>ecrira</w:t>
+      </w:r>
+      <w:proofErr w:type="spellEnd"/>
+      <w:r>
+        <w:t xml:space="preserve"> coulé et une fois </w:t>
+      </w:r>
+      <w:proofErr w:type="spellStart"/>
+      <w:r>
+        <w:t>tout</w:t>
+      </w:r>
+      <w:proofErr w:type="spellEnd"/>
+      <w:r>
+        <w:t xml:space="preserve"> les bateau couler sa nous </w:t>
+      </w:r>
+      <w:proofErr w:type="spellStart"/>
+      <w:r>
+        <w:t>felicitera</w:t>
+      </w:r>
+      <w:proofErr w:type="spellEnd"/>
+      <w:r>
+        <w:t xml:space="preserve"> et nous fera quitter le projet </w:t>
+      </w:r>
     </w:p>
-    <w:p/>
     <w:p>
-      <w:bookmarkStart w:id="6" w:name="_Toc1027948"/>
+      <w:bookmarkStart w:id="5" w:name="_Toc1027948"/>
     </w:p>
     <w:p>
       <w:pPr>
-        <w:pStyle w:val="Titre2"/>
+        <w:pStyle w:val="Heading2"/>
       </w:pPr>
-      <w:bookmarkStart w:id="7" w:name="_Toc5346910"/>
+      <w:bookmarkStart w:id="6" w:name="_Toc5346910"/>
       <w:r>
         <w:t>Use Case et scénarios</w:t>
       </w:r>
-      <w:bookmarkEnd w:id="7"/>
-    </w:p>
-    <w:p>
-      <w:r>
-        <w:t>Apprendre à jouer</w:t>
-      </w:r>
+      <w:bookmarkEnd w:id="5"/>
       <w:bookmarkEnd w:id="6"/>
-      <w:r>
-        <w:t xml:space="preserve"> </w:t>
-      </w:r>
-    </w:p>
-    <w:p>
-      <w:bookmarkStart w:id="8" w:name="_Toc1027949"/>
-      <w:r>
-        <w:t>Le programme nous donnera des indications que faire et comment le faire</w:t>
-      </w:r>
-      <w:bookmarkEnd w:id="8"/>
-      <w:r>
-        <w:t xml:space="preserve"> </w:t>
-      </w:r>
-    </w:p>
-    <w:p>
-      <w:bookmarkStart w:id="9" w:name="_Toc1027950"/>
-      <w:r>
-        <w:t>Le programme va nous montrer comment jouer avec une partie contre lui-même</w:t>
-      </w:r>
-      <w:bookmarkEnd w:id="9"/>
-    </w:p>
-    <w:p>
-      <w:bookmarkStart w:id="10" w:name="_Toc1027951"/>
-      <w:r>
-        <w:t>Avec une commande à rentrer, ça vas nous donner les règles sur le jeu</w:t>
-      </w:r>
-      <w:bookmarkEnd w:id="10"/>
-    </w:p>
-    <w:p>
-      <w:bookmarkStart w:id="11" w:name="_Toc1027952"/>
-      <w:r>
-        <w:t>Placer les bateaux</w:t>
-      </w:r>
-      <w:bookmarkEnd w:id="11"/>
-    </w:p>
-    <w:p>
-      <w:bookmarkStart w:id="12" w:name="_Toc1027953"/>
-      <w:r>
-        <w:t>L’utilisateur vas placer les bateaux à son bon vouloir</w:t>
-      </w:r>
-      <w:bookmarkEnd w:id="12"/>
-      <w:r>
-        <w:t xml:space="preserve"> </w:t>
-      </w:r>
-    </w:p>
-    <w:p>
-      <w:bookmarkStart w:id="13" w:name="_Toc1027954"/>
-      <w:r>
-        <w:t>L’ordinateur vas proposer à l’utilisateur des grilles prédéfinies</w:t>
-      </w:r>
-      <w:bookmarkEnd w:id="13"/>
-      <w:r>
-        <w:t xml:space="preserve"> </w:t>
-      </w:r>
-    </w:p>
-    <w:p>
-      <w:bookmarkStart w:id="14" w:name="_Toc1027955"/>
-      <w:r>
-        <w:t>Le programme va placer ses bateaux aléatoirement sur la grille de jeu</w:t>
-      </w:r>
-      <w:bookmarkEnd w:id="14"/>
-      <w:r>
-        <w:t xml:space="preserve"> </w:t>
-      </w:r>
-    </w:p>
-    <w:p>
-      <w:bookmarkStart w:id="15" w:name="_Toc1027956"/>
-      <w:r>
-        <w:t>Le programme va placer ses bateaux sur des grilles prédéfinies</w:t>
-      </w:r>
-      <w:bookmarkEnd w:id="15"/>
-    </w:p>
-    <w:p>
-      <w:bookmarkStart w:id="16" w:name="_Toc1027957"/>
-      <w:r>
-        <w:t>Jouer</w:t>
-      </w:r>
-      <w:bookmarkEnd w:id="16"/>
-    </w:p>
-    <w:p>
-      <w:bookmarkStart w:id="17" w:name="_Toc1027958"/>
-      <w:r>
-        <w:lastRenderedPageBreak/>
-        <w:t>L’utilisateur va choisir une case sur laquelle tirer en entrant les coordonnées de la case en question</w:t>
-      </w:r>
-      <w:bookmarkEnd w:id="17"/>
-      <w:r>
-        <w:t xml:space="preserve"> </w:t>
-      </w:r>
-    </w:p>
-    <w:p>
-      <w:bookmarkStart w:id="18" w:name="_Toc1027959"/>
-      <w:r>
-        <w:t>L’utilisateur va choisir une case sur laquelle tirer en entrant la colonne puis la ligne</w:t>
-      </w:r>
-      <w:bookmarkEnd w:id="18"/>
-      <w:r>
-        <w:t xml:space="preserve"> </w:t>
-      </w:r>
-    </w:p>
-    <w:p>
-      <w:bookmarkStart w:id="19" w:name="_Toc1027960"/>
-      <w:r>
-        <w:t xml:space="preserve">Avec une commande à rentrer, le programme va nous donner toutes les informations sur la partie en cours (Coup Tiré, Coup Touché, </w:t>
-      </w:r>
-      <w:proofErr w:type="spellStart"/>
-      <w:r>
-        <w:t>etc</w:t>
-      </w:r>
-      <w:proofErr w:type="spellEnd"/>
-      <w:r>
-        <w:t>)</w:t>
-      </w:r>
-      <w:bookmarkEnd w:id="19"/>
-    </w:p>
-    <w:p>
-      <w:r>
-        <w:br w:type="page"/>
-      </w:r>
     </w:p>
     <w:p>
       <w:pPr>
-        <w:pStyle w:val="Titre3"/>
+        <w:pStyle w:val="Heading3"/>
       </w:pPr>
-      <w:bookmarkStart w:id="20" w:name="_Toc5346911"/>
-      <w:r>
-        <w:lastRenderedPageBreak/>
+      <w:bookmarkStart w:id="7" w:name="_Toc5346911"/>
+      <w:r>
         <w:t>Use Case 1 Jouer une bataille</w:t>
       </w:r>
-      <w:bookmarkEnd w:id="20"/>
+      <w:bookmarkEnd w:id="7"/>
     </w:p>
     <w:tbl>
       <w:tblPr>
-        <w:tblStyle w:val="Grilledutableau"/>
+        <w:tblStyle w:val="TableGrid"/>
         <w:tblW w:w="0" w:type="auto"/>
         <w:tblLook w:val="04A0" w:firstRow="1" w:lastRow="0" w:firstColumn="1" w:lastColumn="0" w:noHBand="0" w:noVBand="1"/>
       </w:tblPr>
@@ -3526,7 +3743,7 @@
     <w:p/>
     <w:tbl>
       <w:tblPr>
-        <w:tblStyle w:val="TableauGrille4-Accentuation1"/>
+        <w:tblStyle w:val="GridTable4-Accent1"/>
         <w:tblW w:w="0" w:type="auto"/>
         <w:tblLook w:val="04A0" w:firstRow="1" w:lastRow="0" w:firstColumn="1" w:lastColumn="0" w:noHBand="0" w:noVBand="1"/>
       </w:tblPr>
@@ -4044,7 +4261,7 @@
     </w:p>
     <w:tbl>
       <w:tblPr>
-        <w:tblStyle w:val="Grilledutableau"/>
+        <w:tblStyle w:val="TableGrid"/>
         <w:tblpPr w:leftFromText="141" w:rightFromText="141" w:horzAnchor="margin" w:tblpY="840"/>
         <w:tblW w:w="0" w:type="auto"/>
         <w:tblLook w:val="04A0" w:firstRow="1" w:lastRow="0" w:firstColumn="1" w:lastColumn="0" w:noHBand="0" w:noVBand="1"/>
@@ -4196,20 +4413,20 @@
     </w:tbl>
     <w:p>
       <w:pPr>
-        <w:pStyle w:val="Titre3"/>
+        <w:pStyle w:val="Heading3"/>
       </w:pPr>
-      <w:bookmarkStart w:id="21" w:name="_Toc5346912"/>
+      <w:bookmarkStart w:id="8" w:name="_Toc5346912"/>
       <w:r>
         <w:t xml:space="preserve">Use Case 2 – Aide – Grille </w:t>
       </w:r>
       <w:r>
         <w:t>prédéfini</w:t>
       </w:r>
-      <w:bookmarkEnd w:id="21"/>
+      <w:bookmarkEnd w:id="8"/>
     </w:p>
     <w:tbl>
       <w:tblPr>
-        <w:tblStyle w:val="TableauGrille4-Accentuation1"/>
+        <w:tblStyle w:val="GridTable4-Accent1"/>
         <w:tblpPr w:leftFromText="141" w:rightFromText="141" w:vertAnchor="page" w:tblpY="5641"/>
         <w:tblW w:w="0" w:type="auto"/>
         <w:tblLook w:val="04A0" w:firstRow="1" w:lastRow="0" w:firstColumn="1" w:lastColumn="0" w:noHBand="0" w:noVBand="1"/>
@@ -5210,7 +5427,7 @@
     </w:p>
     <w:tbl>
       <w:tblPr>
-        <w:tblStyle w:val="Grilledutableau"/>
+        <w:tblStyle w:val="TableGrid"/>
         <w:tblpPr w:leftFromText="141" w:rightFromText="141" w:horzAnchor="margin" w:tblpY="345"/>
         <w:tblW w:w="0" w:type="auto"/>
         <w:tblLook w:val="04A0" w:firstRow="1" w:lastRow="0" w:firstColumn="1" w:lastColumn="0" w:noHBand="0" w:noVBand="1"/>
@@ -5368,19 +5585,19 @@
     </w:tbl>
     <w:p>
       <w:pPr>
-        <w:pStyle w:val="Titre3"/>
+        <w:pStyle w:val="Heading3"/>
       </w:pPr>
-      <w:bookmarkStart w:id="22" w:name="_Toc5346913"/>
+      <w:bookmarkStart w:id="9" w:name="_Toc5346913"/>
       <w:r>
         <w:t>Use Case 3 Multiple Grille</w:t>
       </w:r>
-      <w:bookmarkEnd w:id="22"/>
+      <w:bookmarkEnd w:id="9"/>
     </w:p>
     <w:p/>
     <w:p/>
     <w:tbl>
       <w:tblPr>
-        <w:tblStyle w:val="TableauGrille4-Accentuation1"/>
+        <w:tblStyle w:val="GridTable4-Accent1"/>
         <w:tblpPr w:leftFromText="141" w:rightFromText="141" w:vertAnchor="page" w:horzAnchor="margin" w:tblpY="4846"/>
         <w:tblW w:w="0" w:type="auto"/>
         <w:tblLook w:val="04A0" w:firstRow="1" w:lastRow="0" w:firstColumn="1" w:lastColumn="0" w:noHBand="0" w:noVBand="1"/>
@@ -6345,7 +6562,7 @@
     </w:p>
     <w:p>
       <w:pPr>
-        <w:pStyle w:val="Titre1"/>
+        <w:pStyle w:val="Heading1"/>
         <w:numPr>
           <w:ilvl w:val="0"/>
           <w:numId w:val="0"/>
@@ -6353,350 +6570,12 @@
         <w:ind w:left="432"/>
       </w:pPr>
     </w:p>
-    <w:p>
-      <w:pPr>
-        <w:pStyle w:val="Titre2"/>
-      </w:pPr>
-      <w:bookmarkStart w:id="23" w:name="_Toc5346914"/>
-      <w:r>
-        <w:t>Modèle</w:t>
-      </w:r>
-      <w:r>
-        <w:t xml:space="preserve"> de </w:t>
-      </w:r>
-      <w:r>
-        <w:t>conceptuel</w:t>
-      </w:r>
-      <w:r>
-        <w:t xml:space="preserve"> de Données</w:t>
-      </w:r>
-      <w:bookmarkEnd w:id="23"/>
-    </w:p>
-    <w:p>
-      <w:pPr>
-        <w:pStyle w:val="Titre2"/>
-      </w:pPr>
-      <w:bookmarkStart w:id="24" w:name="_Toc5346915"/>
-      <w:r>
-        <w:t>Stratégie</w:t>
-      </w:r>
-      <w:r>
-        <w:t xml:space="preserve"> de Test</w:t>
-      </w:r>
-      <w:bookmarkEnd w:id="24"/>
-    </w:p>
-    <w:p>
-      <w:r>
-        <w:t>1.</w:t>
-      </w:r>
-    </w:p>
-    <w:p>
-      <w:r>
-        <w:t>Le développement et les tests du programme se feront sur ma machine Windows 10</w:t>
-      </w:r>
-    </w:p>
-    <w:p>
-      <w:r>
-        <w:t>Et</w:t>
-      </w:r>
-      <w:r>
-        <w:t xml:space="preserve"> les tests sur la même machine</w:t>
-      </w:r>
-    </w:p>
     <w:p/>
     <w:p/>
     <w:p/>
     <w:p/>
     <w:p/>
     <w:p/>
-    <w:p/>
-    <w:p/>
-    <w:p>
-      <w:r>
-        <w:lastRenderedPageBreak/>
-        <w:t>2.</w:t>
-      </w:r>
-    </w:p>
-    <w:p>
-      <w:r>
-        <w:t xml:space="preserve"> Je préparerai un plateau (placement des bateaux) de jeux pour simulé une partie</w:t>
-      </w:r>
-    </w:p>
-    <w:p/>
-    <w:p>
-      <w:r>
-        <w:t>3.</w:t>
-      </w:r>
-    </w:p>
-    <w:p>
-      <w:r>
-        <w:t>Je</w:t>
-      </w:r>
-      <w:r>
-        <w:t xml:space="preserve"> serais seul à travailler sur mon projet</w:t>
-      </w:r>
-    </w:p>
-    <w:p>
-      <w:r>
-        <w:t>Je</w:t>
-      </w:r>
-      <w:r>
-        <w:t xml:space="preserve"> vais bien entendu devoir faire valider les différentes étapes aux près de mon chef de projet</w:t>
-      </w:r>
-    </w:p>
-    <w:p/>
-    <w:p>
-      <w:r>
-        <w:t>4.</w:t>
-      </w:r>
-    </w:p>
-    <w:p>
-      <w:r>
-        <w:t xml:space="preserve">Pour </w:t>
-      </w:r>
-      <w:r>
-        <w:t>les tests</w:t>
-      </w:r>
-      <w:r>
-        <w:t xml:space="preserve"> je partagerais l'</w:t>
-      </w:r>
-      <w:r>
-        <w:t>exécutable</w:t>
-      </w:r>
-      <w:r>
-        <w:t xml:space="preserve"> avec mes camarades</w:t>
-      </w:r>
-    </w:p>
-    <w:p>
-      <w:r>
-        <w:t>Afin</w:t>
-      </w:r>
-      <w:r>
-        <w:t xml:space="preserve"> de relever </w:t>
-      </w:r>
-      <w:proofErr w:type="gramStart"/>
-      <w:r>
-        <w:t>les bug</w:t>
-      </w:r>
-      <w:proofErr w:type="gramEnd"/>
-      <w:r>
-        <w:t xml:space="preserve"> qui auraient outrepassez ma </w:t>
-      </w:r>
-      <w:r>
-        <w:t>vigilance</w:t>
-      </w:r>
-    </w:p>
-    <w:p/>
-    <w:p>
-      <w:r>
-        <w:t>5.</w:t>
-      </w:r>
-    </w:p>
-    <w:p>
-      <w:r>
-        <w:t>Les niveaux</w:t>
-      </w:r>
-      <w:r>
-        <w:t xml:space="preserve"> de test sont uniquement </w:t>
-      </w:r>
-      <w:r>
-        <w:t>Unitaires</w:t>
-      </w:r>
-      <w:r>
-        <w:t xml:space="preserve"> et suivront les use case</w:t>
-      </w:r>
-    </w:p>
-    <w:p>
-      <w:r>
-        <w:t>Pas</w:t>
-      </w:r>
-      <w:r>
-        <w:t xml:space="preserve"> de test </w:t>
-      </w:r>
-      <w:r>
-        <w:t>intégration</w:t>
-      </w:r>
-    </w:p>
-    <w:p>
-      <w:r>
-        <w:t>Pas</w:t>
-      </w:r>
-      <w:r>
-        <w:t xml:space="preserve"> de test system</w:t>
-      </w:r>
-    </w:p>
-    <w:p/>
-    <w:p>
-      <w:pPr>
-        <w:pStyle w:val="Titre2"/>
-      </w:pPr>
-      <w:bookmarkStart w:id="25" w:name="_Toc5346916"/>
-      <w:r>
-        <w:t>Budget</w:t>
-      </w:r>
-      <w:bookmarkEnd w:id="25"/>
-    </w:p>
-    <w:p>
-      <w:pPr>
-        <w:pStyle w:val="Titre1"/>
-      </w:pPr>
-      <w:bookmarkStart w:id="26" w:name="_Toc5346917"/>
-      <w:r>
-        <w:t>Implémentation</w:t>
-      </w:r>
-      <w:bookmarkEnd w:id="26"/>
-      <w:r>
-        <w:t xml:space="preserve"> </w:t>
-      </w:r>
-    </w:p>
-    <w:p>
-      <w:pPr>
-        <w:pStyle w:val="Titre2"/>
-      </w:pPr>
-      <w:bookmarkStart w:id="27" w:name="_Toc5346918"/>
-      <w:r>
-        <w:t>Vue d’ensemble</w:t>
-      </w:r>
-      <w:bookmarkEnd w:id="27"/>
-      <w:r>
-        <w:t xml:space="preserve"> </w:t>
-      </w:r>
-    </w:p>
-    <w:p>
-      <w:pPr>
-        <w:pStyle w:val="Titre2"/>
-      </w:pPr>
-      <w:bookmarkStart w:id="28" w:name="_Toc5346919"/>
-      <w:r>
-        <w:t>Choix techniques</w:t>
-      </w:r>
-      <w:bookmarkEnd w:id="28"/>
-    </w:p>
-    <w:p>
-      <w:pPr>
-        <w:pStyle w:val="Titre2"/>
-      </w:pPr>
-      <w:bookmarkStart w:id="29" w:name="_Toc5346920"/>
-      <w:r>
-        <w:t>Model logique de données</w:t>
-      </w:r>
-      <w:bookmarkEnd w:id="29"/>
-    </w:p>
-    <w:p>
-      <w:pPr>
-        <w:pStyle w:val="Titre2"/>
-      </w:pPr>
-      <w:bookmarkStart w:id="30" w:name="_Toc5346921"/>
-      <w:r>
-        <w:t>Points techniques spécifiques</w:t>
-      </w:r>
-      <w:bookmarkEnd w:id="30"/>
-      <w:r>
-        <w:t xml:space="preserve"> </w:t>
-      </w:r>
-    </w:p>
-    <w:p>
-      <w:pPr>
-        <w:pStyle w:val="Titre3"/>
-      </w:pPr>
-      <w:bookmarkStart w:id="31" w:name="_Toc5346922"/>
-      <w:r>
-        <w:t>Point 1</w:t>
-      </w:r>
-      <w:bookmarkEnd w:id="31"/>
-    </w:p>
-    <w:p>
-      <w:pPr>
-        <w:pStyle w:val="Titre3"/>
-      </w:pPr>
-      <w:bookmarkStart w:id="32" w:name="_Toc5346923"/>
-      <w:r>
-        <w:t>Point 2</w:t>
-      </w:r>
-      <w:bookmarkEnd w:id="32"/>
-    </w:p>
-    <w:p>
-      <w:pPr>
-        <w:pStyle w:val="Titre3"/>
-      </w:pPr>
-      <w:bookmarkStart w:id="33" w:name="_Toc5346924"/>
-      <w:r>
-        <w:t>Point 3</w:t>
-      </w:r>
-      <w:bookmarkEnd w:id="33"/>
-    </w:p>
-    <w:p>
-      <w:pPr>
-        <w:pStyle w:val="Titre2"/>
-      </w:pPr>
-      <w:bookmarkStart w:id="34" w:name="_Toc5346925"/>
-      <w:r>
-        <w:t>Livraison</w:t>
-      </w:r>
-      <w:bookmarkEnd w:id="34"/>
-    </w:p>
-    <w:p>
-      <w:proofErr w:type="gramStart"/>
-      <w:r>
-        <w:t>La premier livraison</w:t>
-      </w:r>
-      <w:proofErr w:type="gramEnd"/>
-      <w:r>
-        <w:t xml:space="preserve"> </w:t>
-      </w:r>
-      <w:proofErr w:type="spellStart"/>
-      <w:r>
-        <w:t>a</w:t>
-      </w:r>
-      <w:proofErr w:type="spellEnd"/>
-      <w:r>
-        <w:t xml:space="preserve"> </w:t>
-      </w:r>
-      <w:proofErr w:type="spellStart"/>
-      <w:r>
-        <w:t>eux</w:t>
-      </w:r>
-      <w:proofErr w:type="spellEnd"/>
-      <w:r>
-        <w:t xml:space="preserve"> lieux le 25.03.2019 il se trouve sur </w:t>
-      </w:r>
-      <w:proofErr w:type="spellStart"/>
-      <w:r>
-        <w:t>github</w:t>
-      </w:r>
-      <w:proofErr w:type="spellEnd"/>
-      <w:r>
-        <w:t xml:space="preserve"> et ce nomme </w:t>
-      </w:r>
-      <w:proofErr w:type="spellStart"/>
-      <w:r>
-        <w:t>realse</w:t>
-      </w:r>
-      <w:proofErr w:type="spellEnd"/>
-      <w:r>
-        <w:t xml:space="preserve"> 1 </w:t>
-      </w:r>
-    </w:p>
-    <w:p>
-      <w:pPr>
-        <w:spacing w:after="160" w:line="259" w:lineRule="auto"/>
-        <w:jc w:val="left"/>
-      </w:pPr>
-      <w:r>
-        <w:br w:type="page"/>
-      </w:r>
-    </w:p>
-    <w:p/>
-    <w:p>
-      <w:pPr>
-        <w:pStyle w:val="Titre1"/>
-      </w:pPr>
-      <w:bookmarkStart w:id="35" w:name="_Toc5346926"/>
-      <w:r>
-        <w:t>Test</w:t>
-      </w:r>
-      <w:bookmarkEnd w:id="35"/>
-    </w:p>
     <w:p/>
     <w:p/>
     <w:p/>
@@ -6710,17 +6589,563 @@
     <w:p/>
     <w:p>
       <w:pPr>
-        <w:pStyle w:val="Titre2"/>
+        <w:pStyle w:val="Heading2"/>
       </w:pPr>
-      <w:bookmarkStart w:id="36" w:name="_Toc5346927"/>
+      <w:bookmarkStart w:id="10" w:name="_Toc5346914"/>
+      <w:r>
+        <w:t>Modèle de conceptuel de Données</w:t>
+      </w:r>
+      <w:bookmarkEnd w:id="10"/>
+    </w:p>
+    <w:p>
+      <w:pPr>
+        <w:pStyle w:val="Heading2"/>
+      </w:pPr>
+      <w:bookmarkStart w:id="11" w:name="_Toc5346915"/>
+      <w:r>
+        <w:t>Stratégie de Test</w:t>
+      </w:r>
+      <w:bookmarkEnd w:id="11"/>
+    </w:p>
+    <w:p>
+      <w:r>
+        <w:t>1.</w:t>
+      </w:r>
+    </w:p>
+    <w:p>
+      <w:r>
+        <w:t>Le développement et les tests du programme se feront sur ma machine Windows 10</w:t>
+      </w:r>
+    </w:p>
+    <w:p>
+      <w:r>
+        <w:t>Et les tests sur la même machine</w:t>
+      </w:r>
+    </w:p>
+    <w:p/>
+    <w:p/>
+    <w:p>
+      <w:r>
+        <w:t>2.</w:t>
+      </w:r>
+    </w:p>
+    <w:p>
+      <w:r>
+        <w:t xml:space="preserve"> Je préparerai un plateau (placement des bateaux) de jeux pour simulé une partie</w:t>
+      </w:r>
+    </w:p>
+    <w:p/>
+    <w:p>
+      <w:r>
+        <w:t>3.</w:t>
+      </w:r>
+    </w:p>
+    <w:p>
+      <w:r>
+        <w:t>Je</w:t>
+      </w:r>
+      <w:r>
+        <w:t xml:space="preserve"> serais seul à travailler sur mon projet</w:t>
+      </w:r>
+    </w:p>
+    <w:p>
+      <w:r>
+        <w:t>Je</w:t>
+      </w:r>
+      <w:r>
+        <w:t xml:space="preserve"> vais bien entendu devoir faire valider les différentes étapes aux près de mon chef de projet</w:t>
+      </w:r>
+    </w:p>
+    <w:p/>
+    <w:p>
+      <w:r>
+        <w:t>4.</w:t>
+      </w:r>
+    </w:p>
+    <w:p>
+      <w:r>
+        <w:t xml:space="preserve">Pour </w:t>
+      </w:r>
+      <w:r>
+        <w:t>les tests</w:t>
+      </w:r>
+      <w:r>
+        <w:t xml:space="preserve"> je partagerais l'</w:t>
+      </w:r>
+      <w:r>
+        <w:t>exécutable</w:t>
+      </w:r>
+      <w:r>
+        <w:t xml:space="preserve"> avec mes camarades</w:t>
+      </w:r>
+    </w:p>
+    <w:p>
+      <w:r>
+        <w:t>Afin</w:t>
+      </w:r>
+      <w:r>
+        <w:t xml:space="preserve"> de relever </w:t>
+      </w:r>
+      <w:proofErr w:type="gramStart"/>
+      <w:r>
+        <w:t>les bug</w:t>
+      </w:r>
+      <w:proofErr w:type="gramEnd"/>
+      <w:r>
+        <w:t xml:space="preserve"> qui auraient outrepassez ma </w:t>
+      </w:r>
+      <w:r>
+        <w:t>vigilance</w:t>
+      </w:r>
+    </w:p>
+    <w:p/>
+    <w:p>
+      <w:r>
+        <w:t>5.</w:t>
+      </w:r>
+    </w:p>
+    <w:p>
+      <w:r>
+        <w:t>Les niveaux</w:t>
+      </w:r>
+      <w:r>
+        <w:t xml:space="preserve"> de test sont uniquement </w:t>
+      </w:r>
+      <w:r>
+        <w:t>Unitaires</w:t>
+      </w:r>
+      <w:r>
+        <w:t xml:space="preserve"> et suivront les use case</w:t>
+      </w:r>
+    </w:p>
+    <w:p>
+      <w:r>
+        <w:t>Pas</w:t>
+      </w:r>
+      <w:r>
+        <w:t xml:space="preserve"> de test </w:t>
+      </w:r>
+      <w:r>
+        <w:t>intégration</w:t>
+      </w:r>
+    </w:p>
+    <w:p>
+      <w:r>
+        <w:t>Pas</w:t>
+      </w:r>
+      <w:r>
+        <w:t xml:space="preserve"> de test system</w:t>
+      </w:r>
+    </w:p>
+    <w:p>
+      <w:r>
+        <w:t xml:space="preserve">Et le programme devra subir </w:t>
+      </w:r>
+      <w:proofErr w:type="gramStart"/>
+      <w:r>
+        <w:t>des test</w:t>
+      </w:r>
+      <w:proofErr w:type="gramEnd"/>
+      <w:r>
+        <w:t xml:space="preserve"> de </w:t>
+      </w:r>
+      <w:proofErr w:type="spellStart"/>
+      <w:r>
+        <w:t>rebustesse</w:t>
+      </w:r>
+      <w:proofErr w:type="spellEnd"/>
+      <w:r>
+        <w:t xml:space="preserve"> et </w:t>
+      </w:r>
+      <w:proofErr w:type="spellStart"/>
+      <w:r>
+        <w:t>preformence</w:t>
+      </w:r>
+      <w:proofErr w:type="spellEnd"/>
+      <w:r>
+        <w:t xml:space="preserve"> </w:t>
+      </w:r>
+    </w:p>
+    <w:p>
+      <w:pPr>
+        <w:pStyle w:val="Heading2"/>
+      </w:pPr>
+      <w:bookmarkStart w:id="12" w:name="_Toc5346916"/>
+      <w:r>
+        <w:t>Budget</w:t>
+      </w:r>
+      <w:bookmarkEnd w:id="12"/>
+    </w:p>
+    <w:p>
+      <w:r>
+        <w:t xml:space="preserve">Aucun Cout pour ce projet </w:t>
+      </w:r>
+    </w:p>
+    <w:p>
+      <w:r>
+        <w:t xml:space="preserve">Une seule personne </w:t>
+      </w:r>
+      <w:proofErr w:type="spellStart"/>
+      <w:proofErr w:type="gramStart"/>
+      <w:r>
+        <w:t>a</w:t>
+      </w:r>
+      <w:proofErr w:type="spellEnd"/>
+      <w:proofErr w:type="gramEnd"/>
+      <w:r>
+        <w:t xml:space="preserve"> travailler sur ce projet </w:t>
+      </w:r>
+    </w:p>
+    <w:p>
+      <w:pPr>
+        <w:pStyle w:val="Heading1"/>
+      </w:pPr>
+      <w:bookmarkStart w:id="13" w:name="_Toc5346917"/>
+      <w:r>
+        <w:t>Implémentation</w:t>
+      </w:r>
+      <w:bookmarkEnd w:id="13"/>
+      <w:r>
+        <w:t xml:space="preserve"> </w:t>
+      </w:r>
+    </w:p>
+    <w:p>
+      <w:pPr>
+        <w:pStyle w:val="Heading2"/>
+      </w:pPr>
+      <w:bookmarkStart w:id="14" w:name="_Toc5346918"/>
+      <w:r>
+        <w:t>Vue d’ensemble</w:t>
+      </w:r>
+      <w:bookmarkEnd w:id="14"/>
+      <w:r>
+        <w:t xml:space="preserve"> </w:t>
+      </w:r>
+    </w:p>
+    <w:p>
+      <w:r>
+        <w:t>Le system interagira uniquement avec des Humain</w:t>
+      </w:r>
+    </w:p>
+    <w:p>
+      <w:pPr>
+        <w:pStyle w:val="Heading2"/>
+      </w:pPr>
+      <w:bookmarkStart w:id="15" w:name="_Toc5346919"/>
+      <w:r>
+        <w:t>Choix techniques</w:t>
+      </w:r>
+      <w:bookmarkEnd w:id="15"/>
+    </w:p>
+    <w:p>
+      <w:r>
+        <w:t xml:space="preserve">Un Ordinateur </w:t>
+      </w:r>
+      <w:proofErr w:type="spellStart"/>
+      <w:r>
+        <w:t>Foncionnent</w:t>
+      </w:r>
+      <w:proofErr w:type="spellEnd"/>
+      <w:r>
+        <w:t xml:space="preserve"> sur Windows 10 qui est le system d’exploitation le plus courant chez les </w:t>
+      </w:r>
+      <w:proofErr w:type="spellStart"/>
+      <w:r>
+        <w:t>particiuler</w:t>
+      </w:r>
+      <w:proofErr w:type="spellEnd"/>
+      <w:r>
+        <w:t xml:space="preserve"> Pour Coder </w:t>
+      </w:r>
+      <w:proofErr w:type="spellStart"/>
+      <w:r>
+        <w:t>Clion</w:t>
+      </w:r>
+      <w:proofErr w:type="spellEnd"/>
+      <w:r>
+        <w:t xml:space="preserve"> qui </w:t>
+      </w:r>
+      <w:proofErr w:type="spellStart"/>
+      <w:r>
+        <w:t>creea</w:t>
+      </w:r>
+      <w:proofErr w:type="spellEnd"/>
+      <w:r>
+        <w:t xml:space="preserve"> un </w:t>
+      </w:r>
+      <w:proofErr w:type="spellStart"/>
+      <w:r>
+        <w:t>executable</w:t>
+      </w:r>
+      <w:proofErr w:type="spellEnd"/>
+      <w:r>
+        <w:t xml:space="preserve"> qui ce </w:t>
+      </w:r>
+      <w:proofErr w:type="spellStart"/>
+      <w:r>
+        <w:t>deploira</w:t>
+      </w:r>
+      <w:proofErr w:type="spellEnd"/>
+      <w:r>
+        <w:t xml:space="preserve"> dans le CMD</w:t>
+      </w:r>
+    </w:p>
+    <w:p>
+      <w:r>
+        <w:t>Et la Licence Office pour la Documentation</w:t>
+      </w:r>
+    </w:p>
+    <w:p>
+      <w:pPr>
+        <w:pStyle w:val="Heading2"/>
+      </w:pPr>
+      <w:bookmarkStart w:id="16" w:name="_Toc5346920"/>
+      <w:r>
+        <w:t>Model logique de données</w:t>
+      </w:r>
+      <w:bookmarkStart w:id="17" w:name="_GoBack"/>
+      <w:bookmarkEnd w:id="16"/>
+      <w:bookmarkEnd w:id="17"/>
+    </w:p>
+    <w:p>
+      <w:pPr>
+        <w:pStyle w:val="Heading2"/>
+      </w:pPr>
+      <w:bookmarkStart w:id="18" w:name="_Toc5346921"/>
+      <w:r>
+        <w:t>Points techniques spécifiques</w:t>
+      </w:r>
+      <w:bookmarkEnd w:id="18"/>
+      <w:r>
+        <w:t xml:space="preserve"> </w:t>
+      </w:r>
+    </w:p>
+    <w:p>
+      <w:pPr>
+        <w:pStyle w:val="Heading3"/>
+      </w:pPr>
+      <w:bookmarkStart w:id="19" w:name="_Toc5346922"/>
+      <w:r>
+        <w:t>Point 1</w:t>
+      </w:r>
+      <w:bookmarkEnd w:id="19"/>
+    </w:p>
+    <w:p>
+      <w:r>
+        <w:t xml:space="preserve">Les entrés de valeurs sont tout faite avec des </w:t>
+      </w:r>
+      <w:proofErr w:type="spellStart"/>
+      <w:r>
+        <w:t>getch</w:t>
+      </w:r>
+      <w:proofErr w:type="spellEnd"/>
+      <w:r>
+        <w:t xml:space="preserve"> du coup j’ai fait </w:t>
+      </w:r>
+      <w:proofErr w:type="gramStart"/>
+      <w:r>
+        <w:t>des switch</w:t>
+      </w:r>
+      <w:proofErr w:type="gramEnd"/>
+      <w:r>
+        <w:t xml:space="preserve"> pour changer les valeur des </w:t>
+      </w:r>
+      <w:proofErr w:type="spellStart"/>
+      <w:r>
+        <w:t>charactere</w:t>
+      </w:r>
+      <w:proofErr w:type="spellEnd"/>
+      <w:r>
+        <w:t xml:space="preserve"> par la valeur </w:t>
+      </w:r>
+      <w:proofErr w:type="spellStart"/>
+      <w:r>
+        <w:t>equivalente</w:t>
+      </w:r>
+      <w:proofErr w:type="spellEnd"/>
+      <w:r>
+        <w:t xml:space="preserve"> dans le tableau </w:t>
+      </w:r>
+    </w:p>
+    <w:p>
+      <w:pPr>
+        <w:pStyle w:val="Heading3"/>
+      </w:pPr>
+      <w:bookmarkStart w:id="20" w:name="_Toc5346923"/>
+      <w:r>
+        <w:t>Point 2</w:t>
+      </w:r>
+      <w:bookmarkEnd w:id="20"/>
+    </w:p>
+    <w:p>
+      <w:r>
+        <w:t xml:space="preserve">Les données dans le tableau seront </w:t>
+      </w:r>
+      <w:proofErr w:type="gramStart"/>
+      <w:r>
+        <w:t>faite</w:t>
+      </w:r>
+      <w:proofErr w:type="gramEnd"/>
+      <w:r>
+        <w:t xml:space="preserve"> </w:t>
+      </w:r>
+      <w:proofErr w:type="spellStart"/>
+      <w:r>
+        <w:t>insi</w:t>
+      </w:r>
+      <w:proofErr w:type="spellEnd"/>
+      <w:r>
+        <w:t xml:space="preserve"> un 1 pour les coup </w:t>
+      </w:r>
+      <w:proofErr w:type="spellStart"/>
+      <w:r>
+        <w:t>a</w:t>
+      </w:r>
+      <w:proofErr w:type="spellEnd"/>
+      <w:r>
+        <w:t xml:space="preserve"> </w:t>
+      </w:r>
+      <w:proofErr w:type="spellStart"/>
+      <w:r>
+        <w:t>l eau</w:t>
+      </w:r>
+      <w:proofErr w:type="spellEnd"/>
+      <w:r>
+        <w:t xml:space="preserve"> de 2 </w:t>
+      </w:r>
+      <w:proofErr w:type="spellStart"/>
+      <w:r>
+        <w:t>a</w:t>
+      </w:r>
+      <w:proofErr w:type="spellEnd"/>
+      <w:r>
+        <w:t xml:space="preserve"> 4 pour les bateau non touché de 12 </w:t>
+      </w:r>
+      <w:proofErr w:type="spellStart"/>
+      <w:r>
+        <w:t>a</w:t>
+      </w:r>
+      <w:proofErr w:type="spellEnd"/>
+      <w:r>
+        <w:t xml:space="preserve"> 14 pour les bateau touché et 22 </w:t>
+      </w:r>
+      <w:proofErr w:type="spellStart"/>
+      <w:r>
+        <w:t>a</w:t>
+      </w:r>
+      <w:proofErr w:type="spellEnd"/>
+      <w:r>
+        <w:t xml:space="preserve"> 24 pour les bateau coulé</w:t>
+      </w:r>
+    </w:p>
+    <w:p>
+      <w:r>
+        <w:t xml:space="preserve">A chaque bateau touché un compteur fera +1 et cela </w:t>
+      </w:r>
+      <w:proofErr w:type="spellStart"/>
+      <w:r>
+        <w:t>independament</w:t>
+      </w:r>
+      <w:proofErr w:type="spellEnd"/>
+      <w:r>
+        <w:t xml:space="preserve"> de chaque bateau</w:t>
+      </w:r>
+    </w:p>
+    <w:p/>
+    <w:p/>
+    <w:p/>
+    <w:p/>
+    <w:p/>
+    <w:p/>
+    <w:p>
+      <w:r>
+        <w:t xml:space="preserve"> </w:t>
+      </w:r>
+    </w:p>
+    <w:p>
+      <w:pPr>
+        <w:pStyle w:val="Heading2"/>
+      </w:pPr>
+      <w:bookmarkStart w:id="21" w:name="_Toc5346925"/>
+      <w:r>
+        <w:lastRenderedPageBreak/>
+        <w:t>Livraison</w:t>
+      </w:r>
+      <w:bookmarkEnd w:id="21"/>
+    </w:p>
+    <w:p>
+      <w:proofErr w:type="gramStart"/>
+      <w:r>
+        <w:t>La premier livraison</w:t>
+      </w:r>
+      <w:proofErr w:type="gramEnd"/>
+      <w:r>
+        <w:t xml:space="preserve"> </w:t>
+      </w:r>
+      <w:proofErr w:type="spellStart"/>
+      <w:r>
+        <w:t>a</w:t>
+      </w:r>
+      <w:proofErr w:type="spellEnd"/>
+      <w:r>
+        <w:t xml:space="preserve"> </w:t>
+      </w:r>
+      <w:proofErr w:type="spellStart"/>
+      <w:r>
+        <w:t>eux</w:t>
+      </w:r>
+      <w:proofErr w:type="spellEnd"/>
+      <w:r>
+        <w:t xml:space="preserve"> lieux le 25.03.2019 il se trouve sur </w:t>
+      </w:r>
+      <w:proofErr w:type="spellStart"/>
+      <w:r>
+        <w:t>github</w:t>
+      </w:r>
+      <w:proofErr w:type="spellEnd"/>
+      <w:r>
+        <w:t xml:space="preserve"> et ce nomme </w:t>
+      </w:r>
+      <w:proofErr w:type="spellStart"/>
+      <w:r>
+        <w:t>realse</w:t>
+      </w:r>
+      <w:proofErr w:type="spellEnd"/>
+      <w:r>
+        <w:t xml:space="preserve"> 1 </w:t>
+      </w:r>
+    </w:p>
+    <w:p/>
+    <w:p>
+      <w:pPr>
+        <w:pStyle w:val="Heading1"/>
+      </w:pPr>
+      <w:bookmarkStart w:id="22" w:name="_Toc5346926"/>
+      <w:r>
+        <w:t>Test</w:t>
+      </w:r>
+      <w:bookmarkEnd w:id="22"/>
+    </w:p>
+    <w:p/>
+    <w:p/>
+    <w:p/>
+    <w:p/>
+    <w:p/>
+    <w:p/>
+    <w:p/>
+    <w:p>
+      <w:pPr>
+        <w:pStyle w:val="Heading2"/>
+      </w:pPr>
+      <w:bookmarkStart w:id="23" w:name="_Toc5346927"/>
       <w:r>
         <w:t>Test effectués</w:t>
       </w:r>
-      <w:bookmarkEnd w:id="36"/>
+      <w:bookmarkEnd w:id="23"/>
     </w:p>
     <w:tbl>
       <w:tblPr>
-        <w:tblStyle w:val="Grilledutableau"/>
+        <w:tblStyle w:val="TableGrid"/>
         <w:tblW w:w="0" w:type="auto"/>
         <w:tblLook w:val="04A0" w:firstRow="1" w:lastRow="0" w:firstColumn="1" w:lastColumn="0" w:noHBand="0" w:noVBand="1"/>
       </w:tblPr>
@@ -7451,39 +7876,194 @@
       </w:tr>
     </w:tbl>
     <w:p/>
+    <w:p/>
     <w:p>
       <w:pPr>
-        <w:pStyle w:val="Titre2"/>
+        <w:pStyle w:val="Heading2"/>
       </w:pPr>
-      <w:bookmarkStart w:id="37" w:name="_Toc5346928"/>
+      <w:bookmarkStart w:id="24" w:name="_Toc5346928"/>
       <w:r>
         <w:lastRenderedPageBreak/>
         <w:t>Erreurs restantes</w:t>
       </w:r>
-      <w:bookmarkEnd w:id="37"/>
+      <w:bookmarkEnd w:id="24"/>
+      <w:r>
+        <w:t xml:space="preserve"> </w:t>
+      </w:r>
+    </w:p>
+    <w:p>
+      <w:proofErr w:type="spellStart"/>
+      <w:r>
+        <w:t>Acune</w:t>
+      </w:r>
+      <w:proofErr w:type="spellEnd"/>
+      <w:r>
+        <w:t xml:space="preserve"> Tout </w:t>
+      </w:r>
+      <w:proofErr w:type="gramStart"/>
+      <w:r>
+        <w:t>les chose demandée</w:t>
+      </w:r>
+      <w:proofErr w:type="gramEnd"/>
+      <w:r>
+        <w:t xml:space="preserve"> sont </w:t>
+      </w:r>
+      <w:proofErr w:type="spellStart"/>
+      <w:r>
+        <w:t>presente</w:t>
+      </w:r>
+      <w:proofErr w:type="spellEnd"/>
       <w:r>
         <w:t xml:space="preserve"> </w:t>
       </w:r>
     </w:p>
     <w:p>
       <w:pPr>
-        <w:pStyle w:val="Titre1"/>
+        <w:pStyle w:val="Heading1"/>
       </w:pPr>
-      <w:bookmarkStart w:id="38" w:name="_Toc5346929"/>
+      <w:bookmarkStart w:id="25" w:name="_Toc5346929"/>
       <w:r>
         <w:t>Conclusion</w:t>
       </w:r>
-      <w:bookmarkEnd w:id="38"/>
+      <w:bookmarkEnd w:id="25"/>
+    </w:p>
+    <w:p>
+      <w:proofErr w:type="spellStart"/>
+      <w:r>
+        <w:t>Tout</w:t>
+      </w:r>
+      <w:proofErr w:type="spellEnd"/>
+      <w:r>
+        <w:t xml:space="preserve"> les </w:t>
+      </w:r>
+      <w:proofErr w:type="spellStart"/>
+      <w:r>
+        <w:t>Objetif</w:t>
+      </w:r>
+      <w:proofErr w:type="spellEnd"/>
+      <w:r>
+        <w:t xml:space="preserve"> de base </w:t>
+      </w:r>
+      <w:proofErr w:type="spellStart"/>
+      <w:proofErr w:type="gramStart"/>
+      <w:r>
+        <w:t>on</w:t>
+      </w:r>
+      <w:proofErr w:type="spellEnd"/>
+      <w:proofErr w:type="gramEnd"/>
+      <w:r>
+        <w:t xml:space="preserve"> été </w:t>
+      </w:r>
+      <w:proofErr w:type="spellStart"/>
+      <w:r>
+        <w:t>attien</w:t>
+      </w:r>
+      <w:proofErr w:type="spellEnd"/>
+    </w:p>
+    <w:p>
+      <w:r>
+        <w:t xml:space="preserve">Tout a concordé le programme a été fini dans les </w:t>
+      </w:r>
+      <w:proofErr w:type="spellStart"/>
+      <w:r>
+        <w:t>temp</w:t>
+      </w:r>
+      <w:proofErr w:type="spellEnd"/>
     </w:p>
     <w:p>
       <w:pPr>
-        <w:pStyle w:val="Titre1"/>
+        <w:ind w:left="708" w:hanging="708"/>
       </w:pPr>
-      <w:bookmarkStart w:id="39" w:name="_Toc5346930"/>
+      <w:r>
+        <w:t xml:space="preserve">Le </w:t>
+      </w:r>
+      <w:proofErr w:type="spellStart"/>
+      <w:r>
+        <w:t>Progame</w:t>
+      </w:r>
+      <w:proofErr w:type="spellEnd"/>
+      <w:r>
+        <w:t xml:space="preserve"> marche bien il est </w:t>
+      </w:r>
+      <w:proofErr w:type="spellStart"/>
+      <w:r>
+        <w:t>rebuste</w:t>
+      </w:r>
+      <w:proofErr w:type="spellEnd"/>
+      <w:r>
+        <w:t xml:space="preserve"> </w:t>
+      </w:r>
+      <w:proofErr w:type="spellStart"/>
+      <w:r>
+        <w:t>cependent</w:t>
+      </w:r>
+      <w:proofErr w:type="spellEnd"/>
+      <w:r>
+        <w:t xml:space="preserve"> il n’est pas super </w:t>
+      </w:r>
+      <w:proofErr w:type="spellStart"/>
+      <w:r>
+        <w:t>estetique</w:t>
+      </w:r>
+      <w:proofErr w:type="spellEnd"/>
+    </w:p>
+    <w:p>
+      <w:pPr>
+        <w:ind w:left="708" w:hanging="708"/>
+      </w:pPr>
+      <w:r>
+        <w:t xml:space="preserve">Coder </w:t>
+      </w:r>
+      <w:proofErr w:type="gramStart"/>
+      <w:r>
+        <w:t>le faite</w:t>
+      </w:r>
+      <w:proofErr w:type="gramEnd"/>
+      <w:r>
+        <w:t xml:space="preserve"> que les bateau sois coulé et maintenir une Bonne documentation </w:t>
+      </w:r>
+    </w:p>
+    <w:p>
+      <w:pPr>
+        <w:ind w:left="708" w:hanging="708"/>
+      </w:pPr>
+      <w:r>
+        <w:t xml:space="preserve">Une </w:t>
+      </w:r>
+      <w:proofErr w:type="spellStart"/>
+      <w:r>
+        <w:t>amelioration</w:t>
+      </w:r>
+      <w:proofErr w:type="spellEnd"/>
+      <w:r>
+        <w:t xml:space="preserve"> graphique une </w:t>
+      </w:r>
+      <w:proofErr w:type="spellStart"/>
+      <w:r>
+        <w:t>possiblité</w:t>
+      </w:r>
+      <w:proofErr w:type="spellEnd"/>
+      <w:r>
+        <w:t xml:space="preserve"> de quitter </w:t>
+      </w:r>
+      <w:proofErr w:type="gramStart"/>
+      <w:r>
+        <w:t>a</w:t>
+      </w:r>
+      <w:proofErr w:type="gramEnd"/>
+      <w:r>
+        <w:t xml:space="preserve"> tout moment un compteur de tire </w:t>
+      </w:r>
+    </w:p>
+    <w:p>
+      <w:pPr>
+        <w:pStyle w:val="Heading1"/>
+      </w:pPr>
+      <w:bookmarkStart w:id="26" w:name="_Toc5346930"/>
       <w:r>
         <w:t>Annexe</w:t>
       </w:r>
-      <w:bookmarkEnd w:id="39"/>
+      <w:bookmarkEnd w:id="26"/>
     </w:p>
     <w:p/>
     <w:p/>
@@ -7494,16 +8074,16 @@
     <w:p/>
     <w:p>
       <w:pPr>
-        <w:pStyle w:val="Titre2"/>
+        <w:pStyle w:val="Heading2"/>
       </w:pPr>
-      <w:bookmarkStart w:id="40" w:name="_Toc5346931"/>
+      <w:bookmarkStart w:id="27" w:name="_Toc5346931"/>
       <w:r>
         <w:t xml:space="preserve">Journal de </w:t>
       </w:r>
       <w:r>
         <w:t>Broad</w:t>
       </w:r>
-      <w:bookmarkEnd w:id="40"/>
+      <w:bookmarkEnd w:id="27"/>
     </w:p>
     <w:p/>
     <w:p/>
@@ -8726,7 +9306,7 @@
     <w:p/>
     <w:p>
       <w:pPr>
-        <w:pStyle w:val="Titre2"/>
+        <w:pStyle w:val="Heading2"/>
         <w:numPr>
           <w:ilvl w:val="0"/>
           <w:numId w:val="0"/>
@@ -8748,7 +9328,7 @@
 </file>
 
 <file path=word/endnotes.xml><?xml version="1.0" encoding="utf-8"?>
-<w:endnotes xmlns:wpc="http://schemas.microsoft.com/office/word/2010/wordprocessingCanvas" xmlns:cx="http://schemas.microsoft.com/office/drawing/2014/chartex" xmlns:cx1="http://schemas.microsoft.com/office/drawing/2015/9/8/chartex" xmlns:mc="http://schemas.openxmlformats.org/markup-compatibility/2006" xmlns:o="urn:schemas-microsoft-com:office:office" xmlns:r="http://schemas.openxmlformats.org/officeDocument/2006/relationships" xmlns:m="http://schemas.openxmlformats.org/officeDocument/2006/math" xmlns:v="urn:schemas-microsoft-com:vml" xmlns:wp14="http://schemas.microsoft.com/office/word/2010/wordprocessingDrawing" xmlns:wp="http://schemas.openxmlformats.org/drawingml/2006/wordprocessingDrawing" xmlns:w10="urn:schemas-microsoft-com:office:word" xmlns:w="http://schemas.openxmlformats.org/wordprocessingml/2006/main" xmlns:w14="http://schemas.microsoft.com/office/word/2010/wordml" xmlns:w15="http://schemas.microsoft.com/office/word/2012/wordml" xmlns:w16se="http://schemas.microsoft.com/office/word/2015/wordml/symex" xmlns:wpg="http://schemas.microsoft.com/office/word/2010/wordprocessingGroup" xmlns:wpi="http://schemas.microsoft.com/office/word/2010/wordprocessingInk" xmlns:wne="http://schemas.microsoft.com/office/word/2006/wordml" xmlns:wps="http://schemas.microsoft.com/office/word/2010/wordprocessingShape" mc:Ignorable="w14 w15 w16se wp14">
+<w:endnotes xmlns:wpc="http://schemas.microsoft.com/office/word/2010/wordprocessingCanvas" xmlns:cx="http://schemas.microsoft.com/office/drawing/2014/chartex" xmlns:mc="http://schemas.openxmlformats.org/markup-compatibility/2006" xmlns:o="urn:schemas-microsoft-com:office:office" xmlns:r="http://schemas.openxmlformats.org/officeDocument/2006/relationships" xmlns:m="http://schemas.openxmlformats.org/officeDocument/2006/math" xmlns:v="urn:schemas-microsoft-com:vml" xmlns:wp14="http://schemas.microsoft.com/office/word/2010/wordprocessingDrawing" xmlns:wp="http://schemas.openxmlformats.org/drawingml/2006/wordprocessingDrawing" xmlns:w10="urn:schemas-microsoft-com:office:word" xmlns:w="http://schemas.openxmlformats.org/wordprocessingml/2006/main" xmlns:w14="http://schemas.microsoft.com/office/word/2010/wordml" xmlns:w15="http://schemas.microsoft.com/office/word/2012/wordml" xmlns:w16se="http://schemas.microsoft.com/office/word/2015/wordml/symex" xmlns:wpg="http://schemas.microsoft.com/office/word/2010/wordprocessingGroup" xmlns:wpi="http://schemas.microsoft.com/office/word/2010/wordprocessingInk" xmlns:wne="http://schemas.microsoft.com/office/word/2006/wordml" xmlns:wps="http://schemas.microsoft.com/office/word/2010/wordprocessingShape" mc:Ignorable="w14 w15 w16se wp14">
   <w:endnote w:type="separator" w:id="-1">
     <w:p>
       <w:r>
@@ -8767,10 +9347,10 @@
 </file>
 
 <file path=word/footer1.xml><?xml version="1.0" encoding="utf-8"?>
-<w:ftr xmlns:wpc="http://schemas.microsoft.com/office/word/2010/wordprocessingCanvas" xmlns:cx="http://schemas.microsoft.com/office/drawing/2014/chartex" xmlns:cx1="http://schemas.microsoft.com/office/drawing/2015/9/8/chartex" xmlns:mc="http://schemas.openxmlformats.org/markup-compatibility/2006" xmlns:o="urn:schemas-microsoft-com:office:office" xmlns:r="http://schemas.openxmlformats.org/officeDocument/2006/relationships" xmlns:m="http://schemas.openxmlformats.org/officeDocument/2006/math" xmlns:v="urn:schemas-microsoft-com:vml" xmlns:wp14="http://schemas.microsoft.com/office/word/2010/wordprocessingDrawing" xmlns:wp="http://schemas.openxmlformats.org/drawingml/2006/wordprocessingDrawing" xmlns:w10="urn:schemas-microsoft-com:office:word" xmlns:w="http://schemas.openxmlformats.org/wordprocessingml/2006/main" xmlns:w14="http://schemas.microsoft.com/office/word/2010/wordml" xmlns:w15="http://schemas.microsoft.com/office/word/2012/wordml" xmlns:w16se="http://schemas.microsoft.com/office/word/2015/wordml/symex" xmlns:wpg="http://schemas.microsoft.com/office/word/2010/wordprocessingGroup" xmlns:wpi="http://schemas.microsoft.com/office/word/2010/wordprocessingInk" xmlns:wne="http://schemas.microsoft.com/office/word/2006/wordml" xmlns:wps="http://schemas.microsoft.com/office/word/2010/wordprocessingShape" mc:Ignorable="w14 w15 w16se wp14">
+<w:ftr xmlns:wpc="http://schemas.microsoft.com/office/word/2010/wordprocessingCanvas" xmlns:cx="http://schemas.microsoft.com/office/drawing/2014/chartex" xmlns:mc="http://schemas.openxmlformats.org/markup-compatibility/2006" xmlns:o="urn:schemas-microsoft-com:office:office" xmlns:r="http://schemas.openxmlformats.org/officeDocument/2006/relationships" xmlns:m="http://schemas.openxmlformats.org/officeDocument/2006/math" xmlns:v="urn:schemas-microsoft-com:vml" xmlns:wp14="http://schemas.microsoft.com/office/word/2010/wordprocessingDrawing" xmlns:wp="http://schemas.openxmlformats.org/drawingml/2006/wordprocessingDrawing" xmlns:w10="urn:schemas-microsoft-com:office:word" xmlns:w="http://schemas.openxmlformats.org/wordprocessingml/2006/main" xmlns:w14="http://schemas.microsoft.com/office/word/2010/wordml" xmlns:w15="http://schemas.microsoft.com/office/word/2012/wordml" xmlns:w16se="http://schemas.microsoft.com/office/word/2015/wordml/symex" xmlns:wpg="http://schemas.microsoft.com/office/word/2010/wordprocessingGroup" xmlns:wpi="http://schemas.microsoft.com/office/word/2010/wordprocessingInk" xmlns:wne="http://schemas.microsoft.com/office/word/2006/wordml" xmlns:wps="http://schemas.microsoft.com/office/word/2010/wordprocessingShape" mc:Ignorable="w14 w15 w16se wp14">
   <w:p>
     <w:pPr>
-      <w:pStyle w:val="Pieddepage"/>
+      <w:pStyle w:val="Footer"/>
     </w:pPr>
     <w:r>
       <w:t>David Roulet</w:t>
@@ -8792,7 +9372,7 @@
         <w:noProof/>
         <w:lang w:val="fr-FR"/>
       </w:rPr>
-      <w:t>3</w:t>
+      <w:t>9</w:t>
     </w:r>
     <w:r>
       <w:fldChar w:fldCharType="end"/>
@@ -8813,7 +9393,7 @@
       <w:rPr>
         <w:noProof/>
       </w:rPr>
-      <w:t>05.04.2019</w:t>
+      <w:t>06.04.2019</w:t>
     </w:r>
     <w:r>
       <w:fldChar w:fldCharType="end"/>
@@ -8821,7 +9401,7 @@
   </w:p>
   <w:p>
     <w:pPr>
-      <w:pStyle w:val="Pieddepage"/>
+      <w:pStyle w:val="Footer"/>
     </w:pPr>
     <w:r>
       <w:t>2ème semestre, 1ère année, 2019</w:t>
@@ -8831,7 +9411,7 @@
 </file>
 
 <file path=word/footnotes.xml><?xml version="1.0" encoding="utf-8"?>
-<w:footnotes xmlns:wpc="http://schemas.microsoft.com/office/word/2010/wordprocessingCanvas" xmlns:cx="http://schemas.microsoft.com/office/drawing/2014/chartex" xmlns:cx1="http://schemas.microsoft.com/office/drawing/2015/9/8/chartex" xmlns:mc="http://schemas.openxmlformats.org/markup-compatibility/2006" xmlns:o="urn:schemas-microsoft-com:office:office" xmlns:r="http://schemas.openxmlformats.org/officeDocument/2006/relationships" xmlns:m="http://schemas.openxmlformats.org/officeDocument/2006/math" xmlns:v="urn:schemas-microsoft-com:vml" xmlns:wp14="http://schemas.microsoft.com/office/word/2010/wordprocessingDrawing" xmlns:wp="http://schemas.openxmlformats.org/drawingml/2006/wordprocessingDrawing" xmlns:w10="urn:schemas-microsoft-com:office:word" xmlns:w="http://schemas.openxmlformats.org/wordprocessingml/2006/main" xmlns:w14="http://schemas.microsoft.com/office/word/2010/wordml" xmlns:w15="http://schemas.microsoft.com/office/word/2012/wordml" xmlns:w16se="http://schemas.microsoft.com/office/word/2015/wordml/symex" xmlns:wpg="http://schemas.microsoft.com/office/word/2010/wordprocessingGroup" xmlns:wpi="http://schemas.microsoft.com/office/word/2010/wordprocessingInk" xmlns:wne="http://schemas.microsoft.com/office/word/2006/wordml" xmlns:wps="http://schemas.microsoft.com/office/word/2010/wordprocessingShape" mc:Ignorable="w14 w15 w16se wp14">
+<w:footnotes xmlns:wpc="http://schemas.microsoft.com/office/word/2010/wordprocessingCanvas" xmlns:cx="http://schemas.microsoft.com/office/drawing/2014/chartex" xmlns:mc="http://schemas.openxmlformats.org/markup-compatibility/2006" xmlns:o="urn:schemas-microsoft-com:office:office" xmlns:r="http://schemas.openxmlformats.org/officeDocument/2006/relationships" xmlns:m="http://schemas.openxmlformats.org/officeDocument/2006/math" xmlns:v="urn:schemas-microsoft-com:vml" xmlns:wp14="http://schemas.microsoft.com/office/word/2010/wordprocessingDrawing" xmlns:wp="http://schemas.openxmlformats.org/drawingml/2006/wordprocessingDrawing" xmlns:w10="urn:schemas-microsoft-com:office:word" xmlns:w="http://schemas.openxmlformats.org/wordprocessingml/2006/main" xmlns:w14="http://schemas.microsoft.com/office/word/2010/wordml" xmlns:w15="http://schemas.microsoft.com/office/word/2012/wordml" xmlns:w16se="http://schemas.microsoft.com/office/word/2015/wordml/symex" xmlns:wpg="http://schemas.microsoft.com/office/word/2010/wordprocessingGroup" xmlns:wpi="http://schemas.microsoft.com/office/word/2010/wordprocessingInk" xmlns:wne="http://schemas.microsoft.com/office/word/2006/wordml" xmlns:wps="http://schemas.microsoft.com/office/word/2010/wordprocessingShape" mc:Ignorable="w14 w15 w16se wp14">
   <w:footnote w:type="separator" w:id="-1">
     <w:p>
       <w:r>
@@ -8850,10 +9430,10 @@
 </file>
 
 <file path=word/header1.xml><?xml version="1.0" encoding="utf-8"?>
-<w:hdr xmlns:wpc="http://schemas.microsoft.com/office/word/2010/wordprocessingCanvas" xmlns:cx="http://schemas.microsoft.com/office/drawing/2014/chartex" xmlns:cx1="http://schemas.microsoft.com/office/drawing/2015/9/8/chartex" xmlns:mc="http://schemas.openxmlformats.org/markup-compatibility/2006" xmlns:o="urn:schemas-microsoft-com:office:office" xmlns:r="http://schemas.openxmlformats.org/officeDocument/2006/relationships" xmlns:m="http://schemas.openxmlformats.org/officeDocument/2006/math" xmlns:v="urn:schemas-microsoft-com:vml" xmlns:wp14="http://schemas.microsoft.com/office/word/2010/wordprocessingDrawing" xmlns:wp="http://schemas.openxmlformats.org/drawingml/2006/wordprocessingDrawing" xmlns:w10="urn:schemas-microsoft-com:office:word" xmlns:w="http://schemas.openxmlformats.org/wordprocessingml/2006/main" xmlns:w14="http://schemas.microsoft.com/office/word/2010/wordml" xmlns:w15="http://schemas.microsoft.com/office/word/2012/wordml" xmlns:w16se="http://schemas.microsoft.com/office/word/2015/wordml/symex" xmlns:wpg="http://schemas.microsoft.com/office/word/2010/wordprocessingGroup" xmlns:wpi="http://schemas.microsoft.com/office/word/2010/wordprocessingInk" xmlns:wne="http://schemas.microsoft.com/office/word/2006/wordml" xmlns:wps="http://schemas.microsoft.com/office/word/2010/wordprocessingShape" mc:Ignorable="w14 w15 w16se wp14">
+<w:hdr xmlns:wpc="http://schemas.microsoft.com/office/word/2010/wordprocessingCanvas" xmlns:cx="http://schemas.microsoft.com/office/drawing/2014/chartex" xmlns:mc="http://schemas.openxmlformats.org/markup-compatibility/2006" xmlns:o="urn:schemas-microsoft-com:office:office" xmlns:r="http://schemas.openxmlformats.org/officeDocument/2006/relationships" xmlns:m="http://schemas.openxmlformats.org/officeDocument/2006/math" xmlns:v="urn:schemas-microsoft-com:vml" xmlns:wp14="http://schemas.microsoft.com/office/word/2010/wordprocessingDrawing" xmlns:wp="http://schemas.openxmlformats.org/drawingml/2006/wordprocessingDrawing" xmlns:w10="urn:schemas-microsoft-com:office:word" xmlns:w="http://schemas.openxmlformats.org/wordprocessingml/2006/main" xmlns:w14="http://schemas.microsoft.com/office/word/2010/wordml" xmlns:w15="http://schemas.microsoft.com/office/word/2012/wordml" xmlns:w16se="http://schemas.microsoft.com/office/word/2015/wordml/symex" xmlns:wpg="http://schemas.microsoft.com/office/word/2010/wordprocessingGroup" xmlns:wpi="http://schemas.microsoft.com/office/word/2010/wordprocessingInk" xmlns:wne="http://schemas.microsoft.com/office/word/2006/wordml" xmlns:wps="http://schemas.microsoft.com/office/word/2010/wordprocessingShape" mc:Ignorable="w14 w15 w16se wp14">
   <w:p>
     <w:pPr>
-      <w:pStyle w:val="Titre"/>
+      <w:pStyle w:val="Title"/>
       <w:jc w:val="center"/>
       <w:rPr>
         <w:u w:val="single"/>
@@ -8933,15 +9513,128 @@
 </file>
 
 <file path=word/numbering.xml><?xml version="1.0" encoding="utf-8"?>
-<w:numbering xmlns:wpc="http://schemas.microsoft.com/office/word/2010/wordprocessingCanvas" xmlns:cx="http://schemas.microsoft.com/office/drawing/2014/chartex" xmlns:cx1="http://schemas.microsoft.com/office/drawing/2015/9/8/chartex" xmlns:mc="http://schemas.openxmlformats.org/markup-compatibility/2006" xmlns:o="urn:schemas-microsoft-com:office:office" xmlns:r="http://schemas.openxmlformats.org/officeDocument/2006/relationships" xmlns:m="http://schemas.openxmlformats.org/officeDocument/2006/math" xmlns:v="urn:schemas-microsoft-com:vml" xmlns:wp14="http://schemas.microsoft.com/office/word/2010/wordprocessingDrawing" xmlns:wp="http://schemas.openxmlformats.org/drawingml/2006/wordprocessingDrawing" xmlns:w10="urn:schemas-microsoft-com:office:word" xmlns:w="http://schemas.openxmlformats.org/wordprocessingml/2006/main" xmlns:w14="http://schemas.microsoft.com/office/word/2010/wordml" xmlns:w15="http://schemas.microsoft.com/office/word/2012/wordml" xmlns:w16se="http://schemas.microsoft.com/office/word/2015/wordml/symex" xmlns:wpg="http://schemas.microsoft.com/office/word/2010/wordprocessingGroup" xmlns:wpi="http://schemas.microsoft.com/office/word/2010/wordprocessingInk" xmlns:wne="http://schemas.microsoft.com/office/word/2006/wordml" xmlns:wps="http://schemas.microsoft.com/office/word/2010/wordprocessingShape" mc:Ignorable="w14 w15 w16se wp14">
+<w:numbering xmlns:wpc="http://schemas.microsoft.com/office/word/2010/wordprocessingCanvas" xmlns:cx="http://schemas.microsoft.com/office/drawing/2014/chartex" xmlns:mc="http://schemas.openxmlformats.org/markup-compatibility/2006" xmlns:o="urn:schemas-microsoft-com:office:office" xmlns:r="http://schemas.openxmlformats.org/officeDocument/2006/relationships" xmlns:m="http://schemas.openxmlformats.org/officeDocument/2006/math" xmlns:v="urn:schemas-microsoft-com:vml" xmlns:wp14="http://schemas.microsoft.com/office/word/2010/wordprocessingDrawing" xmlns:wp="http://schemas.openxmlformats.org/drawingml/2006/wordprocessingDrawing" xmlns:w10="urn:schemas-microsoft-com:office:word" xmlns:w="http://schemas.openxmlformats.org/wordprocessingml/2006/main" xmlns:w14="http://schemas.microsoft.com/office/word/2010/wordml" xmlns:w15="http://schemas.microsoft.com/office/word/2012/wordml" xmlns:w16se="http://schemas.microsoft.com/office/word/2015/wordml/symex" xmlns:wpg="http://schemas.microsoft.com/office/word/2010/wordprocessingGroup" xmlns:wpi="http://schemas.microsoft.com/office/word/2010/wordprocessingInk" xmlns:wne="http://schemas.microsoft.com/office/word/2006/wordml" xmlns:wps="http://schemas.microsoft.com/office/word/2010/wordprocessingShape" mc:Ignorable="w14 w15 w16se wp14">
   <w:abstractNum w:abstractNumId="0" w15:restartNumberingAfterBreak="0">
+    <w:nsid w:val="142D487B"/>
+    <w:multiLevelType w:val="hybridMultilevel"/>
+    <w:tmpl w:val="B4A6F01A"/>
+    <w:lvl w:ilvl="0" w:tplc="040C0001">
+      <w:start w:val="1"/>
+      <w:numFmt w:val="bullet"/>
+      <w:lvlText w:val=""/>
+      <w:lvlJc w:val="left"/>
+      <w:pPr>
+        <w:ind w:left="720" w:hanging="360"/>
+      </w:pPr>
+      <w:rPr>
+        <w:rFonts w:ascii="Symbol" w:hAnsi="Symbol" w:hint="default"/>
+      </w:rPr>
+    </w:lvl>
+    <w:lvl w:ilvl="1" w:tplc="040C0003" w:tentative="1">
+      <w:start w:val="1"/>
+      <w:numFmt w:val="bullet"/>
+      <w:lvlText w:val="o"/>
+      <w:lvlJc w:val="left"/>
+      <w:pPr>
+        <w:ind w:left="1440" w:hanging="360"/>
+      </w:pPr>
+      <w:rPr>
+        <w:rFonts w:ascii="Courier New" w:hAnsi="Courier New" w:hint="default"/>
+      </w:rPr>
+    </w:lvl>
+    <w:lvl w:ilvl="2" w:tplc="040C0005" w:tentative="1">
+      <w:start w:val="1"/>
+      <w:numFmt w:val="bullet"/>
+      <w:lvlText w:val=""/>
+      <w:lvlJc w:val="left"/>
+      <w:pPr>
+        <w:ind w:left="2160" w:hanging="360"/>
+      </w:pPr>
+      <w:rPr>
+        <w:rFonts w:ascii="Wingdings" w:hAnsi="Wingdings" w:hint="default"/>
+      </w:rPr>
+    </w:lvl>
+    <w:lvl w:ilvl="3" w:tplc="040C0001" w:tentative="1">
+      <w:start w:val="1"/>
+      <w:numFmt w:val="bullet"/>
+      <w:lvlText w:val=""/>
+      <w:lvlJc w:val="left"/>
+      <w:pPr>
+        <w:ind w:left="2880" w:hanging="360"/>
+      </w:pPr>
+      <w:rPr>
+        <w:rFonts w:ascii="Symbol" w:hAnsi="Symbol" w:hint="default"/>
+      </w:rPr>
+    </w:lvl>
+    <w:lvl w:ilvl="4" w:tplc="040C0003" w:tentative="1">
+      <w:start w:val="1"/>
+      <w:numFmt w:val="bullet"/>
+      <w:lvlText w:val="o"/>
+      <w:lvlJc w:val="left"/>
+      <w:pPr>
+        <w:ind w:left="3600" w:hanging="360"/>
+      </w:pPr>
+      <w:rPr>
+        <w:rFonts w:ascii="Courier New" w:hAnsi="Courier New" w:hint="default"/>
+      </w:rPr>
+    </w:lvl>
+    <w:lvl w:ilvl="5" w:tplc="040C0005" w:tentative="1">
+      <w:start w:val="1"/>
+      <w:numFmt w:val="bullet"/>
+      <w:lvlText w:val=""/>
+      <w:lvlJc w:val="left"/>
+      <w:pPr>
+        <w:ind w:left="4320" w:hanging="360"/>
+      </w:pPr>
+      <w:rPr>
+        <w:rFonts w:ascii="Wingdings" w:hAnsi="Wingdings" w:hint="default"/>
+      </w:rPr>
+    </w:lvl>
+    <w:lvl w:ilvl="6" w:tplc="040C0001" w:tentative="1">
+      <w:start w:val="1"/>
+      <w:numFmt w:val="bullet"/>
+      <w:lvlText w:val=""/>
+      <w:lvlJc w:val="left"/>
+      <w:pPr>
+        <w:ind w:left="5040" w:hanging="360"/>
+      </w:pPr>
+      <w:rPr>
+        <w:rFonts w:ascii="Symbol" w:hAnsi="Symbol" w:hint="default"/>
+      </w:rPr>
+    </w:lvl>
+    <w:lvl w:ilvl="7" w:tplc="040C0003" w:tentative="1">
+      <w:start w:val="1"/>
+      <w:numFmt w:val="bullet"/>
+      <w:lvlText w:val="o"/>
+      <w:lvlJc w:val="left"/>
+      <w:pPr>
+        <w:ind w:left="5760" w:hanging="360"/>
+      </w:pPr>
+      <w:rPr>
+        <w:rFonts w:ascii="Courier New" w:hAnsi="Courier New" w:hint="default"/>
+      </w:rPr>
+    </w:lvl>
+    <w:lvl w:ilvl="8" w:tplc="040C0005" w:tentative="1">
+      <w:start w:val="1"/>
+      <w:numFmt w:val="bullet"/>
+      <w:lvlText w:val=""/>
+      <w:lvlJc w:val="left"/>
+      <w:pPr>
+        <w:ind w:left="6480" w:hanging="360"/>
+      </w:pPr>
+      <w:rPr>
+        <w:rFonts w:ascii="Wingdings" w:hAnsi="Wingdings" w:hint="default"/>
+      </w:rPr>
+    </w:lvl>
+  </w:abstractNum>
+  <w:abstractNum w:abstractNumId="1" w15:restartNumberingAfterBreak="0">
     <w:nsid w:val="5E23385D"/>
     <w:multiLevelType w:val="multilevel"/>
     <w:tmpl w:val="100C0025"/>
     <w:lvl w:ilvl="0">
       <w:start w:val="1"/>
       <w:numFmt w:val="decimal"/>
-      <w:pStyle w:val="Titre1"/>
+      <w:pStyle w:val="Heading1"/>
       <w:lvlText w:val="%1"/>
       <w:lvlJc w:val="left"/>
       <w:pPr>
@@ -8951,7 +9644,7 @@
     <w:lvl w:ilvl="1">
       <w:start w:val="1"/>
       <w:numFmt w:val="decimal"/>
-      <w:pStyle w:val="Titre2"/>
+      <w:pStyle w:val="Heading2"/>
       <w:lvlText w:val="%1.%2"/>
       <w:lvlJc w:val="left"/>
       <w:pPr>
@@ -8961,7 +9654,7 @@
     <w:lvl w:ilvl="2">
       <w:start w:val="1"/>
       <w:numFmt w:val="decimal"/>
-      <w:pStyle w:val="Titre3"/>
+      <w:pStyle w:val="Heading3"/>
       <w:lvlText w:val="%1.%2.%3"/>
       <w:lvlJc w:val="left"/>
       <w:pPr>
@@ -8971,7 +9664,7 @@
     <w:lvl w:ilvl="3">
       <w:start w:val="1"/>
       <w:numFmt w:val="decimal"/>
-      <w:pStyle w:val="Titre4"/>
+      <w:pStyle w:val="Heading4"/>
       <w:lvlText w:val="%1.%2.%3.%4"/>
       <w:lvlJc w:val="left"/>
       <w:pPr>
@@ -8981,7 +9674,7 @@
     <w:lvl w:ilvl="4">
       <w:start w:val="1"/>
       <w:numFmt w:val="decimal"/>
-      <w:pStyle w:val="Titre5"/>
+      <w:pStyle w:val="Heading5"/>
       <w:lvlText w:val="%1.%2.%3.%4.%5"/>
       <w:lvlJc w:val="left"/>
       <w:pPr>
@@ -8991,7 +9684,7 @@
     <w:lvl w:ilvl="5">
       <w:start w:val="1"/>
       <w:numFmt w:val="decimal"/>
-      <w:pStyle w:val="Titre6"/>
+      <w:pStyle w:val="Heading6"/>
       <w:lvlText w:val="%1.%2.%3.%4.%5.%6"/>
       <w:lvlJc w:val="left"/>
       <w:pPr>
@@ -9001,7 +9694,7 @@
     <w:lvl w:ilvl="6">
       <w:start w:val="1"/>
       <w:numFmt w:val="decimal"/>
-      <w:pStyle w:val="Titre7"/>
+      <w:pStyle w:val="Heading7"/>
       <w:lvlText w:val="%1.%2.%3.%4.%5.%6.%7"/>
       <w:lvlJc w:val="left"/>
       <w:pPr>
@@ -9011,7 +9704,7 @@
     <w:lvl w:ilvl="7">
       <w:start w:val="1"/>
       <w:numFmt w:val="decimal"/>
-      <w:pStyle w:val="Titre8"/>
+      <w:pStyle w:val="Heading8"/>
       <w:lvlText w:val="%1.%2.%3.%4.%5.%6.%7.%8"/>
       <w:lvlJc w:val="left"/>
       <w:pPr>
@@ -9021,7 +9714,7 @@
     <w:lvl w:ilvl="8">
       <w:start w:val="1"/>
       <w:numFmt w:val="decimal"/>
-      <w:pStyle w:val="Titre9"/>
+      <w:pStyle w:val="Heading9"/>
       <w:lvlText w:val="%1.%2.%3.%4.%5.%6.%7.%8.%9"/>
       <w:lvlJc w:val="left"/>
       <w:pPr>
@@ -9030,6 +9723,9 @@
     </w:lvl>
   </w:abstractNum>
   <w:num w:numId="1">
+    <w:abstractNumId w:val="1"/>
+  </w:num>
+  <w:num w:numId="2">
     <w:abstractNumId w:val="0"/>
   </w:num>
 </w:numbering>
@@ -9438,11 +10134,11 @@
       <w:sz w:val="20"/>
     </w:rPr>
   </w:style>
-  <w:style w:type="paragraph" w:styleId="Titre1">
+  <w:style w:type="paragraph" w:styleId="Heading1">
     <w:name w:val="heading 1"/>
     <w:basedOn w:val="Normal"/>
     <w:next w:val="Normal"/>
-    <w:link w:val="Titre1Car"/>
+    <w:link w:val="Heading1Char"/>
     <w:uiPriority w:val="9"/>
     <w:qFormat/>
     <w:rsid w:val="00FB26F7"/>
@@ -9463,11 +10159,11 @@
       <w:szCs w:val="32"/>
     </w:rPr>
   </w:style>
-  <w:style w:type="paragraph" w:styleId="Titre2">
+  <w:style w:type="paragraph" w:styleId="Heading2">
     <w:name w:val="heading 2"/>
     <w:basedOn w:val="Normal"/>
     <w:next w:val="Normal"/>
-    <w:link w:val="Titre2Car"/>
+    <w:link w:val="Heading2Char"/>
     <w:uiPriority w:val="9"/>
     <w:unhideWhenUsed/>
     <w:qFormat/>
@@ -9489,11 +10185,11 @@
       <w:szCs w:val="26"/>
     </w:rPr>
   </w:style>
-  <w:style w:type="paragraph" w:styleId="Titre3">
+  <w:style w:type="paragraph" w:styleId="Heading3">
     <w:name w:val="heading 3"/>
     <w:basedOn w:val="Normal"/>
     <w:next w:val="Normal"/>
-    <w:link w:val="Titre3Car"/>
+    <w:link w:val="Heading3Char"/>
     <w:uiPriority w:val="9"/>
     <w:unhideWhenUsed/>
     <w:qFormat/>
@@ -9515,11 +10211,11 @@
       <w:szCs w:val="24"/>
     </w:rPr>
   </w:style>
-  <w:style w:type="paragraph" w:styleId="Titre4">
+  <w:style w:type="paragraph" w:styleId="Heading4">
     <w:name w:val="heading 4"/>
     <w:basedOn w:val="Normal"/>
     <w:next w:val="Normal"/>
-    <w:link w:val="Titre4Car"/>
+    <w:link w:val="Heading4Char"/>
     <w:uiPriority w:val="9"/>
     <w:semiHidden/>
     <w:unhideWhenUsed/>
@@ -9542,11 +10238,11 @@
       <w:color w:val="2E74B5" w:themeColor="accent1" w:themeShade="BF"/>
     </w:rPr>
   </w:style>
-  <w:style w:type="paragraph" w:styleId="Titre5">
+  <w:style w:type="paragraph" w:styleId="Heading5">
     <w:name w:val="heading 5"/>
     <w:basedOn w:val="Normal"/>
     <w:next w:val="Normal"/>
-    <w:link w:val="Titre5Car"/>
+    <w:link w:val="Heading5Char"/>
     <w:uiPriority w:val="9"/>
     <w:semiHidden/>
     <w:unhideWhenUsed/>
@@ -9567,11 +10263,11 @@
       <w:color w:val="2E74B5" w:themeColor="accent1" w:themeShade="BF"/>
     </w:rPr>
   </w:style>
-  <w:style w:type="paragraph" w:styleId="Titre6">
+  <w:style w:type="paragraph" w:styleId="Heading6">
     <w:name w:val="heading 6"/>
     <w:basedOn w:val="Normal"/>
     <w:next w:val="Normal"/>
-    <w:link w:val="Titre6Car"/>
+    <w:link w:val="Heading6Char"/>
     <w:uiPriority w:val="9"/>
     <w:semiHidden/>
     <w:unhideWhenUsed/>
@@ -9592,11 +10288,11 @@
       <w:color w:val="1F4D78" w:themeColor="accent1" w:themeShade="7F"/>
     </w:rPr>
   </w:style>
-  <w:style w:type="paragraph" w:styleId="Titre7">
+  <w:style w:type="paragraph" w:styleId="Heading7">
     <w:name w:val="heading 7"/>
     <w:basedOn w:val="Normal"/>
     <w:next w:val="Normal"/>
-    <w:link w:val="Titre7Car"/>
+    <w:link w:val="Heading7Char"/>
     <w:uiPriority w:val="9"/>
     <w:semiHidden/>
     <w:unhideWhenUsed/>
@@ -9619,11 +10315,11 @@
       <w:color w:val="1F4D78" w:themeColor="accent1" w:themeShade="7F"/>
     </w:rPr>
   </w:style>
-  <w:style w:type="paragraph" w:styleId="Titre8">
+  <w:style w:type="paragraph" w:styleId="Heading8">
     <w:name w:val="heading 8"/>
     <w:basedOn w:val="Normal"/>
     <w:next w:val="Normal"/>
-    <w:link w:val="Titre8Car"/>
+    <w:link w:val="Heading8Char"/>
     <w:uiPriority w:val="9"/>
     <w:semiHidden/>
     <w:unhideWhenUsed/>
@@ -9646,11 +10342,11 @@
       <w:szCs w:val="21"/>
     </w:rPr>
   </w:style>
-  <w:style w:type="paragraph" w:styleId="Titre9">
+  <w:style w:type="paragraph" w:styleId="Heading9">
     <w:name w:val="heading 9"/>
     <w:basedOn w:val="Normal"/>
     <w:next w:val="Normal"/>
-    <w:link w:val="Titre9Car"/>
+    <w:link w:val="Heading9Char"/>
     <w:uiPriority w:val="9"/>
     <w:semiHidden/>
     <w:unhideWhenUsed/>
@@ -9675,13 +10371,13 @@
       <w:szCs w:val="21"/>
     </w:rPr>
   </w:style>
-  <w:style w:type="character" w:default="1" w:styleId="Policepardfaut">
+  <w:style w:type="character" w:default="1" w:styleId="DefaultParagraphFont">
     <w:name w:val="Default Paragraph Font"/>
     <w:uiPriority w:val="1"/>
     <w:semiHidden/>
     <w:unhideWhenUsed/>
   </w:style>
-  <w:style w:type="table" w:default="1" w:styleId="TableauNormal">
+  <w:style w:type="table" w:default="1" w:styleId="TableNormal">
     <w:name w:val="Normal Table"/>
     <w:uiPriority w:val="99"/>
     <w:semiHidden/>
@@ -9696,16 +10392,16 @@
       </w:tblCellMar>
     </w:tblPr>
   </w:style>
-  <w:style w:type="numbering" w:default="1" w:styleId="Aucuneliste">
+  <w:style w:type="numbering" w:default="1" w:styleId="NoList">
     <w:name w:val="No List"/>
     <w:uiPriority w:val="99"/>
     <w:semiHidden/>
     <w:unhideWhenUsed/>
   </w:style>
-  <w:style w:type="character" w:customStyle="1" w:styleId="Titre1Car">
-    <w:name w:val="Titre 1 Car"/>
-    <w:basedOn w:val="Policepardfaut"/>
-    <w:link w:val="Titre1"/>
+  <w:style w:type="character" w:customStyle="1" w:styleId="Heading1Char">
+    <w:name w:val="Heading 1 Char"/>
+    <w:basedOn w:val="DefaultParagraphFont"/>
+    <w:link w:val="Heading1"/>
     <w:uiPriority w:val="9"/>
     <w:rsid w:val="00FB26F7"/>
     <w:rPr>
@@ -9715,10 +10411,10 @@
       <w:szCs w:val="32"/>
     </w:rPr>
   </w:style>
-  <w:style w:type="paragraph" w:styleId="En-tte">
+  <w:style w:type="paragraph" w:styleId="Header">
     <w:name w:val="header"/>
     <w:basedOn w:val="Normal"/>
-    <w:link w:val="En-tteCar"/>
+    <w:link w:val="HeaderChar"/>
     <w:uiPriority w:val="99"/>
     <w:unhideWhenUsed/>
     <w:rsid w:val="003D5163"/>
@@ -9729,10 +10425,10 @@
       </w:tabs>
     </w:pPr>
   </w:style>
-  <w:style w:type="character" w:customStyle="1" w:styleId="En-tteCar">
-    <w:name w:val="En-tête Car"/>
-    <w:basedOn w:val="Policepardfaut"/>
-    <w:link w:val="En-tte"/>
+  <w:style w:type="character" w:customStyle="1" w:styleId="HeaderChar">
+    <w:name w:val="Header Char"/>
+    <w:basedOn w:val="DefaultParagraphFont"/>
+    <w:link w:val="Header"/>
     <w:uiPriority w:val="99"/>
     <w:rsid w:val="003D5163"/>
     <w:rPr>
@@ -9740,10 +10436,10 @@
       <w:sz w:val="20"/>
     </w:rPr>
   </w:style>
-  <w:style w:type="paragraph" w:styleId="Pieddepage">
+  <w:style w:type="paragraph" w:styleId="Footer">
     <w:name w:val="footer"/>
     <w:basedOn w:val="Normal"/>
-    <w:link w:val="PieddepageCar"/>
+    <w:link w:val="FooterChar"/>
     <w:uiPriority w:val="99"/>
     <w:unhideWhenUsed/>
     <w:rsid w:val="003D5163"/>
@@ -9754,10 +10450,10 @@
       </w:tabs>
     </w:pPr>
   </w:style>
-  <w:style w:type="character" w:customStyle="1" w:styleId="PieddepageCar">
-    <w:name w:val="Pied de page Car"/>
-    <w:basedOn w:val="Policepardfaut"/>
-    <w:link w:val="Pieddepage"/>
+  <w:style w:type="character" w:customStyle="1" w:styleId="FooterChar">
+    <w:name w:val="Footer Char"/>
+    <w:basedOn w:val="DefaultParagraphFont"/>
+    <w:link w:val="Footer"/>
     <w:uiPriority w:val="99"/>
     <w:rsid w:val="003D5163"/>
     <w:rPr>
@@ -9765,11 +10461,11 @@
       <w:sz w:val="20"/>
     </w:rPr>
   </w:style>
-  <w:style w:type="paragraph" w:styleId="Titre">
+  <w:style w:type="paragraph" w:styleId="Title">
     <w:name w:val="Title"/>
     <w:basedOn w:val="Normal"/>
     <w:next w:val="Normal"/>
-    <w:link w:val="TitreCar"/>
+    <w:link w:val="TitleChar"/>
     <w:uiPriority w:val="10"/>
     <w:qFormat/>
     <w:rsid w:val="003D5163"/>
@@ -9784,10 +10480,10 @@
       <w:szCs w:val="56"/>
     </w:rPr>
   </w:style>
-  <w:style w:type="character" w:customStyle="1" w:styleId="TitreCar">
-    <w:name w:val="Titre Car"/>
-    <w:basedOn w:val="Policepardfaut"/>
-    <w:link w:val="Titre"/>
+  <w:style w:type="character" w:customStyle="1" w:styleId="TitleChar">
+    <w:name w:val="Title Char"/>
+    <w:basedOn w:val="DefaultParagraphFont"/>
+    <w:link w:val="Title"/>
     <w:uiPriority w:val="10"/>
     <w:rsid w:val="003D5163"/>
     <w:rPr>
@@ -9798,9 +10494,9 @@
       <w:szCs w:val="56"/>
     </w:rPr>
   </w:style>
-  <w:style w:type="paragraph" w:styleId="En-ttedetabledesmatires">
+  <w:style w:type="paragraph" w:styleId="TOCHeading">
     <w:name w:val="TOC Heading"/>
-    <w:basedOn w:val="Titre1"/>
+    <w:basedOn w:val="Heading1"/>
     <w:next w:val="Normal"/>
     <w:uiPriority w:val="39"/>
     <w:unhideWhenUsed/>
@@ -9818,7 +10514,7 @@
       <w:lang w:eastAsia="fr-CH"/>
     </w:rPr>
   </w:style>
-  <w:style w:type="paragraph" w:styleId="TM1">
+  <w:style w:type="paragraph" w:styleId="TOC1">
     <w:name w:val="toc 1"/>
     <w:basedOn w:val="Normal"/>
     <w:next w:val="Normal"/>
@@ -9834,9 +10530,9 @@
       <w:spacing w:after="100"/>
     </w:pPr>
   </w:style>
-  <w:style w:type="character" w:styleId="Lienhypertexte">
+  <w:style w:type="character" w:styleId="Hyperlink">
     <w:name w:val="Hyperlink"/>
-    <w:basedOn w:val="Policepardfaut"/>
+    <w:basedOn w:val="DefaultParagraphFont"/>
     <w:uiPriority w:val="99"/>
     <w:unhideWhenUsed/>
     <w:rsid w:val="00476BEF"/>
@@ -9845,10 +10541,10 @@
       <w:u w:val="single"/>
     </w:rPr>
   </w:style>
-  <w:style w:type="character" w:customStyle="1" w:styleId="Titre2Car">
-    <w:name w:val="Titre 2 Car"/>
-    <w:basedOn w:val="Policepardfaut"/>
-    <w:link w:val="Titre2"/>
+  <w:style w:type="character" w:customStyle="1" w:styleId="Heading2Char">
+    <w:name w:val="Heading 2 Char"/>
+    <w:basedOn w:val="DefaultParagraphFont"/>
+    <w:link w:val="Heading2"/>
     <w:uiPriority w:val="9"/>
     <w:rsid w:val="00476BEF"/>
     <w:rPr>
@@ -9858,7 +10554,7 @@
       <w:szCs w:val="26"/>
     </w:rPr>
   </w:style>
-  <w:style w:type="paragraph" w:styleId="TM2">
+  <w:style w:type="paragraph" w:styleId="TOC2">
     <w:name w:val="toc 2"/>
     <w:basedOn w:val="Normal"/>
     <w:next w:val="Normal"/>
@@ -9871,9 +10567,9 @@
       <w:ind w:left="200"/>
     </w:pPr>
   </w:style>
-  <w:style w:type="table" w:styleId="Grilledutableau">
+  <w:style w:type="table" w:styleId="TableGrid">
     <w:name w:val="Table Grid"/>
-    <w:basedOn w:val="TableauNormal"/>
+    <w:basedOn w:val="TableNormal"/>
     <w:uiPriority w:val="39"/>
     <w:rsid w:val="002B5930"/>
     <w:pPr>
@@ -9890,9 +10586,9 @@
       </w:tblBorders>
     </w:tblPr>
   </w:style>
-  <w:style w:type="table" w:styleId="TableauGrille4-Accentuation1">
+  <w:style w:type="table" w:styleId="GridTable4-Accent1">
     <w:name w:val="Grid Table 4 Accent 1"/>
-    <w:basedOn w:val="TableauNormal"/>
+    <w:basedOn w:val="TableNormal"/>
     <w:uiPriority w:val="49"/>
     <w:rsid w:val="002B5930"/>
     <w:pPr>
@@ -9966,10 +10662,10 @@
       </w:tcPr>
     </w:tblStylePr>
   </w:style>
-  <w:style w:type="character" w:customStyle="1" w:styleId="Titre3Car">
-    <w:name w:val="Titre 3 Car"/>
-    <w:basedOn w:val="Policepardfaut"/>
-    <w:link w:val="Titre3"/>
+  <w:style w:type="character" w:customStyle="1" w:styleId="Heading3Char">
+    <w:name w:val="Heading 3 Char"/>
+    <w:basedOn w:val="DefaultParagraphFont"/>
+    <w:link w:val="Heading3"/>
     <w:uiPriority w:val="9"/>
     <w:rsid w:val="00786DB7"/>
     <w:rPr>
@@ -9979,10 +10675,10 @@
       <w:szCs w:val="24"/>
     </w:rPr>
   </w:style>
-  <w:style w:type="character" w:customStyle="1" w:styleId="Titre4Car">
-    <w:name w:val="Titre 4 Car"/>
-    <w:basedOn w:val="Policepardfaut"/>
-    <w:link w:val="Titre4"/>
+  <w:style w:type="character" w:customStyle="1" w:styleId="Heading4Char">
+    <w:name w:val="Heading 4 Char"/>
+    <w:basedOn w:val="DefaultParagraphFont"/>
+    <w:link w:val="Heading4"/>
     <w:uiPriority w:val="9"/>
     <w:semiHidden/>
     <w:rsid w:val="0082199A"/>
@@ -9994,10 +10690,10 @@
       <w:sz w:val="20"/>
     </w:rPr>
   </w:style>
-  <w:style w:type="character" w:customStyle="1" w:styleId="Titre5Car">
-    <w:name w:val="Titre 5 Car"/>
-    <w:basedOn w:val="Policepardfaut"/>
-    <w:link w:val="Titre5"/>
+  <w:style w:type="character" w:customStyle="1" w:styleId="Heading5Char">
+    <w:name w:val="Heading 5 Char"/>
+    <w:basedOn w:val="DefaultParagraphFont"/>
+    <w:link w:val="Heading5"/>
     <w:uiPriority w:val="9"/>
     <w:semiHidden/>
     <w:rsid w:val="0082199A"/>
@@ -10007,10 +10703,10 @@
       <w:sz w:val="20"/>
     </w:rPr>
   </w:style>
-  <w:style w:type="character" w:customStyle="1" w:styleId="Titre6Car">
-    <w:name w:val="Titre 6 Car"/>
-    <w:basedOn w:val="Policepardfaut"/>
-    <w:link w:val="Titre6"/>
+  <w:style w:type="character" w:customStyle="1" w:styleId="Heading6Char">
+    <w:name w:val="Heading 6 Char"/>
+    <w:basedOn w:val="DefaultParagraphFont"/>
+    <w:link w:val="Heading6"/>
     <w:uiPriority w:val="9"/>
     <w:semiHidden/>
     <w:rsid w:val="0082199A"/>
@@ -10020,10 +10716,10 @@
       <w:sz w:val="20"/>
     </w:rPr>
   </w:style>
-  <w:style w:type="character" w:customStyle="1" w:styleId="Titre7Car">
-    <w:name w:val="Titre 7 Car"/>
-    <w:basedOn w:val="Policepardfaut"/>
-    <w:link w:val="Titre7"/>
+  <w:style w:type="character" w:customStyle="1" w:styleId="Heading7Char">
+    <w:name w:val="Heading 7 Char"/>
+    <w:basedOn w:val="DefaultParagraphFont"/>
+    <w:link w:val="Heading7"/>
     <w:uiPriority w:val="9"/>
     <w:semiHidden/>
     <w:rsid w:val="0082199A"/>
@@ -10035,10 +10731,10 @@
       <w:sz w:val="20"/>
     </w:rPr>
   </w:style>
-  <w:style w:type="character" w:customStyle="1" w:styleId="Titre8Car">
-    <w:name w:val="Titre 8 Car"/>
-    <w:basedOn w:val="Policepardfaut"/>
-    <w:link w:val="Titre8"/>
+  <w:style w:type="character" w:customStyle="1" w:styleId="Heading8Char">
+    <w:name w:val="Heading 8 Char"/>
+    <w:basedOn w:val="DefaultParagraphFont"/>
+    <w:link w:val="Heading8"/>
     <w:uiPriority w:val="9"/>
     <w:semiHidden/>
     <w:rsid w:val="0082199A"/>
@@ -10049,10 +10745,10 @@
       <w:szCs w:val="21"/>
     </w:rPr>
   </w:style>
-  <w:style w:type="character" w:customStyle="1" w:styleId="Titre9Car">
-    <w:name w:val="Titre 9 Car"/>
-    <w:basedOn w:val="Policepardfaut"/>
-    <w:link w:val="Titre9"/>
+  <w:style w:type="character" w:customStyle="1" w:styleId="Heading9Char">
+    <w:name w:val="Heading 9 Char"/>
+    <w:basedOn w:val="DefaultParagraphFont"/>
+    <w:link w:val="Heading9"/>
     <w:uiPriority w:val="9"/>
     <w:semiHidden/>
     <w:rsid w:val="0082199A"/>
@@ -10065,7 +10761,7 @@
       <w:szCs w:val="21"/>
     </w:rPr>
   </w:style>
-  <w:style w:type="paragraph" w:styleId="TM3">
+  <w:style w:type="paragraph" w:styleId="TOC3">
     <w:name w:val="toc 3"/>
     <w:basedOn w:val="Normal"/>
     <w:next w:val="Normal"/>
@@ -10077,6 +10773,23 @@
       <w:spacing w:after="100"/>
       <w:ind w:left="400"/>
     </w:pPr>
+  </w:style>
+  <w:style w:type="paragraph" w:customStyle="1" w:styleId="Help">
+    <w:name w:val="Help"/>
+    <w:basedOn w:val="Normal"/>
+    <w:rsid w:val="0053465A"/>
+    <w:pPr>
+      <w:jc w:val="left"/>
+    </w:pPr>
+    <w:rPr>
+      <w:rFonts w:ascii="Arial" w:eastAsia="Times New Roman" w:hAnsi="Arial" w:cs="Times New Roman"/>
+      <w:i/>
+      <w:iCs/>
+      <w:color w:val="548DD4"/>
+      <w:sz w:val="24"/>
+      <w:szCs w:val="14"/>
+      <w:lang w:val="fr-FR" w:eastAsia="fr-FR"/>
+    </w:rPr>
   </w:style>
 </w:styles>
 </file>
@@ -10347,7 +11060,7 @@
 </file>
 
 <file path=customXml/itemProps1.xml><?xml version="1.0" encoding="utf-8"?>
-<ds:datastoreItem xmlns:ds="http://schemas.openxmlformats.org/officeDocument/2006/customXml" ds:itemID="{DB041FA2-373B-4370-9C70-F22B89145B20}">
+<ds:datastoreItem xmlns:ds="http://schemas.openxmlformats.org/officeDocument/2006/customXml" ds:itemID="{5CBBF577-178A-4C8A-9053-DB59E501F567}">
   <ds:schemaRefs>
     <ds:schemaRef ds:uri="http://schemas.openxmlformats.org/officeDocument/2006/bibliography"/>
   </ds:schemaRefs>
